--- a/Python tutorial/Function.docx
+++ b/Python tutorial/Function.docx
@@ -60,21 +60,26 @@
         </w:rPr>
         <w:t xml:space="preserve"> </w:t>
       </w:r>
-      <w:proofErr w:type="gramStart"/>
       <w:r>
         <w:rPr>
           <w:sz w:val="24"/>
           <w:szCs w:val="24"/>
         </w:rPr>
-        <w:t>action.(</w:t>
-      </w:r>
-      <w:proofErr w:type="gramEnd"/>
+        <w:t>action.</w:t>
+      </w:r>
       <w:r>
         <w:rPr>
           <w:sz w:val="24"/>
           <w:szCs w:val="24"/>
         </w:rPr>
-        <w:t>Calculation processing)</w:t>
+        <w:t xml:space="preserve"> </w:t>
+      </w:r>
+      <w:r>
+        <w:rPr>
+          <w:sz w:val="24"/>
+          <w:szCs w:val="24"/>
+        </w:rPr>
+        <w:t>(Calculation processing)</w:t>
       </w:r>
     </w:p>
     <w:p>
@@ -100,6 +105,12 @@
         </w:rPr>
         <w:t>uilt-in function</w:t>
       </w:r>
+      <w:r>
+        <w:rPr>
+          <w:sz w:val="24"/>
+        </w:rPr>
+        <w:t>.</w:t>
+      </w:r>
     </w:p>
     <w:p>
       <w:pPr>
@@ -116,23 +127,21 @@
         <w:rPr>
           <w:sz w:val="24"/>
         </w:rPr>
-        <w:t xml:space="preserve">User defined </w:t>
-      </w:r>
-      <w:proofErr w:type="spellStart"/>
-      <w:r>
-        <w:rPr>
-          <w:sz w:val="24"/>
-        </w:rPr>
-        <w:t>function</w:t>
-      </w:r>
-    </w:p>
-    <w:p>
-      <w:pPr>
-        <w:rPr>
-          <w:sz w:val="24"/>
-        </w:rPr>
-      </w:pPr>
-      <w:proofErr w:type="spellEnd"/>
+        <w:t>User defined function</w:t>
+      </w:r>
+      <w:r>
+        <w:rPr>
+          <w:sz w:val="24"/>
+        </w:rPr>
+        <w:t>.</w:t>
+      </w:r>
+    </w:p>
+    <w:p>
+      <w:pPr>
+        <w:rPr>
+          <w:sz w:val="24"/>
+        </w:rPr>
+      </w:pPr>
       <w:r>
         <w:rPr>
           <w:sz w:val="24"/>
@@ -228,116 +237,152 @@
           <w:sz w:val="24"/>
         </w:rPr>
       </w:pPr>
-      <w:proofErr w:type="gramStart"/>
-      <w:r>
-        <w:rPr>
-          <w:sz w:val="24"/>
-        </w:rPr>
-        <w:t>Input(</w:t>
-      </w:r>
-      <w:proofErr w:type="gramEnd"/>
-      <w:r>
-        <w:rPr>
-          <w:sz w:val="24"/>
-        </w:rPr>
-        <w:t>)</w:t>
-      </w:r>
-    </w:p>
-    <w:p>
-      <w:pPr>
-        <w:rPr>
-          <w:sz w:val="24"/>
-        </w:rPr>
-      </w:pPr>
-      <w:proofErr w:type="gramStart"/>
-      <w:r>
-        <w:rPr>
-          <w:sz w:val="24"/>
-        </w:rPr>
-        <w:t>Input(</w:t>
-      </w:r>
-      <w:proofErr w:type="gramEnd"/>
-      <w:r>
-        <w:rPr>
-          <w:sz w:val="24"/>
-        </w:rPr>
-        <w:t>)</w:t>
-      </w:r>
-    </w:p>
-    <w:p>
-      <w:pPr>
-        <w:rPr>
-          <w:sz w:val="24"/>
-        </w:rPr>
-      </w:pPr>
-      <w:proofErr w:type="gramStart"/>
-      <w:r>
-        <w:rPr>
-          <w:sz w:val="24"/>
-        </w:rPr>
-        <w:t>Print(</w:t>
-      </w:r>
-      <w:proofErr w:type="gramEnd"/>
-      <w:r>
-        <w:rPr>
-          <w:sz w:val="24"/>
-        </w:rPr>
-        <w:t>fun(input data))</w:t>
-      </w:r>
-    </w:p>
-    <w:p>
-      <w:pPr>
-        <w:rPr>
-          <w:sz w:val="24"/>
-        </w:rPr>
-      </w:pPr>
-      <w:r>
-        <w:rPr>
-          <w:sz w:val="24"/>
-        </w:rPr>
-        <w:t>Return Statement: useful to return result out of a function.</w:t>
-      </w:r>
-    </w:p>
-    <w:p>
-      <w:pPr>
-        <w:rPr>
-          <w:sz w:val="24"/>
-        </w:rPr>
-      </w:pPr>
-      <w:r>
-        <w:rPr>
-          <w:sz w:val="24"/>
-        </w:rPr>
-        <w:t>Return x</w:t>
-      </w:r>
-    </w:p>
-    <w:p>
-      <w:pPr>
-        <w:rPr>
-          <w:sz w:val="24"/>
-        </w:rPr>
-      </w:pPr>
-      <w:r>
-        <w:rPr>
-          <w:sz w:val="24"/>
-        </w:rPr>
-        <w:t>Return 0</w:t>
-      </w:r>
-    </w:p>
-    <w:p>
-      <w:pPr>
-        <w:rPr>
-          <w:sz w:val="24"/>
-        </w:rPr>
-      </w:pPr>
-      <w:r>
-        <w:rPr>
-          <w:sz w:val="24"/>
-        </w:rPr>
-        <w:t>etc</w:t>
+      <w:r>
+        <w:rPr>
+          <w:sz w:val="24"/>
+        </w:rPr>
+        <w:t>Input</w:t>
+      </w:r>
+      <w:r>
+        <w:rPr>
+          <w:sz w:val="24"/>
+        </w:rPr>
+        <w:t xml:space="preserve"> </w:t>
+      </w:r>
+      <w:r>
+        <w:rPr>
+          <w:sz w:val="24"/>
+        </w:rPr>
+        <w:t>()</w:t>
+      </w:r>
+    </w:p>
+    <w:p>
+      <w:pPr>
+        <w:rPr>
+          <w:sz w:val="24"/>
+        </w:rPr>
+      </w:pPr>
+      <w:r>
+        <w:rPr>
+          <w:sz w:val="24"/>
+        </w:rPr>
+        <w:t>Input</w:t>
+      </w:r>
+      <w:r>
+        <w:rPr>
+          <w:sz w:val="24"/>
+        </w:rPr>
+        <w:t xml:space="preserve"> </w:t>
+      </w:r>
+      <w:r>
+        <w:rPr>
+          <w:sz w:val="24"/>
+        </w:rPr>
+        <w:t>()</w:t>
+      </w:r>
+    </w:p>
+    <w:p>
+      <w:pPr>
+        <w:rPr>
+          <w:sz w:val="24"/>
+        </w:rPr>
+      </w:pPr>
+      <w:r>
+        <w:rPr>
+          <w:sz w:val="24"/>
+        </w:rPr>
+        <w:t>Print</w:t>
+      </w:r>
+      <w:r>
+        <w:rPr>
+          <w:sz w:val="24"/>
+        </w:rPr>
+        <w:t xml:space="preserve"> </w:t>
+      </w:r>
+      <w:r>
+        <w:rPr>
+          <w:sz w:val="24"/>
+        </w:rPr>
+        <w:t>(fun</w:t>
+      </w:r>
+      <w:r>
+        <w:rPr>
+          <w:sz w:val="24"/>
+        </w:rPr>
+        <w:t xml:space="preserve"> </w:t>
       </w:r>
       <w:bookmarkStart w:id="0" w:name="_GoBack"/>
       <w:bookmarkEnd w:id="0"/>
+      <w:r>
+        <w:rPr>
+          <w:sz w:val="24"/>
+        </w:rPr>
+        <w:t>(input data))</w:t>
+      </w:r>
+    </w:p>
+    <w:p>
+      <w:pPr>
+        <w:rPr>
+          <w:sz w:val="24"/>
+        </w:rPr>
+      </w:pPr>
+      <w:r>
+        <w:rPr>
+          <w:sz w:val="24"/>
+        </w:rPr>
+        <w:t>Return Statement: useful to return result out of a function.</w:t>
+      </w:r>
+    </w:p>
+    <w:p>
+      <w:pPr>
+        <w:rPr>
+          <w:sz w:val="24"/>
+        </w:rPr>
+      </w:pPr>
+      <w:r>
+        <w:rPr>
+          <w:sz w:val="24"/>
+        </w:rPr>
+        <w:t>Return x</w:t>
+      </w:r>
+    </w:p>
+    <w:p>
+      <w:pPr>
+        <w:rPr>
+          <w:sz w:val="24"/>
+        </w:rPr>
+      </w:pPr>
+      <w:r>
+        <w:rPr>
+          <w:sz w:val="24"/>
+        </w:rPr>
+        <w:t>Return 0</w:t>
+      </w:r>
+    </w:p>
+    <w:p>
+      <w:pPr>
+        <w:rPr>
+          <w:sz w:val="24"/>
+        </w:rPr>
+      </w:pPr>
+      <w:r>
+        <w:rPr>
+          <w:sz w:val="24"/>
+        </w:rPr>
+        <w:t>E</w:t>
+      </w:r>
+      <w:r>
+        <w:rPr>
+          <w:sz w:val="24"/>
+        </w:rPr>
+        <w:t>tc</w:t>
+      </w:r>
+      <w:r>
+        <w:rPr>
+          <w:sz w:val="24"/>
+        </w:rPr>
+        <w:t>.</w:t>
+      </w:r>
     </w:p>
     <w:sectPr>
       <w:pgSz w:w="12240" w:h="15840"/>

--- a/Python tutorial/Function.docx
+++ b/Python tutorial/Function.docx
@@ -311,78 +311,1389 @@
         </w:rPr>
         <w:t xml:space="preserve"> </w:t>
       </w:r>
+      <w:r>
+        <w:rPr>
+          <w:sz w:val="24"/>
+        </w:rPr>
+        <w:t>(input data))</w:t>
+      </w:r>
+    </w:p>
+    <w:p>
+      <w:pPr>
+        <w:rPr>
+          <w:sz w:val="24"/>
+        </w:rPr>
+      </w:pPr>
+      <w:r>
+        <w:rPr>
+          <w:sz w:val="24"/>
+        </w:rPr>
+        <w:t>Return Statement: useful to return result out of a function.</w:t>
+      </w:r>
+    </w:p>
+    <w:p>
+      <w:pPr>
+        <w:rPr>
+          <w:sz w:val="24"/>
+        </w:rPr>
+      </w:pPr>
+      <w:r>
+        <w:rPr>
+          <w:sz w:val="24"/>
+        </w:rPr>
+        <w:t>Return x</w:t>
+      </w:r>
+    </w:p>
+    <w:p>
+      <w:pPr>
+        <w:rPr>
+          <w:sz w:val="24"/>
+        </w:rPr>
+      </w:pPr>
+      <w:r>
+        <w:rPr>
+          <w:sz w:val="24"/>
+        </w:rPr>
+        <w:t>Return 0</w:t>
+      </w:r>
+    </w:p>
+    <w:p>
+      <w:pPr>
+        <w:rPr>
+          <w:sz w:val="24"/>
+        </w:rPr>
+      </w:pPr>
+      <w:r>
+        <w:rPr>
+          <w:sz w:val="24"/>
+        </w:rPr>
+        <w:t>E</w:t>
+      </w:r>
+      <w:r>
+        <w:rPr>
+          <w:sz w:val="24"/>
+        </w:rPr>
+        <w:t>tc</w:t>
+      </w:r>
+      <w:r>
+        <w:rPr>
+          <w:sz w:val="24"/>
+        </w:rPr>
+        <w:t>.</w:t>
+      </w:r>
+    </w:p>
+    <w:p>
+      <w:pPr>
+        <w:rPr>
+          <w:sz w:val="24"/>
+        </w:rPr>
+      </w:pPr>
+      <w:r>
+        <w:rPr>
+          <w:sz w:val="24"/>
+        </w:rPr>
+        <w:t>Types of arguments:</w:t>
+      </w:r>
+    </w:p>
+    <w:p>
+      <w:pPr>
+        <w:rPr>
+          <w:sz w:val="24"/>
+        </w:rPr>
+      </w:pPr>
+      <w:r>
+        <w:rPr>
+          <w:sz w:val="24"/>
+        </w:rPr>
+        <w:t>1.Positional arguments:</w:t>
+      </w:r>
+    </w:p>
+    <w:p>
+      <w:pPr>
+        <w:rPr>
+          <w:sz w:val="24"/>
+        </w:rPr>
+      </w:pPr>
+      <w:r>
+        <w:rPr>
+          <w:sz w:val="24"/>
+        </w:rPr>
+        <w:t>The arguments that are passed in a specific order.</w:t>
+      </w:r>
+    </w:p>
+    <w:p>
+      <w:pPr>
+        <w:rPr>
+          <w:sz w:val="24"/>
+        </w:rPr>
+      </w:pPr>
+      <w:r>
+        <w:rPr>
+          <w:sz w:val="24"/>
+        </w:rPr>
+        <w:t>2.Keyword arguments: they are passed using parameter names.</w:t>
+      </w:r>
+    </w:p>
+    <w:p>
+      <w:pPr>
+        <w:rPr>
+          <w:sz w:val="24"/>
+        </w:rPr>
+      </w:pPr>
+      <w:r>
+        <w:rPr>
+          <w:sz w:val="24"/>
+        </w:rPr>
+        <w:t>3. default arguments: declared in the parameter of the function.</w:t>
+      </w:r>
+    </w:p>
+    <w:p>
+      <w:pPr>
+        <w:rPr>
+          <w:sz w:val="24"/>
+        </w:rPr>
+      </w:pPr>
+      <w:r>
+        <w:rPr>
+          <w:sz w:val="24"/>
+        </w:rPr>
+        <w:t>4.Variable length argument: they can store 0 or more values.</w:t>
+      </w:r>
+    </w:p>
+    <w:p>
+      <w:pPr>
+        <w:rPr>
+          <w:sz w:val="24"/>
+        </w:rPr>
+      </w:pPr>
+      <w:r>
+        <w:rPr>
+          <w:sz w:val="24"/>
+        </w:rPr>
+        <w:t>*x this type of symbol is used for variable length argument.</w:t>
+      </w:r>
+    </w:p>
+    <w:p>
+      <w:pPr>
+        <w:shd w:val="clear" w:color="auto" w:fill="1E1E1E"/>
+        <w:spacing w:after="0" w:line="285" w:lineRule="atLeast"/>
+        <w:rPr>
+          <w:rFonts w:ascii="Consolas" w:eastAsia="Times New Roman" w:hAnsi="Consolas" w:cs="Times New Roman"/>
+          <w:color w:val="6A9955"/>
+          <w:sz w:val="21"/>
+          <w:szCs w:val="21"/>
+        </w:rPr>
+      </w:pPr>
+      <w:r>
+        <w:rPr>
+          <w:rFonts w:ascii="Consolas" w:eastAsia="Times New Roman" w:hAnsi="Consolas" w:cs="Times New Roman"/>
+          <w:color w:val="6A9955"/>
+          <w:sz w:val="21"/>
+          <w:szCs w:val="21"/>
+        </w:rPr>
+        <w:t>variable length argument should be last in all arguments in the function.</w:t>
+      </w:r>
+    </w:p>
+    <w:p>
+      <w:pPr>
+        <w:shd w:val="clear" w:color="auto" w:fill="1E1E1E"/>
+        <w:spacing w:after="0" w:line="285" w:lineRule="atLeast"/>
+        <w:rPr>
+          <w:rFonts w:ascii="Consolas" w:eastAsia="Times New Roman" w:hAnsi="Consolas" w:cs="Times New Roman"/>
+          <w:color w:val="D4D4D4"/>
+          <w:sz w:val="21"/>
+          <w:szCs w:val="21"/>
+        </w:rPr>
+      </w:pPr>
+      <w:proofErr w:type="spellStart"/>
+      <w:r>
+        <w:rPr>
+          <w:rFonts w:ascii="Consolas" w:eastAsia="Times New Roman" w:hAnsi="Consolas" w:cs="Times New Roman"/>
+          <w:color w:val="569CD6"/>
+          <w:sz w:val="21"/>
+          <w:szCs w:val="21"/>
+        </w:rPr>
+        <w:t>def</w:t>
+      </w:r>
+      <w:proofErr w:type="spellEnd"/>
+      <w:r>
+        <w:rPr>
+          <w:rFonts w:ascii="Consolas" w:eastAsia="Times New Roman" w:hAnsi="Consolas" w:cs="Times New Roman"/>
+          <w:color w:val="D4D4D4"/>
+          <w:sz w:val="21"/>
+          <w:szCs w:val="21"/>
+        </w:rPr>
+        <w:t xml:space="preserve"> </w:t>
+      </w:r>
+      <w:proofErr w:type="gramStart"/>
+      <w:r>
+        <w:rPr>
+          <w:rFonts w:ascii="Consolas" w:eastAsia="Times New Roman" w:hAnsi="Consolas" w:cs="Times New Roman"/>
+          <w:color w:val="DCDCAA"/>
+          <w:sz w:val="21"/>
+          <w:szCs w:val="21"/>
+        </w:rPr>
+        <w:t>total</w:t>
+      </w:r>
+      <w:r>
+        <w:rPr>
+          <w:rFonts w:ascii="Consolas" w:eastAsia="Times New Roman" w:hAnsi="Consolas" w:cs="Times New Roman"/>
+          <w:color w:val="D4D4D4"/>
+          <w:sz w:val="21"/>
+          <w:szCs w:val="21"/>
+        </w:rPr>
+        <w:t>(</w:t>
+      </w:r>
+      <w:proofErr w:type="spellStart"/>
+      <w:proofErr w:type="gramEnd"/>
+      <w:r>
+        <w:rPr>
+          <w:rFonts w:ascii="Consolas" w:eastAsia="Times New Roman" w:hAnsi="Consolas" w:cs="Times New Roman"/>
+          <w:color w:val="9CDCFE"/>
+          <w:sz w:val="21"/>
+          <w:szCs w:val="21"/>
+        </w:rPr>
+        <w:t>num</w:t>
+      </w:r>
+      <w:proofErr w:type="spellEnd"/>
+      <w:r>
+        <w:rPr>
+          <w:rFonts w:ascii="Consolas" w:eastAsia="Times New Roman" w:hAnsi="Consolas" w:cs="Times New Roman"/>
+          <w:color w:val="D4D4D4"/>
+          <w:sz w:val="21"/>
+          <w:szCs w:val="21"/>
+        </w:rPr>
+        <w:t>, *</w:t>
+      </w:r>
+      <w:r>
+        <w:rPr>
+          <w:rFonts w:ascii="Consolas" w:eastAsia="Times New Roman" w:hAnsi="Consolas" w:cs="Times New Roman"/>
+          <w:color w:val="9CDCFE"/>
+          <w:sz w:val="21"/>
+          <w:szCs w:val="21"/>
+        </w:rPr>
+        <w:t>x</w:t>
+      </w:r>
+      <w:r>
+        <w:rPr>
+          <w:rFonts w:ascii="Consolas" w:eastAsia="Times New Roman" w:hAnsi="Consolas" w:cs="Times New Roman"/>
+          <w:color w:val="D4D4D4"/>
+          <w:sz w:val="21"/>
+          <w:szCs w:val="21"/>
+        </w:rPr>
+        <w:t>):</w:t>
+      </w:r>
+    </w:p>
+    <w:p>
+      <w:pPr>
+        <w:shd w:val="clear" w:color="auto" w:fill="1E1E1E"/>
+        <w:spacing w:after="0" w:line="285" w:lineRule="atLeast"/>
+        <w:rPr>
+          <w:rFonts w:ascii="Consolas" w:eastAsia="Times New Roman" w:hAnsi="Consolas" w:cs="Times New Roman"/>
+          <w:color w:val="D4D4D4"/>
+          <w:sz w:val="21"/>
+          <w:szCs w:val="21"/>
+        </w:rPr>
+      </w:pPr>
+      <w:r>
+        <w:rPr>
+          <w:rFonts w:ascii="Consolas" w:eastAsia="Times New Roman" w:hAnsi="Consolas" w:cs="Times New Roman"/>
+          <w:color w:val="D4D4D4"/>
+          <w:sz w:val="21"/>
+          <w:szCs w:val="21"/>
+        </w:rPr>
+        <w:t xml:space="preserve">    </w:t>
+      </w:r>
+      <w:r>
+        <w:rPr>
+          <w:rFonts w:ascii="Consolas" w:eastAsia="Times New Roman" w:hAnsi="Consolas" w:cs="Times New Roman"/>
+          <w:color w:val="9CDCFE"/>
+          <w:sz w:val="21"/>
+          <w:szCs w:val="21"/>
+        </w:rPr>
+        <w:t>tot</w:t>
+      </w:r>
+      <w:r>
+        <w:rPr>
+          <w:rFonts w:ascii="Consolas" w:eastAsia="Times New Roman" w:hAnsi="Consolas" w:cs="Times New Roman"/>
+          <w:color w:val="D4D4D4"/>
+          <w:sz w:val="21"/>
+          <w:szCs w:val="21"/>
+        </w:rPr>
+        <w:t>=</w:t>
+      </w:r>
+      <w:proofErr w:type="spellStart"/>
+      <w:r>
+        <w:rPr>
+          <w:rFonts w:ascii="Consolas" w:eastAsia="Times New Roman" w:hAnsi="Consolas" w:cs="Times New Roman"/>
+          <w:color w:val="9CDCFE"/>
+          <w:sz w:val="21"/>
+          <w:szCs w:val="21"/>
+        </w:rPr>
+        <w:t>num</w:t>
+      </w:r>
+      <w:r>
+        <w:rPr>
+          <w:rFonts w:ascii="Consolas" w:eastAsia="Times New Roman" w:hAnsi="Consolas" w:cs="Times New Roman"/>
+          <w:color w:val="D4D4D4"/>
+          <w:sz w:val="21"/>
+          <w:szCs w:val="21"/>
+        </w:rPr>
+        <w:t>+</w:t>
+      </w:r>
+      <w:r>
+        <w:rPr>
+          <w:rFonts w:ascii="Consolas" w:eastAsia="Times New Roman" w:hAnsi="Consolas" w:cs="Times New Roman"/>
+          <w:color w:val="DCDCAA"/>
+          <w:sz w:val="21"/>
+          <w:szCs w:val="21"/>
+        </w:rPr>
+        <w:t>sum</w:t>
+      </w:r>
+      <w:proofErr w:type="spellEnd"/>
+      <w:r>
+        <w:rPr>
+          <w:rFonts w:ascii="Consolas" w:eastAsia="Times New Roman" w:hAnsi="Consolas" w:cs="Times New Roman"/>
+          <w:color w:val="D4D4D4"/>
+          <w:sz w:val="21"/>
+          <w:szCs w:val="21"/>
+        </w:rPr>
+        <w:t>(</w:t>
+      </w:r>
+      <w:r>
+        <w:rPr>
+          <w:rFonts w:ascii="Consolas" w:eastAsia="Times New Roman" w:hAnsi="Consolas" w:cs="Times New Roman"/>
+          <w:color w:val="9CDCFE"/>
+          <w:sz w:val="21"/>
+          <w:szCs w:val="21"/>
+        </w:rPr>
+        <w:t>x</w:t>
+      </w:r>
+      <w:r>
+        <w:rPr>
+          <w:rFonts w:ascii="Consolas" w:eastAsia="Times New Roman" w:hAnsi="Consolas" w:cs="Times New Roman"/>
+          <w:color w:val="D4D4D4"/>
+          <w:sz w:val="21"/>
+          <w:szCs w:val="21"/>
+        </w:rPr>
+        <w:t>)</w:t>
+      </w:r>
+    </w:p>
+    <w:p>
+      <w:pPr>
+        <w:shd w:val="clear" w:color="auto" w:fill="1E1E1E"/>
+        <w:spacing w:after="0" w:line="285" w:lineRule="atLeast"/>
+        <w:rPr>
+          <w:rFonts w:ascii="Consolas" w:eastAsia="Times New Roman" w:hAnsi="Consolas" w:cs="Times New Roman"/>
+          <w:color w:val="D4D4D4"/>
+          <w:sz w:val="21"/>
+          <w:szCs w:val="21"/>
+        </w:rPr>
+      </w:pPr>
+      <w:r>
+        <w:rPr>
+          <w:rFonts w:ascii="Consolas" w:eastAsia="Times New Roman" w:hAnsi="Consolas" w:cs="Times New Roman"/>
+          <w:color w:val="D4D4D4"/>
+          <w:sz w:val="21"/>
+          <w:szCs w:val="21"/>
+        </w:rPr>
+        <w:t xml:space="preserve">    </w:t>
+      </w:r>
+      <w:r>
+        <w:rPr>
+          <w:rFonts w:ascii="Consolas" w:eastAsia="Times New Roman" w:hAnsi="Consolas" w:cs="Times New Roman"/>
+          <w:color w:val="DCDCAA"/>
+          <w:sz w:val="21"/>
+          <w:szCs w:val="21"/>
+        </w:rPr>
+        <w:t>print</w:t>
+      </w:r>
+      <w:r>
+        <w:rPr>
+          <w:rFonts w:ascii="Consolas" w:eastAsia="Times New Roman" w:hAnsi="Consolas" w:cs="Times New Roman"/>
+          <w:color w:val="D4D4D4"/>
+          <w:sz w:val="21"/>
+          <w:szCs w:val="21"/>
+        </w:rPr>
+        <w:t>(</w:t>
+      </w:r>
+      <w:r>
+        <w:rPr>
+          <w:rFonts w:ascii="Consolas" w:eastAsia="Times New Roman" w:hAnsi="Consolas" w:cs="Times New Roman"/>
+          <w:color w:val="CE9178"/>
+          <w:sz w:val="21"/>
+          <w:szCs w:val="21"/>
+        </w:rPr>
+        <w:t>"total=</w:t>
+      </w:r>
+      <w:proofErr w:type="gramStart"/>
+      <w:r>
+        <w:rPr>
+          <w:rFonts w:ascii="Consolas" w:eastAsia="Times New Roman" w:hAnsi="Consolas" w:cs="Times New Roman"/>
+          <w:color w:val="CE9178"/>
+          <w:sz w:val="21"/>
+          <w:szCs w:val="21"/>
+        </w:rPr>
+        <w:t>"</w:t>
+      </w:r>
+      <w:r>
+        <w:rPr>
+          <w:rFonts w:ascii="Consolas" w:eastAsia="Times New Roman" w:hAnsi="Consolas" w:cs="Times New Roman"/>
+          <w:color w:val="D4D4D4"/>
+          <w:sz w:val="21"/>
+          <w:szCs w:val="21"/>
+        </w:rPr>
+        <w:t>,</w:t>
+      </w:r>
+      <w:r>
+        <w:rPr>
+          <w:rFonts w:ascii="Consolas" w:eastAsia="Times New Roman" w:hAnsi="Consolas" w:cs="Times New Roman"/>
+          <w:color w:val="9CDCFE"/>
+          <w:sz w:val="21"/>
+          <w:szCs w:val="21"/>
+        </w:rPr>
+        <w:t>tot</w:t>
+      </w:r>
+      <w:proofErr w:type="gramEnd"/>
+      <w:r>
+        <w:rPr>
+          <w:rFonts w:ascii="Consolas" w:eastAsia="Times New Roman" w:hAnsi="Consolas" w:cs="Times New Roman"/>
+          <w:color w:val="D4D4D4"/>
+          <w:sz w:val="21"/>
+          <w:szCs w:val="21"/>
+        </w:rPr>
+        <w:t>)</w:t>
+      </w:r>
+    </w:p>
+    <w:p>
+      <w:pPr>
+        <w:shd w:val="clear" w:color="auto" w:fill="1E1E1E"/>
+        <w:spacing w:after="0" w:line="285" w:lineRule="atLeast"/>
+        <w:rPr>
+          <w:rFonts w:ascii="Consolas" w:eastAsia="Times New Roman" w:hAnsi="Consolas" w:cs="Times New Roman"/>
+          <w:color w:val="D4D4D4"/>
+          <w:sz w:val="21"/>
+          <w:szCs w:val="21"/>
+        </w:rPr>
+      </w:pPr>
+      <w:proofErr w:type="gramStart"/>
+      <w:r>
+        <w:rPr>
+          <w:rFonts w:ascii="Consolas" w:eastAsia="Times New Roman" w:hAnsi="Consolas" w:cs="Times New Roman"/>
+          <w:color w:val="DCDCAA"/>
+          <w:sz w:val="21"/>
+          <w:szCs w:val="21"/>
+        </w:rPr>
+        <w:t>total</w:t>
+      </w:r>
+      <w:r>
+        <w:rPr>
+          <w:rFonts w:ascii="Consolas" w:eastAsia="Times New Roman" w:hAnsi="Consolas" w:cs="Times New Roman"/>
+          <w:color w:val="D4D4D4"/>
+          <w:sz w:val="21"/>
+          <w:szCs w:val="21"/>
+        </w:rPr>
+        <w:t>(</w:t>
+      </w:r>
+      <w:proofErr w:type="gramEnd"/>
+      <w:r>
+        <w:rPr>
+          <w:rFonts w:ascii="Consolas" w:eastAsia="Times New Roman" w:hAnsi="Consolas" w:cs="Times New Roman"/>
+          <w:color w:val="B5CEA8"/>
+          <w:sz w:val="21"/>
+          <w:szCs w:val="21"/>
+        </w:rPr>
+        <w:t>100</w:t>
+      </w:r>
+      <w:r>
+        <w:rPr>
+          <w:rFonts w:ascii="Consolas" w:eastAsia="Times New Roman" w:hAnsi="Consolas" w:cs="Times New Roman"/>
+          <w:color w:val="D4D4D4"/>
+          <w:sz w:val="21"/>
+          <w:szCs w:val="21"/>
+        </w:rPr>
+        <w:t>,</w:t>
+      </w:r>
+      <w:r>
+        <w:rPr>
+          <w:rFonts w:ascii="Consolas" w:eastAsia="Times New Roman" w:hAnsi="Consolas" w:cs="Times New Roman"/>
+          <w:color w:val="B5CEA8"/>
+          <w:sz w:val="21"/>
+          <w:szCs w:val="21"/>
+        </w:rPr>
+        <w:t>10</w:t>
+      </w:r>
+      <w:r>
+        <w:rPr>
+          <w:rFonts w:ascii="Consolas" w:eastAsia="Times New Roman" w:hAnsi="Consolas" w:cs="Times New Roman"/>
+          <w:color w:val="D4D4D4"/>
+          <w:sz w:val="21"/>
+          <w:szCs w:val="21"/>
+        </w:rPr>
+        <w:t>)</w:t>
+      </w:r>
+    </w:p>
+    <w:p>
+      <w:pPr>
+        <w:shd w:val="clear" w:color="auto" w:fill="1E1E1E"/>
+        <w:spacing w:after="0" w:line="285" w:lineRule="atLeast"/>
+        <w:rPr>
+          <w:rFonts w:ascii="Consolas" w:eastAsia="Times New Roman" w:hAnsi="Consolas" w:cs="Times New Roman"/>
+          <w:color w:val="D4D4D4"/>
+          <w:sz w:val="21"/>
+          <w:szCs w:val="21"/>
+        </w:rPr>
+      </w:pPr>
+      <w:proofErr w:type="gramStart"/>
+      <w:r>
+        <w:rPr>
+          <w:rFonts w:ascii="Consolas" w:eastAsia="Times New Roman" w:hAnsi="Consolas" w:cs="Times New Roman"/>
+          <w:color w:val="DCDCAA"/>
+          <w:sz w:val="21"/>
+          <w:szCs w:val="21"/>
+        </w:rPr>
+        <w:t>total</w:t>
+      </w:r>
+      <w:r>
+        <w:rPr>
+          <w:rFonts w:ascii="Consolas" w:eastAsia="Times New Roman" w:hAnsi="Consolas" w:cs="Times New Roman"/>
+          <w:color w:val="D4D4D4"/>
+          <w:sz w:val="21"/>
+          <w:szCs w:val="21"/>
+        </w:rPr>
+        <w:t>(</w:t>
+      </w:r>
+      <w:proofErr w:type="gramEnd"/>
+      <w:r>
+        <w:rPr>
+          <w:rFonts w:ascii="Consolas" w:eastAsia="Times New Roman" w:hAnsi="Consolas" w:cs="Times New Roman"/>
+          <w:color w:val="B5CEA8"/>
+          <w:sz w:val="21"/>
+          <w:szCs w:val="21"/>
+        </w:rPr>
+        <w:t>100</w:t>
+      </w:r>
+      <w:r>
+        <w:rPr>
+          <w:rFonts w:ascii="Consolas" w:eastAsia="Times New Roman" w:hAnsi="Consolas" w:cs="Times New Roman"/>
+          <w:color w:val="D4D4D4"/>
+          <w:sz w:val="21"/>
+          <w:szCs w:val="21"/>
+        </w:rPr>
+        <w:t>,</w:t>
+      </w:r>
+      <w:r>
+        <w:rPr>
+          <w:rFonts w:ascii="Consolas" w:eastAsia="Times New Roman" w:hAnsi="Consolas" w:cs="Times New Roman"/>
+          <w:color w:val="B5CEA8"/>
+          <w:sz w:val="21"/>
+          <w:szCs w:val="21"/>
+        </w:rPr>
+        <w:t>30</w:t>
+      </w:r>
+      <w:r>
+        <w:rPr>
+          <w:rFonts w:ascii="Consolas" w:eastAsia="Times New Roman" w:hAnsi="Consolas" w:cs="Times New Roman"/>
+          <w:color w:val="D4D4D4"/>
+          <w:sz w:val="21"/>
+          <w:szCs w:val="21"/>
+        </w:rPr>
+        <w:t>,</w:t>
+      </w:r>
+      <w:r>
+        <w:rPr>
+          <w:rFonts w:ascii="Consolas" w:eastAsia="Times New Roman" w:hAnsi="Consolas" w:cs="Times New Roman"/>
+          <w:color w:val="B5CEA8"/>
+          <w:sz w:val="21"/>
+          <w:szCs w:val="21"/>
+        </w:rPr>
+        <w:t>40</w:t>
+      </w:r>
+      <w:r>
+        <w:rPr>
+          <w:rFonts w:ascii="Consolas" w:eastAsia="Times New Roman" w:hAnsi="Consolas" w:cs="Times New Roman"/>
+          <w:color w:val="D4D4D4"/>
+          <w:sz w:val="21"/>
+          <w:szCs w:val="21"/>
+        </w:rPr>
+        <w:t>,</w:t>
+      </w:r>
+      <w:r>
+        <w:rPr>
+          <w:rFonts w:ascii="Consolas" w:eastAsia="Times New Roman" w:hAnsi="Consolas" w:cs="Times New Roman"/>
+          <w:color w:val="B5CEA8"/>
+          <w:sz w:val="21"/>
+          <w:szCs w:val="21"/>
+        </w:rPr>
+        <w:t>60</w:t>
+      </w:r>
+      <w:r>
+        <w:rPr>
+          <w:rFonts w:ascii="Consolas" w:eastAsia="Times New Roman" w:hAnsi="Consolas" w:cs="Times New Roman"/>
+          <w:color w:val="D4D4D4"/>
+          <w:sz w:val="21"/>
+          <w:szCs w:val="21"/>
+        </w:rPr>
+        <w:t>,</w:t>
+      </w:r>
+      <w:r>
+        <w:rPr>
+          <w:rFonts w:ascii="Consolas" w:eastAsia="Times New Roman" w:hAnsi="Consolas" w:cs="Times New Roman"/>
+          <w:color w:val="B5CEA8"/>
+          <w:sz w:val="21"/>
+          <w:szCs w:val="21"/>
+        </w:rPr>
+        <w:t>70</w:t>
+      </w:r>
+      <w:r>
+        <w:rPr>
+          <w:rFonts w:ascii="Consolas" w:eastAsia="Times New Roman" w:hAnsi="Consolas" w:cs="Times New Roman"/>
+          <w:color w:val="D4D4D4"/>
+          <w:sz w:val="21"/>
+          <w:szCs w:val="21"/>
+        </w:rPr>
+        <w:t>)</w:t>
+      </w:r>
+    </w:p>
+    <w:p>
+      <w:pPr>
+        <w:shd w:val="clear" w:color="auto" w:fill="1E1E1E"/>
+        <w:spacing w:after="0" w:line="285" w:lineRule="atLeast"/>
+        <w:rPr>
+          <w:rFonts w:ascii="Consolas" w:eastAsia="Times New Roman" w:hAnsi="Consolas" w:cs="Times New Roman"/>
+          <w:color w:val="D4D4D4"/>
+          <w:sz w:val="21"/>
+          <w:szCs w:val="21"/>
+        </w:rPr>
+      </w:pPr>
+    </w:p>
+    <w:p>
+      <w:pPr>
+        <w:tabs>
+          <w:tab w:val="left" w:pos="7515"/>
+        </w:tabs>
+        <w:rPr>
+          <w:sz w:val="24"/>
+        </w:rPr>
+      </w:pPr>
+      <w:r>
+        <w:rPr>
+          <w:sz w:val="24"/>
+        </w:rPr>
+        <w:lastRenderedPageBreak/>
+        <w:t xml:space="preserve">function </w:t>
+      </w:r>
+      <w:proofErr w:type="gramStart"/>
+      <w:r>
+        <w:rPr>
+          <w:sz w:val="24"/>
+        </w:rPr>
+        <w:t>are</w:t>
+      </w:r>
+      <w:proofErr w:type="gramEnd"/>
+      <w:r>
+        <w:rPr>
+          <w:sz w:val="24"/>
+        </w:rPr>
+        <w:t xml:space="preserve"> first class object.</w:t>
+      </w:r>
+    </w:p>
+    <w:p>
+      <w:pPr>
+        <w:tabs>
+          <w:tab w:val="left" w:pos="7515"/>
+        </w:tabs>
+        <w:rPr>
+          <w:sz w:val="24"/>
+        </w:rPr>
+      </w:pPr>
+      <w:r>
+        <w:rPr>
+          <w:sz w:val="24"/>
+        </w:rPr>
+        <w:t xml:space="preserve">Object is a memory block. It contain specific type of </w:t>
+      </w:r>
+      <w:proofErr w:type="spellStart"/>
+      <w:proofErr w:type="gramStart"/>
+      <w:r>
+        <w:rPr>
+          <w:sz w:val="24"/>
+        </w:rPr>
+        <w:t>data.ex</w:t>
+      </w:r>
+      <w:proofErr w:type="gramEnd"/>
+      <w:r>
+        <w:rPr>
+          <w:sz w:val="24"/>
+        </w:rPr>
+        <w:t>:int</w:t>
+      </w:r>
+      <w:proofErr w:type="spellEnd"/>
+      <w:r>
+        <w:rPr>
+          <w:sz w:val="24"/>
+        </w:rPr>
+        <w:t>, float, etc.</w:t>
+      </w:r>
+    </w:p>
+    <w:p>
+      <w:pPr>
+        <w:tabs>
+          <w:tab w:val="left" w:pos="7515"/>
+        </w:tabs>
+        <w:rPr>
+          <w:sz w:val="24"/>
+        </w:rPr>
+      </w:pPr>
+      <w:r>
+        <w:rPr>
+          <w:sz w:val="24"/>
+        </w:rPr>
+        <w:t xml:space="preserve">X=10 (10 is the object of </w:t>
+      </w:r>
+      <w:proofErr w:type="spellStart"/>
+      <w:r>
+        <w:rPr>
+          <w:sz w:val="24"/>
+        </w:rPr>
+        <w:t>int</w:t>
+      </w:r>
+      <w:proofErr w:type="spellEnd"/>
+      <w:r>
+        <w:rPr>
+          <w:sz w:val="24"/>
+        </w:rPr>
+        <w:t xml:space="preserve"> class)</w:t>
+      </w:r>
+    </w:p>
+    <w:p>
+      <w:pPr>
+        <w:tabs>
+          <w:tab w:val="left" w:pos="7515"/>
+        </w:tabs>
+        <w:rPr>
+          <w:sz w:val="24"/>
+        </w:rPr>
+      </w:pPr>
+      <w:r>
+        <w:rPr>
+          <w:sz w:val="24"/>
+        </w:rPr>
+        <w:t>Function can be used exactly like object</w:t>
+      </w:r>
+    </w:p>
+    <w:p>
+      <w:pPr>
+        <w:tabs>
+          <w:tab w:val="left" w:pos="7515"/>
+        </w:tabs>
+        <w:rPr>
+          <w:sz w:val="24"/>
+        </w:rPr>
+      </w:pPr>
+      <w:r>
+        <w:rPr>
+          <w:sz w:val="24"/>
+        </w:rPr>
+        <w:t>X=10</w:t>
+      </w:r>
+    </w:p>
+    <w:p>
+      <w:pPr>
+        <w:tabs>
+          <w:tab w:val="left" w:pos="7515"/>
+        </w:tabs>
+        <w:rPr>
+          <w:sz w:val="24"/>
+        </w:rPr>
+      </w:pPr>
+      <w:r>
+        <w:rPr>
+          <w:sz w:val="24"/>
+        </w:rPr>
+        <w:t>X=</w:t>
+      </w:r>
+      <w:proofErr w:type="spellStart"/>
+      <w:proofErr w:type="gramStart"/>
+      <w:r>
+        <w:rPr>
+          <w:sz w:val="24"/>
+        </w:rPr>
+        <w:t>func</w:t>
+      </w:r>
+      <w:proofErr w:type="spellEnd"/>
+      <w:r>
+        <w:rPr>
+          <w:sz w:val="24"/>
+        </w:rPr>
+        <w:t>(</w:t>
+      </w:r>
+      <w:proofErr w:type="gramEnd"/>
+      <w:r>
+        <w:rPr>
+          <w:sz w:val="24"/>
+        </w:rPr>
+        <w:t>)</w:t>
+      </w:r>
+    </w:p>
+    <w:p>
+      <w:pPr>
+        <w:tabs>
+          <w:tab w:val="left" w:pos="7515"/>
+        </w:tabs>
+        <w:rPr>
+          <w:sz w:val="24"/>
+        </w:rPr>
+      </w:pPr>
+      <w:proofErr w:type="gramStart"/>
+      <w:r>
+        <w:rPr>
+          <w:sz w:val="24"/>
+        </w:rPr>
+        <w:t>Func(</w:t>
+      </w:r>
+      <w:proofErr w:type="gramEnd"/>
+      <w:r>
+        <w:rPr>
+          <w:sz w:val="24"/>
+        </w:rPr>
+        <w:t>10)</w:t>
+      </w:r>
+    </w:p>
+    <w:p>
+      <w:pPr>
+        <w:tabs>
+          <w:tab w:val="left" w:pos="7515"/>
+        </w:tabs>
+        <w:rPr>
+          <w:sz w:val="24"/>
+        </w:rPr>
+      </w:pPr>
+      <w:proofErr w:type="spellStart"/>
+      <w:r>
+        <w:rPr>
+          <w:sz w:val="24"/>
+        </w:rPr>
+        <w:t>Func</w:t>
+      </w:r>
+      <w:proofErr w:type="spellEnd"/>
+      <w:r>
+        <w:rPr>
+          <w:sz w:val="24"/>
+        </w:rPr>
+        <w:t>(</w:t>
+      </w:r>
+      <w:proofErr w:type="spellStart"/>
+      <w:r>
+        <w:rPr>
+          <w:sz w:val="24"/>
+        </w:rPr>
+        <w:t>func</w:t>
+      </w:r>
+      <w:proofErr w:type="spellEnd"/>
+      <w:r>
+        <w:rPr>
+          <w:sz w:val="24"/>
+        </w:rPr>
+        <w:t>)</w:t>
+      </w:r>
+    </w:p>
+    <w:p>
+      <w:pPr>
+        <w:tabs>
+          <w:tab w:val="left" w:pos="7515"/>
+        </w:tabs>
+        <w:rPr>
+          <w:sz w:val="24"/>
+        </w:rPr>
+      </w:pPr>
+    </w:p>
+    <w:p>
+      <w:pPr>
+        <w:tabs>
+          <w:tab w:val="left" w:pos="7515"/>
+        </w:tabs>
+        <w:rPr>
+          <w:sz w:val="24"/>
+        </w:rPr>
+      </w:pPr>
+    </w:p>
+    <w:p>
+      <w:pPr>
+        <w:tabs>
+          <w:tab w:val="left" w:pos="7515"/>
+        </w:tabs>
+        <w:rPr>
+          <w:sz w:val="24"/>
+        </w:rPr>
+      </w:pPr>
+      <w:r>
+        <w:rPr>
+          <w:noProof/>
+          <w:sz w:val="24"/>
+        </w:rPr>
+        <mc:AlternateContent>
+          <mc:Choice Requires="wps">
+            <w:drawing>
+              <wp:anchor distT="0" distB="0" distL="114300" distR="114300" simplePos="0" relativeHeight="251659264" behindDoc="0" locked="0" layoutInCell="1" allowOverlap="1">
+                <wp:simplePos x="0" y="0"/>
+                <wp:positionH relativeFrom="column">
+                  <wp:posOffset>857250</wp:posOffset>
+                </wp:positionH>
+                <wp:positionV relativeFrom="paragraph">
+                  <wp:posOffset>281305</wp:posOffset>
+                </wp:positionV>
+                <wp:extent cx="1409700" cy="1190625"/>
+                <wp:effectExtent l="0" t="0" r="19050" b="28575"/>
+                <wp:wrapNone/>
+                <wp:docPr id="1" name="Rectangle 1"/>
+                <wp:cNvGraphicFramePr/>
+                <a:graphic xmlns:a="http://schemas.openxmlformats.org/drawingml/2006/main">
+                  <a:graphicData uri="http://schemas.microsoft.com/office/word/2010/wordprocessingShape">
+                    <wps:wsp>
+                      <wps:cNvSpPr/>
+                      <wps:spPr>
+                        <a:xfrm>
+                          <a:off x="0" y="0"/>
+                          <a:ext cx="1409700" cy="1190625"/>
+                        </a:xfrm>
+                        <a:prstGeom prst="rect">
+                          <a:avLst/>
+                        </a:prstGeom>
+                      </wps:spPr>
+                      <wps:style>
+                        <a:lnRef idx="2">
+                          <a:schemeClr val="accent6"/>
+                        </a:lnRef>
+                        <a:fillRef idx="1">
+                          <a:schemeClr val="lt1"/>
+                        </a:fillRef>
+                        <a:effectRef idx="0">
+                          <a:schemeClr val="accent6"/>
+                        </a:effectRef>
+                        <a:fontRef idx="minor">
+                          <a:schemeClr val="dk1"/>
+                        </a:fontRef>
+                      </wps:style>
+                      <wps:txbx>
+                        <w:txbxContent>
+                          <w:p>
+                            <w:pPr>
+                              <w:jc w:val="center"/>
+                            </w:pPr>
+                          </w:p>
+                        </w:txbxContent>
+                      </wps:txbx>
+                      <wps:bodyPr rot="0" spcFirstLastPara="0" vertOverflow="overflow" horzOverflow="overflow" vert="horz" wrap="square" lIns="91440" tIns="45720" rIns="91440" bIns="45720" numCol="1" spcCol="0" rtlCol="0" fromWordArt="0" anchor="ctr" anchorCtr="0" forceAA="0" compatLnSpc="1">
+                        <a:prstTxWarp prst="textNoShape">
+                          <a:avLst/>
+                        </a:prstTxWarp>
+                        <a:noAutofit/>
+                      </wps:bodyPr>
+                    </wps:wsp>
+                  </a:graphicData>
+                </a:graphic>
+              </wp:anchor>
+            </w:drawing>
+          </mc:Choice>
+          <mc:Fallback>
+            <w:pict>
+              <v:rect id="Rectangle 1" o:spid="_x0000_s1026" style="position:absolute;margin-left:67.5pt;margin-top:22.15pt;width:111pt;height:93.75pt;z-index:251659264;visibility:visible;mso-wrap-style:square;mso-wrap-distance-left:9pt;mso-wrap-distance-top:0;mso-wrap-distance-right:9pt;mso-wrap-distance-bottom:0;mso-position-horizontal:absolute;mso-position-horizontal-relative:text;mso-position-vertical:absolute;mso-position-vertical-relative:text;v-text-anchor:middle" o:gfxdata="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" fillcolor="white [3201]" strokecolor="#70ad47 [3209]" strokeweight="1pt">
+                <v:textbox>
+                  <w:txbxContent>
+                    <w:p>
+                      <w:pPr>
+                        <w:jc w:val="center"/>
+                      </w:pPr>
+                    </w:p>
+                  </w:txbxContent>
+                </v:textbox>
+              </v:rect>
+            </w:pict>
+          </mc:Fallback>
+        </mc:AlternateContent>
+      </w:r>
+    </w:p>
+    <w:p>
+      <w:pPr>
+        <w:tabs>
+          <w:tab w:val="left" w:pos="7515"/>
+        </w:tabs>
+        <w:rPr>
+          <w:sz w:val="24"/>
+        </w:rPr>
+      </w:pPr>
+    </w:p>
+    <w:p>
+      <w:pPr>
+        <w:tabs>
+          <w:tab w:val="left" w:pos="7515"/>
+        </w:tabs>
+        <w:rPr>
+          <w:sz w:val="24"/>
+        </w:rPr>
+      </w:pPr>
+      <w:r>
+        <w:rPr>
+          <w:noProof/>
+          <w:sz w:val="24"/>
+        </w:rPr>
+        <mc:AlternateContent>
+          <mc:Choice Requires="wps">
+            <w:drawing>
+              <wp:anchor distT="0" distB="0" distL="114300" distR="114300" simplePos="0" relativeHeight="251660288" behindDoc="0" locked="0" layoutInCell="1" allowOverlap="1">
+                <wp:simplePos x="0" y="0"/>
+                <wp:positionH relativeFrom="column">
+                  <wp:posOffset>1266825</wp:posOffset>
+                </wp:positionH>
+                <wp:positionV relativeFrom="paragraph">
+                  <wp:posOffset>95885</wp:posOffset>
+                </wp:positionV>
+                <wp:extent cx="561975" cy="247650"/>
+                <wp:effectExtent l="0" t="0" r="28575" b="19050"/>
+                <wp:wrapNone/>
+                <wp:docPr id="2" name="Rectangle 2"/>
+                <wp:cNvGraphicFramePr/>
+                <a:graphic xmlns:a="http://schemas.openxmlformats.org/drawingml/2006/main">
+                  <a:graphicData uri="http://schemas.microsoft.com/office/word/2010/wordprocessingShape">
+                    <wps:wsp>
+                      <wps:cNvSpPr/>
+                      <wps:spPr>
+                        <a:xfrm>
+                          <a:off x="0" y="0"/>
+                          <a:ext cx="561975" cy="247650"/>
+                        </a:xfrm>
+                        <a:prstGeom prst="rect">
+                          <a:avLst/>
+                        </a:prstGeom>
+                      </wps:spPr>
+                      <wps:style>
+                        <a:lnRef idx="2">
+                          <a:schemeClr val="accent6"/>
+                        </a:lnRef>
+                        <a:fillRef idx="1">
+                          <a:schemeClr val="lt1"/>
+                        </a:fillRef>
+                        <a:effectRef idx="0">
+                          <a:schemeClr val="accent6"/>
+                        </a:effectRef>
+                        <a:fontRef idx="minor">
+                          <a:schemeClr val="dk1"/>
+                        </a:fontRef>
+                      </wps:style>
+                      <wps:txbx>
+                        <w:txbxContent>
+                          <w:p>
+                            <w:pPr>
+                              <w:jc w:val="center"/>
+                            </w:pPr>
+                            <w:r>
+                              <w:t>b</w:t>
+                            </w:r>
+                          </w:p>
+                        </w:txbxContent>
+                      </wps:txbx>
+                      <wps:bodyPr rot="0" spcFirstLastPara="0" vertOverflow="overflow" horzOverflow="overflow" vert="horz" wrap="square" lIns="91440" tIns="45720" rIns="91440" bIns="45720" numCol="1" spcCol="0" rtlCol="0" fromWordArt="0" anchor="ctr" anchorCtr="0" forceAA="0" compatLnSpc="1">
+                        <a:prstTxWarp prst="textNoShape">
+                          <a:avLst/>
+                        </a:prstTxWarp>
+                        <a:noAutofit/>
+                      </wps:bodyPr>
+                    </wps:wsp>
+                  </a:graphicData>
+                </a:graphic>
+              </wp:anchor>
+            </w:drawing>
+          </mc:Choice>
+          <mc:Fallback>
+            <w:pict>
+              <v:rect id="Rectangle 2" o:spid="_x0000_s1027" style="position:absolute;margin-left:99.75pt;margin-top:7.55pt;width:44.25pt;height:19.5pt;z-index:251660288;visibility:visible;mso-wrap-style:square;mso-wrap-distance-left:9pt;mso-wrap-distance-top:0;mso-wrap-distance-right:9pt;mso-wrap-distance-bottom:0;mso-position-horizontal:absolute;mso-position-horizontal-relative:text;mso-position-vertical:absolute;mso-position-vertical-relative:text;v-text-anchor:middle" o:gfxdata="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" fillcolor="white [3201]" strokecolor="#70ad47 [3209]" strokeweight="1pt">
+                <v:textbox>
+                  <w:txbxContent>
+                    <w:p>
+                      <w:pPr>
+                        <w:jc w:val="center"/>
+                      </w:pPr>
+                      <w:r>
+                        <w:t>b</w:t>
+                      </w:r>
+                    </w:p>
+                  </w:txbxContent>
+                </v:textbox>
+              </v:rect>
+            </w:pict>
+          </mc:Fallback>
+        </mc:AlternateContent>
+      </w:r>
+    </w:p>
+    <w:p>
+      <w:pPr>
+        <w:tabs>
+          <w:tab w:val="left" w:pos="7515"/>
+        </w:tabs>
+        <w:rPr>
+          <w:sz w:val="24"/>
+        </w:rPr>
+      </w:pPr>
+    </w:p>
+    <w:p>
+      <w:pPr>
+        <w:tabs>
+          <w:tab w:val="left" w:pos="7515"/>
+        </w:tabs>
+        <w:rPr>
+          <w:sz w:val="24"/>
+        </w:rPr>
+      </w:pPr>
+    </w:p>
+    <w:p>
+      <w:pPr>
+        <w:tabs>
+          <w:tab w:val="left" w:pos="7515"/>
+        </w:tabs>
+        <w:rPr>
+          <w:sz w:val="24"/>
+        </w:rPr>
+      </w:pPr>
+    </w:p>
+    <w:p>
+      <w:pPr>
+        <w:tabs>
+          <w:tab w:val="left" w:pos="7515"/>
+        </w:tabs>
+        <w:rPr>
+          <w:sz w:val="24"/>
+        </w:rPr>
+      </w:pPr>
+      <w:r>
+        <w:rPr>
+          <w:sz w:val="24"/>
+        </w:rPr>
+        <w:t xml:space="preserve">B is </w:t>
+      </w:r>
+      <w:proofErr w:type="spellStart"/>
+      <w:proofErr w:type="gramStart"/>
+      <w:r>
+        <w:rPr>
+          <w:sz w:val="24"/>
+        </w:rPr>
+        <w:t>a</w:t>
+      </w:r>
+      <w:proofErr w:type="spellEnd"/>
+      <w:proofErr w:type="gramEnd"/>
+      <w:r>
+        <w:rPr>
+          <w:sz w:val="24"/>
+        </w:rPr>
+        <w:t xml:space="preserve"> inner function.</w:t>
+      </w:r>
+    </w:p>
+    <w:p>
+      <w:pPr>
+        <w:tabs>
+          <w:tab w:val="left" w:pos="7515"/>
+        </w:tabs>
+        <w:rPr>
+          <w:sz w:val="24"/>
+        </w:rPr>
+      </w:pPr>
+    </w:p>
+    <w:p>
+      <w:pPr>
+        <w:pStyle w:val="ListParagraph"/>
+        <w:numPr>
+          <w:ilvl w:val="0"/>
+          <w:numId w:val="4"/>
+        </w:numPr>
+        <w:tabs>
+          <w:tab w:val="left" w:pos="7515"/>
+        </w:tabs>
+        <w:rPr>
+          <w:sz w:val="24"/>
+        </w:rPr>
+      </w:pPr>
+      <w:r>
+        <w:rPr>
+          <w:sz w:val="28"/>
+        </w:rPr>
+        <w:t xml:space="preserve">Recursive function or recursion: is a function that calls itself. </w:t>
+      </w:r>
+    </w:p>
+    <w:p>
+      <w:pPr>
+        <w:pStyle w:val="ListParagraph"/>
+        <w:numPr>
+          <w:ilvl w:val="0"/>
+          <w:numId w:val="4"/>
+        </w:numPr>
+        <w:tabs>
+          <w:tab w:val="left" w:pos="7515"/>
+        </w:tabs>
+      </w:pPr>
+      <w:r>
+        <w:rPr>
+          <w:sz w:val="28"/>
+        </w:rPr>
+        <w:t xml:space="preserve">Function decorator: </w:t>
+      </w:r>
+      <w:r>
+        <w:rPr>
+          <w:sz w:val="24"/>
+        </w:rPr>
+        <w:t xml:space="preserve">function decorator </w:t>
+      </w:r>
+      <w:r>
+        <w:rPr>
+          <w:sz w:val="24"/>
+        </w:rPr>
+        <w:t>that modifies the result of another function.</w:t>
+      </w:r>
+    </w:p>
+    <w:p>
+      <w:pPr>
+        <w:pStyle w:val="ListParagraph"/>
+        <w:numPr>
+          <w:ilvl w:val="0"/>
+          <w:numId w:val="5"/>
+        </w:numPr>
+        <w:tabs>
+          <w:tab w:val="left" w:pos="7515"/>
+        </w:tabs>
+        <w:rPr>
+          <w:sz w:val="24"/>
+        </w:rPr>
+      </w:pPr>
+      <w:r>
+        <w:rPr>
+          <w:sz w:val="24"/>
+        </w:rPr>
+        <w:t>A decorator function takes another function as its parameter.</w:t>
+      </w:r>
+    </w:p>
+    <w:p>
+      <w:pPr>
+        <w:pStyle w:val="ListParagraph"/>
+        <w:numPr>
+          <w:ilvl w:val="0"/>
+          <w:numId w:val="5"/>
+        </w:numPr>
+        <w:tabs>
+          <w:tab w:val="left" w:pos="7515"/>
+        </w:tabs>
+        <w:rPr>
+          <w:sz w:val="24"/>
+        </w:rPr>
+      </w:pPr>
+      <w:r>
+        <w:rPr>
+          <w:sz w:val="24"/>
+        </w:rPr>
+        <w:t>Write another function inside the decorator function and call the fun passed to decorator.</w:t>
+      </w:r>
+    </w:p>
+    <w:p>
+      <w:pPr>
+        <w:pStyle w:val="ListParagraph"/>
+        <w:numPr>
+          <w:ilvl w:val="0"/>
+          <w:numId w:val="5"/>
+        </w:numPr>
+        <w:tabs>
+          <w:tab w:val="left" w:pos="7515"/>
+        </w:tabs>
+        <w:rPr>
+          <w:sz w:val="24"/>
+        </w:rPr>
+      </w:pPr>
+      <w:r>
+        <w:rPr>
+          <w:sz w:val="24"/>
+        </w:rPr>
+        <w:t>Return inner function name.</w:t>
+      </w:r>
+    </w:p>
+    <w:p>
+      <w:pPr>
+        <w:pStyle w:val="ListParagraph"/>
+        <w:tabs>
+          <w:tab w:val="left" w:pos="7515"/>
+        </w:tabs>
+        <w:rPr>
+          <w:sz w:val="24"/>
+        </w:rPr>
+      </w:pPr>
       <w:bookmarkStart w:id="0" w:name="_GoBack"/>
       <w:bookmarkEnd w:id="0"/>
-      <w:r>
-        <w:rPr>
-          <w:sz w:val="24"/>
-        </w:rPr>
-        <w:t>(input data))</w:t>
-      </w:r>
-    </w:p>
-    <w:p>
-      <w:pPr>
-        <w:rPr>
-          <w:sz w:val="24"/>
-        </w:rPr>
-      </w:pPr>
-      <w:r>
-        <w:rPr>
-          <w:sz w:val="24"/>
-        </w:rPr>
-        <w:t>Return Statement: useful to return result out of a function.</w:t>
-      </w:r>
-    </w:p>
-    <w:p>
-      <w:pPr>
-        <w:rPr>
-          <w:sz w:val="24"/>
-        </w:rPr>
-      </w:pPr>
-      <w:r>
-        <w:rPr>
-          <w:sz w:val="24"/>
-        </w:rPr>
-        <w:t>Return x</w:t>
-      </w:r>
-    </w:p>
-    <w:p>
-      <w:pPr>
-        <w:rPr>
-          <w:sz w:val="24"/>
-        </w:rPr>
-      </w:pPr>
-      <w:r>
-        <w:rPr>
-          <w:sz w:val="24"/>
-        </w:rPr>
-        <w:t>Return 0</w:t>
-      </w:r>
-    </w:p>
-    <w:p>
-      <w:pPr>
-        <w:rPr>
-          <w:sz w:val="24"/>
-        </w:rPr>
-      </w:pPr>
-      <w:r>
-        <w:rPr>
-          <w:sz w:val="24"/>
-        </w:rPr>
-        <w:t>E</w:t>
-      </w:r>
-      <w:r>
-        <w:rPr>
-          <w:sz w:val="24"/>
-        </w:rPr>
-        <w:t>tc</w:t>
-      </w:r>
-      <w:r>
-        <w:rPr>
-          <w:sz w:val="24"/>
-        </w:rPr>
-        <w:t>.</w:t>
-      </w:r>
+    </w:p>
+    <w:p>
+      <w:pPr>
+        <w:tabs>
+          <w:tab w:val="left" w:pos="7515"/>
+        </w:tabs>
+        <w:rPr>
+          <w:sz w:val="24"/>
+        </w:rPr>
+      </w:pPr>
+    </w:p>
+    <w:p>
+      <w:pPr>
+        <w:tabs>
+          <w:tab w:val="left" w:pos="7515"/>
+        </w:tabs>
+        <w:rPr>
+          <w:sz w:val="24"/>
+        </w:rPr>
+      </w:pPr>
+    </w:p>
+    <w:p>
+      <w:pPr>
+        <w:tabs>
+          <w:tab w:val="left" w:pos="7515"/>
+        </w:tabs>
+        <w:rPr>
+          <w:sz w:val="24"/>
+        </w:rPr>
+      </w:pPr>
+    </w:p>
+    <w:p>
+      <w:pPr>
+        <w:tabs>
+          <w:tab w:val="left" w:pos="7515"/>
+        </w:tabs>
+        <w:rPr>
+          <w:sz w:val="24"/>
+        </w:rPr>
+      </w:pPr>
+    </w:p>
+    <w:p>
+      <w:pPr>
+        <w:tabs>
+          <w:tab w:val="left" w:pos="7515"/>
+        </w:tabs>
+        <w:rPr>
+          <w:sz w:val="24"/>
+        </w:rPr>
+      </w:pPr>
+    </w:p>
+    <w:p>
+      <w:pPr>
+        <w:tabs>
+          <w:tab w:val="left" w:pos="7515"/>
+        </w:tabs>
+        <w:rPr>
+          <w:sz w:val="24"/>
+        </w:rPr>
+      </w:pPr>
+    </w:p>
+    <w:p>
+      <w:pPr>
+        <w:tabs>
+          <w:tab w:val="left" w:pos="7515"/>
+        </w:tabs>
+        <w:rPr>
+          <w:sz w:val="24"/>
+        </w:rPr>
+      </w:pPr>
     </w:p>
     <w:sectPr>
       <w:pgSz w:w="12240" w:h="15840"/>
@@ -397,6 +1708,291 @@
 <file path=word/numbering.xml><?xml version="1.0" encoding="utf-8"?>
 <w:numbering xmlns:wpc="http://schemas.microsoft.com/office/word/2010/wordprocessingCanvas" xmlns:cx="http://schemas.microsoft.com/office/drawing/2014/chartex" xmlns:mc="http://schemas.openxmlformats.org/markup-compatibility/2006" xmlns:o="urn:schemas-microsoft-com:office:office" xmlns:r="http://schemas.openxmlformats.org/officeDocument/2006/relationships" xmlns:m="http://schemas.openxmlformats.org/officeDocument/2006/math" xmlns:v="urn:schemas-microsoft-com:vml" xmlns:wp14="http://schemas.microsoft.com/office/word/2010/wordprocessingDrawing" xmlns:wp="http://schemas.openxmlformats.org/drawingml/2006/wordprocessingDrawing" xmlns:w10="urn:schemas-microsoft-com:office:word" xmlns:w="http://schemas.openxmlformats.org/wordprocessingml/2006/main" xmlns:w14="http://schemas.microsoft.com/office/word/2010/wordml" xmlns:w15="http://schemas.microsoft.com/office/word/2012/wordml" xmlns:w16se="http://schemas.microsoft.com/office/word/2015/wordml/symex" xmlns:wpg="http://schemas.microsoft.com/office/word/2010/wordprocessingGroup" xmlns:wpi="http://schemas.microsoft.com/office/word/2010/wordprocessingInk" xmlns:wne="http://schemas.microsoft.com/office/word/2006/wordml" xmlns:wps="http://schemas.microsoft.com/office/word/2010/wordprocessingShape" mc:Ignorable="w14 w15 w16se wp14">
   <w:abstractNum w:abstractNumId="0" w15:restartNumberingAfterBreak="0">
+    <w:nsid w:val="39AD7365"/>
+    <w:multiLevelType w:val="hybridMultilevel"/>
+    <w:tmpl w:val="7558266C"/>
+    <w:lvl w:ilvl="0" w:tplc="0409000F">
+      <w:start w:val="1"/>
+      <w:numFmt w:val="decimal"/>
+      <w:lvlText w:val="%1."/>
+      <w:lvlJc w:val="left"/>
+      <w:pPr>
+        <w:ind w:left="720" w:hanging="360"/>
+      </w:pPr>
+    </w:lvl>
+    <w:lvl w:ilvl="1" w:tplc="04090019" w:tentative="1">
+      <w:start w:val="1"/>
+      <w:numFmt w:val="lowerLetter"/>
+      <w:lvlText w:val="%2."/>
+      <w:lvlJc w:val="left"/>
+      <w:pPr>
+        <w:ind w:left="1440" w:hanging="360"/>
+      </w:pPr>
+    </w:lvl>
+    <w:lvl w:ilvl="2" w:tplc="0409001B" w:tentative="1">
+      <w:start w:val="1"/>
+      <w:numFmt w:val="lowerRoman"/>
+      <w:lvlText w:val="%3."/>
+      <w:lvlJc w:val="right"/>
+      <w:pPr>
+        <w:ind w:left="2160" w:hanging="180"/>
+      </w:pPr>
+    </w:lvl>
+    <w:lvl w:ilvl="3" w:tplc="0409000F" w:tentative="1">
+      <w:start w:val="1"/>
+      <w:numFmt w:val="decimal"/>
+      <w:lvlText w:val="%4."/>
+      <w:lvlJc w:val="left"/>
+      <w:pPr>
+        <w:ind w:left="2880" w:hanging="360"/>
+      </w:pPr>
+    </w:lvl>
+    <w:lvl w:ilvl="4" w:tplc="04090019" w:tentative="1">
+      <w:start w:val="1"/>
+      <w:numFmt w:val="lowerLetter"/>
+      <w:lvlText w:val="%5."/>
+      <w:lvlJc w:val="left"/>
+      <w:pPr>
+        <w:ind w:left="3600" w:hanging="360"/>
+      </w:pPr>
+    </w:lvl>
+    <w:lvl w:ilvl="5" w:tplc="0409001B" w:tentative="1">
+      <w:start w:val="1"/>
+      <w:numFmt w:val="lowerRoman"/>
+      <w:lvlText w:val="%6."/>
+      <w:lvlJc w:val="right"/>
+      <w:pPr>
+        <w:ind w:left="4320" w:hanging="180"/>
+      </w:pPr>
+    </w:lvl>
+    <w:lvl w:ilvl="6" w:tplc="0409000F" w:tentative="1">
+      <w:start w:val="1"/>
+      <w:numFmt w:val="decimal"/>
+      <w:lvlText w:val="%7."/>
+      <w:lvlJc w:val="left"/>
+      <w:pPr>
+        <w:ind w:left="5040" w:hanging="360"/>
+      </w:pPr>
+    </w:lvl>
+    <w:lvl w:ilvl="7" w:tplc="04090019" w:tentative="1">
+      <w:start w:val="1"/>
+      <w:numFmt w:val="lowerLetter"/>
+      <w:lvlText w:val="%8."/>
+      <w:lvlJc w:val="left"/>
+      <w:pPr>
+        <w:ind w:left="5760" w:hanging="360"/>
+      </w:pPr>
+    </w:lvl>
+    <w:lvl w:ilvl="8" w:tplc="0409001B" w:tentative="1">
+      <w:start w:val="1"/>
+      <w:numFmt w:val="lowerRoman"/>
+      <w:lvlText w:val="%9."/>
+      <w:lvlJc w:val="right"/>
+      <w:pPr>
+        <w:ind w:left="6480" w:hanging="180"/>
+      </w:pPr>
+    </w:lvl>
+  </w:abstractNum>
+  <w:abstractNum w:abstractNumId="1" w15:restartNumberingAfterBreak="0">
+    <w:nsid w:val="62616172"/>
+    <w:multiLevelType w:val="hybridMultilevel"/>
+    <w:tmpl w:val="39A87048"/>
+    <w:lvl w:ilvl="0" w:tplc="0409000F">
+      <w:start w:val="1"/>
+      <w:numFmt w:val="decimal"/>
+      <w:lvlText w:val="%1."/>
+      <w:lvlJc w:val="left"/>
+      <w:pPr>
+        <w:ind w:left="720" w:hanging="360"/>
+      </w:pPr>
+    </w:lvl>
+    <w:lvl w:ilvl="1" w:tplc="04090019" w:tentative="1">
+      <w:start w:val="1"/>
+      <w:numFmt w:val="lowerLetter"/>
+      <w:lvlText w:val="%2."/>
+      <w:lvlJc w:val="left"/>
+      <w:pPr>
+        <w:ind w:left="1440" w:hanging="360"/>
+      </w:pPr>
+    </w:lvl>
+    <w:lvl w:ilvl="2" w:tplc="0409001B" w:tentative="1">
+      <w:start w:val="1"/>
+      <w:numFmt w:val="lowerRoman"/>
+      <w:lvlText w:val="%3."/>
+      <w:lvlJc w:val="right"/>
+      <w:pPr>
+        <w:ind w:left="2160" w:hanging="180"/>
+      </w:pPr>
+    </w:lvl>
+    <w:lvl w:ilvl="3" w:tplc="0409000F" w:tentative="1">
+      <w:start w:val="1"/>
+      <w:numFmt w:val="decimal"/>
+      <w:lvlText w:val="%4."/>
+      <w:lvlJc w:val="left"/>
+      <w:pPr>
+        <w:ind w:left="2880" w:hanging="360"/>
+      </w:pPr>
+    </w:lvl>
+    <w:lvl w:ilvl="4" w:tplc="04090019" w:tentative="1">
+      <w:start w:val="1"/>
+      <w:numFmt w:val="lowerLetter"/>
+      <w:lvlText w:val="%5."/>
+      <w:lvlJc w:val="left"/>
+      <w:pPr>
+        <w:ind w:left="3600" w:hanging="360"/>
+      </w:pPr>
+    </w:lvl>
+    <w:lvl w:ilvl="5" w:tplc="0409001B" w:tentative="1">
+      <w:start w:val="1"/>
+      <w:numFmt w:val="lowerRoman"/>
+      <w:lvlText w:val="%6."/>
+      <w:lvlJc w:val="right"/>
+      <w:pPr>
+        <w:ind w:left="4320" w:hanging="180"/>
+      </w:pPr>
+    </w:lvl>
+    <w:lvl w:ilvl="6" w:tplc="0409000F" w:tentative="1">
+      <w:start w:val="1"/>
+      <w:numFmt w:val="decimal"/>
+      <w:lvlText w:val="%7."/>
+      <w:lvlJc w:val="left"/>
+      <w:pPr>
+        <w:ind w:left="5040" w:hanging="360"/>
+      </w:pPr>
+    </w:lvl>
+    <w:lvl w:ilvl="7" w:tplc="04090019" w:tentative="1">
+      <w:start w:val="1"/>
+      <w:numFmt w:val="lowerLetter"/>
+      <w:lvlText w:val="%8."/>
+      <w:lvlJc w:val="left"/>
+      <w:pPr>
+        <w:ind w:left="5760" w:hanging="360"/>
+      </w:pPr>
+    </w:lvl>
+    <w:lvl w:ilvl="8" w:tplc="0409001B" w:tentative="1">
+      <w:start w:val="1"/>
+      <w:numFmt w:val="lowerRoman"/>
+      <w:lvlText w:val="%9."/>
+      <w:lvlJc w:val="right"/>
+      <w:pPr>
+        <w:ind w:left="6480" w:hanging="180"/>
+      </w:pPr>
+    </w:lvl>
+  </w:abstractNum>
+  <w:abstractNum w:abstractNumId="2" w15:restartNumberingAfterBreak="0">
+    <w:nsid w:val="6D25742E"/>
+    <w:multiLevelType w:val="hybridMultilevel"/>
+    <w:tmpl w:val="B00EA1E6"/>
+    <w:lvl w:ilvl="0" w:tplc="04090001">
+      <w:start w:val="1"/>
+      <w:numFmt w:val="bullet"/>
+      <w:lvlText w:val=""/>
+      <w:lvlJc w:val="left"/>
+      <w:pPr>
+        <w:ind w:left="720" w:hanging="360"/>
+      </w:pPr>
+      <w:rPr>
+        <w:rFonts w:ascii="Symbol" w:hAnsi="Symbol" w:hint="default"/>
+      </w:rPr>
+    </w:lvl>
+    <w:lvl w:ilvl="1" w:tplc="04090003" w:tentative="1">
+      <w:start w:val="1"/>
+      <w:numFmt w:val="bullet"/>
+      <w:lvlText w:val="o"/>
+      <w:lvlJc w:val="left"/>
+      <w:pPr>
+        <w:ind w:left="1440" w:hanging="360"/>
+      </w:pPr>
+      <w:rPr>
+        <w:rFonts w:ascii="Courier New" w:hAnsi="Courier New" w:cs="Courier New" w:hint="default"/>
+      </w:rPr>
+    </w:lvl>
+    <w:lvl w:ilvl="2" w:tplc="04090005" w:tentative="1">
+      <w:start w:val="1"/>
+      <w:numFmt w:val="bullet"/>
+      <w:lvlText w:val=""/>
+      <w:lvlJc w:val="left"/>
+      <w:pPr>
+        <w:ind w:left="2160" w:hanging="360"/>
+      </w:pPr>
+      <w:rPr>
+        <w:rFonts w:ascii="Wingdings" w:hAnsi="Wingdings" w:hint="default"/>
+      </w:rPr>
+    </w:lvl>
+    <w:lvl w:ilvl="3" w:tplc="04090001" w:tentative="1">
+      <w:start w:val="1"/>
+      <w:numFmt w:val="bullet"/>
+      <w:lvlText w:val=""/>
+      <w:lvlJc w:val="left"/>
+      <w:pPr>
+        <w:ind w:left="2880" w:hanging="360"/>
+      </w:pPr>
+      <w:rPr>
+        <w:rFonts w:ascii="Symbol" w:hAnsi="Symbol" w:hint="default"/>
+      </w:rPr>
+    </w:lvl>
+    <w:lvl w:ilvl="4" w:tplc="04090003" w:tentative="1">
+      <w:start w:val="1"/>
+      <w:numFmt w:val="bullet"/>
+      <w:lvlText w:val="o"/>
+      <w:lvlJc w:val="left"/>
+      <w:pPr>
+        <w:ind w:left="3600" w:hanging="360"/>
+      </w:pPr>
+      <w:rPr>
+        <w:rFonts w:ascii="Courier New" w:hAnsi="Courier New" w:cs="Courier New" w:hint="default"/>
+      </w:rPr>
+    </w:lvl>
+    <w:lvl w:ilvl="5" w:tplc="04090005" w:tentative="1">
+      <w:start w:val="1"/>
+      <w:numFmt w:val="bullet"/>
+      <w:lvlText w:val=""/>
+      <w:lvlJc w:val="left"/>
+      <w:pPr>
+        <w:ind w:left="4320" w:hanging="360"/>
+      </w:pPr>
+      <w:rPr>
+        <w:rFonts w:ascii="Wingdings" w:hAnsi="Wingdings" w:hint="default"/>
+      </w:rPr>
+    </w:lvl>
+    <w:lvl w:ilvl="6" w:tplc="04090001" w:tentative="1">
+      <w:start w:val="1"/>
+      <w:numFmt w:val="bullet"/>
+      <w:lvlText w:val=""/>
+      <w:lvlJc w:val="left"/>
+      <w:pPr>
+        <w:ind w:left="5040" w:hanging="360"/>
+      </w:pPr>
+      <w:rPr>
+        <w:rFonts w:ascii="Symbol" w:hAnsi="Symbol" w:hint="default"/>
+      </w:rPr>
+    </w:lvl>
+    <w:lvl w:ilvl="7" w:tplc="04090003" w:tentative="1">
+      <w:start w:val="1"/>
+      <w:numFmt w:val="bullet"/>
+      <w:lvlText w:val="o"/>
+      <w:lvlJc w:val="left"/>
+      <w:pPr>
+        <w:ind w:left="5760" w:hanging="360"/>
+      </w:pPr>
+      <w:rPr>
+        <w:rFonts w:ascii="Courier New" w:hAnsi="Courier New" w:cs="Courier New" w:hint="default"/>
+      </w:rPr>
+    </w:lvl>
+    <w:lvl w:ilvl="8" w:tplc="04090005" w:tentative="1">
+      <w:start w:val="1"/>
+      <w:numFmt w:val="bullet"/>
+      <w:lvlText w:val=""/>
+      <w:lvlJc w:val="left"/>
+      <w:pPr>
+        <w:ind w:left="6480" w:hanging="360"/>
+      </w:pPr>
+      <w:rPr>
+        <w:rFonts w:ascii="Wingdings" w:hAnsi="Wingdings" w:hint="default"/>
+      </w:rPr>
+    </w:lvl>
+  </w:abstractNum>
+  <w:abstractNum w:abstractNumId="3" w15:restartNumberingAfterBreak="0">
     <w:nsid w:val="713B3C9D"/>
     <w:multiLevelType w:val="hybridMultilevel"/>
     <w:tmpl w:val="2CB8DDEE"/>
@@ -509,7 +2105,7 @@
       </w:rPr>
     </w:lvl>
   </w:abstractNum>
-  <w:abstractNum w:abstractNumId="1" w15:restartNumberingAfterBreak="0">
+  <w:abstractNum w:abstractNumId="4" w15:restartNumberingAfterBreak="0">
     <w:nsid w:val="7B7E6CF8"/>
     <w:multiLevelType w:val="hybridMultilevel"/>
     <w:tmpl w:val="DB6685E8"/>
@@ -623,9 +2219,18 @@
     </w:lvl>
   </w:abstractNum>
   <w:num w:numId="1">
+    <w:abstractNumId w:val="3"/>
+  </w:num>
+  <w:num w:numId="2">
+    <w:abstractNumId w:val="4"/>
+  </w:num>
+  <w:num w:numId="3">
     <w:abstractNumId w:val="0"/>
   </w:num>
-  <w:num w:numId="2">
+  <w:num w:numId="4">
+    <w:abstractNumId w:val="2"/>
+  </w:num>
+  <w:num w:numId="5">
     <w:abstractNumId w:val="1"/>
   </w:num>
 </w:numbering>

--- a/Python tutorial/Function.docx
+++ b/Python tutorial/Function.docx
@@ -5,13 +5,14 @@
     <w:p>
       <w:pPr>
         <w:rPr>
+          <w:b/>
           <w:color w:val="C00000"/>
-          <w:sz w:val="24"/>
-          <w:szCs w:val="24"/>
-        </w:rPr>
-      </w:pPr>
-      <w:r>
-        <w:rPr>
+          <w:sz w:val="32"/>
+        </w:rPr>
+      </w:pPr>
+      <w:r>
+        <w:rPr>
+          <w:b/>
           <w:color w:val="833C0B" w:themeColor="accent2" w:themeShade="80"/>
           <w:sz w:val="32"/>
         </w:rPr>
@@ -19,17 +20,11 @@
       </w:r>
       <w:r>
         <w:rPr>
+          <w:b/>
           <w:color w:val="C00000"/>
           <w:sz w:val="32"/>
         </w:rPr>
-        <w:t>:</w:t>
-      </w:r>
-      <w:r>
-        <w:rPr>
-          <w:color w:val="C00000"/>
-          <w:sz w:val="32"/>
-        </w:rPr>
-        <w:t xml:space="preserve"> </w:t>
+        <w:t xml:space="preserve">: </w:t>
       </w:r>
     </w:p>
     <w:p>
@@ -138,31 +133,50 @@
     </w:p>
     <w:p>
       <w:pPr>
-        <w:rPr>
-          <w:sz w:val="24"/>
-        </w:rPr>
-      </w:pPr>
-      <w:r>
-        <w:rPr>
-          <w:sz w:val="24"/>
+        <w:pStyle w:val="ListParagraph"/>
+        <w:ind w:left="1440"/>
+        <w:rPr>
+          <w:sz w:val="24"/>
+        </w:rPr>
+      </w:pPr>
+    </w:p>
+    <w:p>
+      <w:pPr>
+        <w:rPr>
+          <w:b/>
+          <w:color w:val="002060"/>
+          <w:sz w:val="28"/>
+        </w:rPr>
+      </w:pPr>
+      <w:r>
+        <w:rPr>
+          <w:b/>
+          <w:color w:val="002060"/>
+          <w:sz w:val="28"/>
         </w:rPr>
         <w:t xml:space="preserve">User </w:t>
       </w:r>
       <w:r>
         <w:rPr>
-          <w:sz w:val="24"/>
+          <w:b/>
+          <w:color w:val="002060"/>
+          <w:sz w:val="28"/>
         </w:rPr>
         <w:t>-</w:t>
       </w:r>
       <w:r>
         <w:rPr>
-          <w:sz w:val="24"/>
+          <w:b/>
+          <w:color w:val="002060"/>
+          <w:sz w:val="28"/>
         </w:rPr>
         <w:t xml:space="preserve"> defined </w:t>
       </w:r>
       <w:r>
         <w:rPr>
-          <w:sz w:val="24"/>
+          <w:b/>
+          <w:color w:val="002060"/>
+          <w:sz w:val="28"/>
         </w:rPr>
         <w:t>– function:</w:t>
       </w:r>
@@ -170,12 +184,16 @@
     <w:p>
       <w:pPr>
         <w:rPr>
-          <w:sz w:val="24"/>
-        </w:rPr>
-      </w:pPr>
-      <w:r>
-        <w:rPr>
-          <w:sz w:val="24"/>
+          <w:b/>
+          <w:color w:val="C45911" w:themeColor="accent2" w:themeShade="BF"/>
+          <w:sz w:val="28"/>
+        </w:rPr>
+      </w:pPr>
+      <w:r>
+        <w:rPr>
+          <w:b/>
+          <w:color w:val="C45911" w:themeColor="accent2" w:themeShade="BF"/>
+          <w:sz w:val="28"/>
         </w:rPr>
         <w:t>Syntax:</w:t>
       </w:r>
@@ -388,28 +406,237 @@
           <w:sz w:val="24"/>
         </w:rPr>
       </w:pPr>
-      <w:r>
-        <w:rPr>
-          <w:sz w:val="24"/>
-        </w:rPr>
-        <w:t>Types of arguments:</w:t>
-      </w:r>
-    </w:p>
-    <w:p>
-      <w:pPr>
-        <w:rPr>
-          <w:sz w:val="24"/>
-        </w:rPr>
-      </w:pPr>
-      <w:r>
-        <w:rPr>
-          <w:sz w:val="24"/>
-        </w:rPr>
-        <w:t>1.Positional arguments:</w:t>
-      </w:r>
-    </w:p>
-    <w:p>
-      <w:pPr>
+    </w:p>
+    <w:p>
+      <w:pPr>
+        <w:pStyle w:val="ListParagraph"/>
+        <w:numPr>
+          <w:ilvl w:val="0"/>
+          <w:numId w:val="6"/>
+        </w:numPr>
+        <w:rPr>
+          <w:sz w:val="24"/>
+        </w:rPr>
+      </w:pPr>
+      <w:r>
+        <w:rPr>
+          <w:b/>
+          <w:color w:val="7030A0"/>
+          <w:sz w:val="28"/>
+        </w:rPr>
+        <w:t>Parameters</w:t>
+      </w:r>
+      <w:r>
+        <w:rPr>
+          <w:b/>
+          <w:color w:val="7030A0"/>
+          <w:sz w:val="24"/>
+        </w:rPr>
+        <w:t>:</w:t>
+      </w:r>
+      <w:r>
+        <w:rPr>
+          <w:color w:val="7030A0"/>
+          <w:sz w:val="24"/>
+        </w:rPr>
+        <w:t xml:space="preserve"> </w:t>
+      </w:r>
+      <w:r>
+        <w:rPr>
+          <w:sz w:val="24"/>
+        </w:rPr>
+        <w:t>When functions are created some values are passed to it to perform action on those values for receiving those values we add variables with the function so we can use those variables to write the program in function these variables or values are called as parameters or formal arguments.</w:t>
+      </w:r>
+    </w:p>
+    <w:p>
+      <w:pPr>
+        <w:pStyle w:val="ListParagraph"/>
+        <w:rPr>
+          <w:sz w:val="24"/>
+        </w:rPr>
+      </w:pPr>
+      <w:r>
+        <w:rPr>
+          <w:sz w:val="24"/>
+        </w:rPr>
+        <w:t>Ex:</w:t>
+      </w:r>
+    </w:p>
+    <w:p>
+      <w:pPr>
+        <w:pStyle w:val="ListParagraph"/>
+        <w:rPr>
+          <w:sz w:val="24"/>
+        </w:rPr>
+      </w:pPr>
+      <w:r>
+        <w:rPr>
+          <w:sz w:val="24"/>
+        </w:rPr>
+        <w:t xml:space="preserve">Def </w:t>
+      </w:r>
+      <w:proofErr w:type="spellStart"/>
+      <w:proofErr w:type="gramStart"/>
+      <w:r>
+        <w:rPr>
+          <w:sz w:val="24"/>
+        </w:rPr>
+        <w:t>funcName</w:t>
+      </w:r>
+      <w:proofErr w:type="spellEnd"/>
+      <w:r>
+        <w:rPr>
+          <w:sz w:val="24"/>
+        </w:rPr>
+        <w:t>(</w:t>
+      </w:r>
+      <w:proofErr w:type="gramEnd"/>
+      <w:r>
+        <w:rPr>
+          <w:sz w:val="24"/>
+        </w:rPr>
+        <w:t>Parameters Or formal arguments.)</w:t>
+      </w:r>
+    </w:p>
+    <w:p>
+      <w:pPr>
+        <w:pStyle w:val="ListParagraph"/>
+        <w:rPr>
+          <w:sz w:val="24"/>
+        </w:rPr>
+      </w:pPr>
+    </w:p>
+    <w:p>
+      <w:pPr>
+        <w:pStyle w:val="ListParagraph"/>
+        <w:numPr>
+          <w:ilvl w:val="0"/>
+          <w:numId w:val="6"/>
+        </w:numPr>
+        <w:rPr>
+          <w:sz w:val="24"/>
+        </w:rPr>
+      </w:pPr>
+      <w:r>
+        <w:rPr>
+          <w:b/>
+          <w:color w:val="7030A0"/>
+          <w:sz w:val="28"/>
+        </w:rPr>
+        <w:t>Actual arguments:</w:t>
+      </w:r>
+      <w:r>
+        <w:rPr>
+          <w:color w:val="7030A0"/>
+          <w:sz w:val="28"/>
+        </w:rPr>
+        <w:t xml:space="preserve"> </w:t>
+      </w:r>
+      <w:r>
+        <w:rPr>
+          <w:sz w:val="24"/>
+        </w:rPr>
+        <w:t>Actual arguments are those values in a program that are passed to the parameters or the formal arguments. These actual arguments exist outside the function.</w:t>
+      </w:r>
+    </w:p>
+    <w:p>
+      <w:pPr>
+        <w:pStyle w:val="ListParagraph"/>
+        <w:rPr>
+          <w:sz w:val="24"/>
+        </w:rPr>
+      </w:pPr>
+      <w:r>
+        <w:rPr>
+          <w:sz w:val="24"/>
+        </w:rPr>
+        <w:t>There are four types of actual arguments.</w:t>
+      </w:r>
+    </w:p>
+    <w:p>
+      <w:pPr>
+        <w:pStyle w:val="ListParagraph"/>
+        <w:rPr>
+          <w:sz w:val="24"/>
+        </w:rPr>
+      </w:pPr>
+    </w:p>
+    <w:p>
+      <w:pPr>
+        <w:pStyle w:val="ListParagraph"/>
+        <w:rPr>
+          <w:sz w:val="24"/>
+        </w:rPr>
+      </w:pPr>
+    </w:p>
+    <w:p>
+      <w:pPr>
+        <w:pStyle w:val="ListParagraph"/>
+        <w:rPr>
+          <w:sz w:val="24"/>
+        </w:rPr>
+      </w:pPr>
+      <w:r>
+        <w:rPr>
+          <w:b/>
+          <w:color w:val="C45911" w:themeColor="accent2" w:themeShade="BF"/>
+          <w:sz w:val="28"/>
+        </w:rPr>
+        <w:lastRenderedPageBreak/>
+        <w:t xml:space="preserve">Types of </w:t>
+      </w:r>
+      <w:r>
+        <w:rPr>
+          <w:b/>
+          <w:color w:val="C45911" w:themeColor="accent2" w:themeShade="BF"/>
+          <w:sz w:val="28"/>
+        </w:rPr>
+        <w:t xml:space="preserve">actual </w:t>
+      </w:r>
+      <w:r>
+        <w:rPr>
+          <w:b/>
+          <w:color w:val="C45911" w:themeColor="accent2" w:themeShade="BF"/>
+          <w:sz w:val="28"/>
+        </w:rPr>
+        <w:t>arguments:</w:t>
+      </w:r>
+    </w:p>
+    <w:p>
+      <w:pPr>
+        <w:rPr>
+          <w:b/>
+          <w:color w:val="C45911" w:themeColor="accent2" w:themeShade="BF"/>
+          <w:sz w:val="28"/>
+        </w:rPr>
+      </w:pPr>
+    </w:p>
+    <w:p>
+      <w:pPr>
+        <w:pStyle w:val="ListParagraph"/>
+        <w:numPr>
+          <w:ilvl w:val="0"/>
+          <w:numId w:val="9"/>
+        </w:numPr>
+        <w:rPr>
+          <w:b/>
+          <w:color w:val="525252" w:themeColor="accent3" w:themeShade="80"/>
+          <w:sz w:val="28"/>
+        </w:rPr>
+      </w:pPr>
+      <w:r>
+        <w:rPr>
+          <w:b/>
+          <w:color w:val="525252" w:themeColor="accent3" w:themeShade="80"/>
+          <w:sz w:val="28"/>
+        </w:rPr>
+        <w:t>Positional arguments:</w:t>
+      </w:r>
+    </w:p>
+    <w:p>
+      <w:pPr>
+        <w:pStyle w:val="ListParagraph"/>
+        <w:ind w:left="1080"/>
         <w:rPr>
           <w:sz w:val="24"/>
         </w:rPr>
@@ -423,45 +650,273 @@
     </w:p>
     <w:p>
       <w:pPr>
-        <w:rPr>
-          <w:sz w:val="24"/>
-        </w:rPr>
-      </w:pPr>
-      <w:r>
-        <w:rPr>
-          <w:sz w:val="24"/>
-        </w:rPr>
-        <w:t>2.Keyword arguments: they are passed using parameter names.</w:t>
-      </w:r>
-    </w:p>
-    <w:p>
-      <w:pPr>
-        <w:rPr>
-          <w:sz w:val="24"/>
-        </w:rPr>
-      </w:pPr>
-      <w:r>
-        <w:rPr>
-          <w:sz w:val="24"/>
-        </w:rPr>
-        <w:t>3. default arguments: declared in the parameter of the function.</w:t>
-      </w:r>
-    </w:p>
-    <w:p>
-      <w:pPr>
-        <w:rPr>
-          <w:sz w:val="24"/>
-        </w:rPr>
-      </w:pPr>
-      <w:r>
-        <w:rPr>
-          <w:sz w:val="24"/>
-        </w:rPr>
-        <w:t>4.Variable length argument: they can store 0 or more values.</w:t>
-      </w:r>
-    </w:p>
-    <w:p>
-      <w:pPr>
+        <w:pStyle w:val="ListParagraph"/>
+        <w:ind w:left="1080"/>
+        <w:rPr>
+          <w:sz w:val="24"/>
+        </w:rPr>
+      </w:pPr>
+      <w:proofErr w:type="spellStart"/>
+      <w:r>
+        <w:rPr>
+          <w:sz w:val="24"/>
+        </w:rPr>
+        <w:t>Ex:</w:t>
+      </w:r>
+      <w:proofErr w:type="spellEnd"/>
+    </w:p>
+    <w:p>
+      <w:pPr>
+        <w:pStyle w:val="ListParagraph"/>
+        <w:ind w:left="1080"/>
+      </w:pPr>
+      <w:proofErr w:type="spellStart"/>
+      <w:r>
+        <w:t>def</w:t>
+      </w:r>
+      <w:proofErr w:type="spellEnd"/>
+      <w:r>
+        <w:t xml:space="preserve"> </w:t>
+      </w:r>
+      <w:proofErr w:type="gramStart"/>
+      <w:r>
+        <w:t>attach(</w:t>
+      </w:r>
+      <w:proofErr w:type="gramEnd"/>
+      <w:r>
+        <w:t>s1, s2): # function definition</w:t>
+      </w:r>
+    </w:p>
+    <w:p>
+      <w:pPr>
+        <w:pStyle w:val="ListParagraph"/>
+        <w:ind w:left="1080"/>
+        <w:rPr>
+          <w:b/>
+          <w:color w:val="525252" w:themeColor="accent3" w:themeShade="80"/>
+          <w:sz w:val="28"/>
+        </w:rPr>
+      </w:pPr>
+      <w:proofErr w:type="gramStart"/>
+      <w:r>
+        <w:t>attach(</w:t>
+      </w:r>
+      <w:proofErr w:type="gramEnd"/>
+      <w:r>
+        <w:t>'New', 'York') # positional arguments</w:t>
+      </w:r>
+    </w:p>
+    <w:p>
+      <w:pPr>
+        <w:rPr>
+          <w:sz w:val="24"/>
+        </w:rPr>
+      </w:pPr>
+    </w:p>
+    <w:p>
+      <w:pPr>
+        <w:pStyle w:val="ListParagraph"/>
+        <w:numPr>
+          <w:ilvl w:val="0"/>
+          <w:numId w:val="9"/>
+        </w:numPr>
+        <w:rPr>
+          <w:b/>
+          <w:color w:val="525252" w:themeColor="accent3" w:themeShade="80"/>
+          <w:sz w:val="28"/>
+        </w:rPr>
+      </w:pPr>
+      <w:r>
+        <w:rPr>
+          <w:b/>
+          <w:color w:val="525252" w:themeColor="accent3" w:themeShade="80"/>
+          <w:sz w:val="28"/>
+        </w:rPr>
+        <w:t xml:space="preserve">Keyword arguments: </w:t>
+      </w:r>
+    </w:p>
+    <w:p>
+      <w:pPr>
+        <w:pStyle w:val="ListParagraph"/>
+        <w:ind w:left="1080"/>
+        <w:rPr>
+          <w:b/>
+          <w:color w:val="525252" w:themeColor="accent3" w:themeShade="80"/>
+          <w:sz w:val="28"/>
+        </w:rPr>
+      </w:pPr>
+      <w:r>
+        <w:rPr>
+          <w:sz w:val="24"/>
+        </w:rPr>
+        <w:t>they are passed using parameter names.</w:t>
+      </w:r>
+    </w:p>
+    <w:p>
+      <w:pPr>
+        <w:pStyle w:val="ListParagraph"/>
+        <w:ind w:left="1080"/>
+        <w:rPr>
+          <w:b/>
+          <w:color w:val="525252" w:themeColor="accent3" w:themeShade="80"/>
+          <w:sz w:val="28"/>
+        </w:rPr>
+      </w:pPr>
+      <w:r>
+        <w:rPr>
+          <w:sz w:val="24"/>
+        </w:rPr>
+        <w:t>Ex:</w:t>
+      </w:r>
+    </w:p>
+    <w:p>
+      <w:pPr>
+        <w:pStyle w:val="ListParagraph"/>
+        <w:ind w:left="1080"/>
+        <w:rPr>
+          <w:b/>
+          <w:color w:val="525252" w:themeColor="accent3" w:themeShade="80"/>
+          <w:sz w:val="28"/>
+        </w:rPr>
+      </w:pPr>
+      <w:proofErr w:type="spellStart"/>
+      <w:r>
+        <w:t>def</w:t>
+      </w:r>
+      <w:proofErr w:type="spellEnd"/>
+      <w:r>
+        <w:t xml:space="preserve"> </w:t>
+      </w:r>
+      <w:proofErr w:type="gramStart"/>
+      <w:r>
+        <w:t>grocery(</w:t>
+      </w:r>
+      <w:proofErr w:type="gramEnd"/>
+      <w:r>
+        <w:t>item, price): # function definition</w:t>
+      </w:r>
+    </w:p>
+    <w:p>
+      <w:pPr>
+        <w:pStyle w:val="ListParagraph"/>
+        <w:ind w:left="1080"/>
+        <w:rPr>
+          <w:b/>
+          <w:color w:val="525252" w:themeColor="accent3" w:themeShade="80"/>
+          <w:sz w:val="28"/>
+        </w:rPr>
+      </w:pPr>
+      <w:proofErr w:type="gramStart"/>
+      <w:r>
+        <w:t>grocery(</w:t>
+      </w:r>
+      <w:proofErr w:type="gramEnd"/>
+      <w:r>
+        <w:t>item='Sugar', price=50.75) # key word arguments</w:t>
+      </w:r>
+    </w:p>
+    <w:p>
+      <w:pPr>
+        <w:rPr>
+          <w:sz w:val="24"/>
+        </w:rPr>
+      </w:pPr>
+    </w:p>
+    <w:p>
+      <w:pPr>
+        <w:pStyle w:val="ListParagraph"/>
+        <w:numPr>
+          <w:ilvl w:val="0"/>
+          <w:numId w:val="9"/>
+        </w:numPr>
+        <w:rPr>
+          <w:b/>
+          <w:color w:val="525252" w:themeColor="accent3" w:themeShade="80"/>
+          <w:sz w:val="28"/>
+        </w:rPr>
+      </w:pPr>
+      <w:r>
+        <w:rPr>
+          <w:b/>
+          <w:color w:val="525252" w:themeColor="accent3" w:themeShade="80"/>
+          <w:sz w:val="28"/>
+        </w:rPr>
+        <w:t>D</w:t>
+      </w:r>
+      <w:r>
+        <w:rPr>
+          <w:b/>
+          <w:color w:val="525252" w:themeColor="accent3" w:themeShade="80"/>
+          <w:sz w:val="28"/>
+        </w:rPr>
+        <w:t xml:space="preserve">efault arguments: </w:t>
+      </w:r>
+    </w:p>
+    <w:p>
+      <w:pPr>
+        <w:pStyle w:val="ListParagraph"/>
+        <w:ind w:left="1080"/>
+        <w:rPr>
+          <w:b/>
+          <w:color w:val="525252" w:themeColor="accent3" w:themeShade="80"/>
+          <w:sz w:val="28"/>
+        </w:rPr>
+      </w:pPr>
+      <w:r>
+        <w:rPr>
+          <w:sz w:val="24"/>
+        </w:rPr>
+        <w:t>declared in the parameter of the function.</w:t>
+      </w:r>
+    </w:p>
+    <w:p>
+      <w:pPr>
+        <w:rPr>
+          <w:sz w:val="24"/>
+        </w:rPr>
+      </w:pPr>
+    </w:p>
+    <w:p>
+      <w:pPr>
+        <w:pStyle w:val="ListParagraph"/>
+        <w:numPr>
+          <w:ilvl w:val="0"/>
+          <w:numId w:val="9"/>
+        </w:numPr>
+        <w:rPr>
+          <w:b/>
+          <w:color w:val="525252" w:themeColor="accent3" w:themeShade="80"/>
+          <w:sz w:val="28"/>
+        </w:rPr>
+      </w:pPr>
+      <w:r>
+        <w:rPr>
+          <w:b/>
+          <w:color w:val="525252" w:themeColor="accent3" w:themeShade="80"/>
+          <w:sz w:val="28"/>
+        </w:rPr>
+        <w:t>Variable length argument:</w:t>
+      </w:r>
+    </w:p>
+    <w:p>
+      <w:pPr>
+        <w:pStyle w:val="ListParagraph"/>
+        <w:ind w:left="1080"/>
+        <w:rPr>
+          <w:sz w:val="24"/>
+        </w:rPr>
+      </w:pPr>
+      <w:r>
+        <w:rPr>
+          <w:sz w:val="24"/>
+        </w:rPr>
+        <w:t>they can store 0 or more values.</w:t>
+      </w:r>
+    </w:p>
+    <w:p>
+      <w:pPr>
+        <w:pStyle w:val="ListParagraph"/>
+        <w:ind w:left="1080"/>
         <w:rPr>
           <w:sz w:val="24"/>
         </w:rPr>
@@ -475,8 +930,8 @@
     </w:p>
     <w:p>
       <w:pPr>
-        <w:shd w:val="clear" w:color="auto" w:fill="1E1E1E"/>
-        <w:spacing w:after="0" w:line="285" w:lineRule="atLeast"/>
+        <w:pStyle w:val="ListParagraph"/>
+        <w:ind w:left="1080"/>
         <w:rPr>
           <w:rFonts w:ascii="Consolas" w:eastAsia="Times New Roman" w:hAnsi="Consolas" w:cs="Times New Roman"/>
           <w:color w:val="6A9955"/>
@@ -496,474 +951,342 @@
     </w:p>
     <w:p>
       <w:pPr>
-        <w:shd w:val="clear" w:color="auto" w:fill="1E1E1E"/>
-        <w:spacing w:after="0" w:line="285" w:lineRule="atLeast"/>
-        <w:rPr>
-          <w:rFonts w:ascii="Consolas" w:eastAsia="Times New Roman" w:hAnsi="Consolas" w:cs="Times New Roman"/>
-          <w:color w:val="D4D4D4"/>
-          <w:sz w:val="21"/>
-          <w:szCs w:val="21"/>
+        <w:shd w:val="clear" w:color="auto" w:fill="1E1F22"/>
+        <w:tabs>
+          <w:tab w:val="left" w:pos="916"/>
+          <w:tab w:val="left" w:pos="1832"/>
+          <w:tab w:val="left" w:pos="2748"/>
+          <w:tab w:val="left" w:pos="3664"/>
+          <w:tab w:val="left" w:pos="4580"/>
+          <w:tab w:val="left" w:pos="5496"/>
+          <w:tab w:val="left" w:pos="6412"/>
+          <w:tab w:val="left" w:pos="7328"/>
+          <w:tab w:val="left" w:pos="8244"/>
+          <w:tab w:val="left" w:pos="9160"/>
+          <w:tab w:val="left" w:pos="10076"/>
+          <w:tab w:val="left" w:pos="10992"/>
+          <w:tab w:val="left" w:pos="11908"/>
+          <w:tab w:val="left" w:pos="12824"/>
+          <w:tab w:val="left" w:pos="13740"/>
+          <w:tab w:val="left" w:pos="14656"/>
+        </w:tabs>
+        <w:spacing w:after="0" w:line="240" w:lineRule="auto"/>
+        <w:rPr>
+          <w:rFonts w:ascii="Courier New" w:eastAsia="Times New Roman" w:hAnsi="Courier New" w:cs="Courier New"/>
+          <w:color w:val="BCBEC4"/>
+          <w:sz w:val="20"/>
+          <w:szCs w:val="20"/>
         </w:rPr>
       </w:pPr>
       <w:proofErr w:type="spellStart"/>
       <w:r>
         <w:rPr>
-          <w:rFonts w:ascii="Consolas" w:eastAsia="Times New Roman" w:hAnsi="Consolas" w:cs="Times New Roman"/>
-          <w:color w:val="569CD6"/>
-          <w:sz w:val="21"/>
-          <w:szCs w:val="21"/>
+          <w:rFonts w:ascii="Courier New" w:eastAsia="Times New Roman" w:hAnsi="Courier New" w:cs="Courier New"/>
+          <w:color w:val="CF8E6D"/>
+          <w:sz w:val="20"/>
+          <w:szCs w:val="20"/>
         </w:rPr>
         <w:t>def</w:t>
       </w:r>
       <w:proofErr w:type="spellEnd"/>
       <w:r>
         <w:rPr>
-          <w:rFonts w:ascii="Consolas" w:eastAsia="Times New Roman" w:hAnsi="Consolas" w:cs="Times New Roman"/>
-          <w:color w:val="D4D4D4"/>
-          <w:sz w:val="21"/>
-          <w:szCs w:val="21"/>
+          <w:rFonts w:ascii="Courier New" w:eastAsia="Times New Roman" w:hAnsi="Courier New" w:cs="Courier New"/>
+          <w:color w:val="CF8E6D"/>
+          <w:sz w:val="20"/>
+          <w:szCs w:val="20"/>
         </w:rPr>
         <w:t xml:space="preserve"> </w:t>
       </w:r>
-      <w:proofErr w:type="gramStart"/>
-      <w:r>
-        <w:rPr>
-          <w:rFonts w:ascii="Consolas" w:eastAsia="Times New Roman" w:hAnsi="Consolas" w:cs="Times New Roman"/>
-          <w:color w:val="DCDCAA"/>
-          <w:sz w:val="21"/>
-          <w:szCs w:val="21"/>
+      <w:r>
+        <w:rPr>
+          <w:rFonts w:ascii="Courier New" w:eastAsia="Times New Roman" w:hAnsi="Courier New" w:cs="Courier New"/>
+          <w:color w:val="56A8F5"/>
+          <w:sz w:val="20"/>
+          <w:szCs w:val="20"/>
         </w:rPr>
         <w:t>total</w:t>
       </w:r>
       <w:r>
         <w:rPr>
-          <w:rFonts w:ascii="Consolas" w:eastAsia="Times New Roman" w:hAnsi="Consolas" w:cs="Times New Roman"/>
-          <w:color w:val="D4D4D4"/>
-          <w:sz w:val="21"/>
-          <w:szCs w:val="21"/>
+          <w:rFonts w:ascii="Courier New" w:eastAsia="Times New Roman" w:hAnsi="Courier New" w:cs="Courier New"/>
+          <w:color w:val="BCBEC4"/>
+          <w:sz w:val="20"/>
+          <w:szCs w:val="20"/>
         </w:rPr>
         <w:t>(</w:t>
       </w:r>
       <w:proofErr w:type="spellStart"/>
-      <w:proofErr w:type="gramEnd"/>
-      <w:r>
-        <w:rPr>
-          <w:rFonts w:ascii="Consolas" w:eastAsia="Times New Roman" w:hAnsi="Consolas" w:cs="Times New Roman"/>
-          <w:color w:val="9CDCFE"/>
-          <w:sz w:val="21"/>
-          <w:szCs w:val="21"/>
+      <w:r>
+        <w:rPr>
+          <w:rFonts w:ascii="Courier New" w:eastAsia="Times New Roman" w:hAnsi="Courier New" w:cs="Courier New"/>
+          <w:color w:val="BCBEC4"/>
+          <w:sz w:val="20"/>
+          <w:szCs w:val="20"/>
         </w:rPr>
         <w:t>num</w:t>
       </w:r>
       <w:proofErr w:type="spellEnd"/>
       <w:r>
         <w:rPr>
-          <w:rFonts w:ascii="Consolas" w:eastAsia="Times New Roman" w:hAnsi="Consolas" w:cs="Times New Roman"/>
-          <w:color w:val="D4D4D4"/>
-          <w:sz w:val="21"/>
-          <w:szCs w:val="21"/>
-        </w:rPr>
-        <w:t>, *</w:t>
-      </w:r>
-      <w:r>
-        <w:rPr>
-          <w:rFonts w:ascii="Consolas" w:eastAsia="Times New Roman" w:hAnsi="Consolas" w:cs="Times New Roman"/>
-          <w:color w:val="9CDCFE"/>
-          <w:sz w:val="21"/>
-          <w:szCs w:val="21"/>
-        </w:rPr>
-        <w:t>x</w:t>
-      </w:r>
-      <w:r>
-        <w:rPr>
-          <w:rFonts w:ascii="Consolas" w:eastAsia="Times New Roman" w:hAnsi="Consolas" w:cs="Times New Roman"/>
-          <w:color w:val="D4D4D4"/>
-          <w:sz w:val="21"/>
-          <w:szCs w:val="21"/>
-        </w:rPr>
-        <w:t>):</w:t>
-      </w:r>
-    </w:p>
-    <w:p>
-      <w:pPr>
-        <w:shd w:val="clear" w:color="auto" w:fill="1E1E1E"/>
-        <w:spacing w:after="0" w:line="285" w:lineRule="atLeast"/>
-        <w:rPr>
-          <w:rFonts w:ascii="Consolas" w:eastAsia="Times New Roman" w:hAnsi="Consolas" w:cs="Times New Roman"/>
-          <w:color w:val="D4D4D4"/>
-          <w:sz w:val="21"/>
-          <w:szCs w:val="21"/>
-        </w:rPr>
-      </w:pPr>
-      <w:r>
-        <w:rPr>
-          <w:rFonts w:ascii="Consolas" w:eastAsia="Times New Roman" w:hAnsi="Consolas" w:cs="Times New Roman"/>
-          <w:color w:val="D4D4D4"/>
-          <w:sz w:val="21"/>
-          <w:szCs w:val="21"/>
-        </w:rPr>
-        <w:t xml:space="preserve">    </w:t>
-      </w:r>
-      <w:r>
-        <w:rPr>
-          <w:rFonts w:ascii="Consolas" w:eastAsia="Times New Roman" w:hAnsi="Consolas" w:cs="Times New Roman"/>
-          <w:color w:val="9CDCFE"/>
-          <w:sz w:val="21"/>
-          <w:szCs w:val="21"/>
-        </w:rPr>
-        <w:t>tot</w:t>
-      </w:r>
-      <w:r>
-        <w:rPr>
-          <w:rFonts w:ascii="Consolas" w:eastAsia="Times New Roman" w:hAnsi="Consolas" w:cs="Times New Roman"/>
-          <w:color w:val="D4D4D4"/>
-          <w:sz w:val="21"/>
-          <w:szCs w:val="21"/>
-        </w:rPr>
-        <w:t>=</w:t>
+          <w:rFonts w:ascii="Courier New" w:eastAsia="Times New Roman" w:hAnsi="Courier New" w:cs="Courier New"/>
+          <w:color w:val="BCBEC4"/>
+          <w:sz w:val="20"/>
+          <w:szCs w:val="20"/>
+        </w:rPr>
+        <w:t>, *x):</w:t>
+      </w:r>
+      <w:r>
+        <w:rPr>
+          <w:rFonts w:ascii="Courier New" w:eastAsia="Times New Roman" w:hAnsi="Courier New" w:cs="Courier New"/>
+          <w:color w:val="BCBEC4"/>
+          <w:sz w:val="20"/>
+          <w:szCs w:val="20"/>
+        </w:rPr>
+        <w:br/>
+        <w:t xml:space="preserve">    tot=</w:t>
       </w:r>
       <w:proofErr w:type="spellStart"/>
       <w:r>
         <w:rPr>
-          <w:rFonts w:ascii="Consolas" w:eastAsia="Times New Roman" w:hAnsi="Consolas" w:cs="Times New Roman"/>
-          <w:color w:val="9CDCFE"/>
-          <w:sz w:val="21"/>
-          <w:szCs w:val="21"/>
-        </w:rPr>
-        <w:t>num</w:t>
-      </w:r>
-      <w:r>
-        <w:rPr>
-          <w:rFonts w:ascii="Consolas" w:eastAsia="Times New Roman" w:hAnsi="Consolas" w:cs="Times New Roman"/>
-          <w:color w:val="D4D4D4"/>
-          <w:sz w:val="21"/>
-          <w:szCs w:val="21"/>
-        </w:rPr>
-        <w:t>+</w:t>
-      </w:r>
-      <w:r>
-        <w:rPr>
-          <w:rFonts w:ascii="Consolas" w:eastAsia="Times New Roman" w:hAnsi="Consolas" w:cs="Times New Roman"/>
-          <w:color w:val="DCDCAA"/>
-          <w:sz w:val="21"/>
-          <w:szCs w:val="21"/>
+          <w:rFonts w:ascii="Courier New" w:eastAsia="Times New Roman" w:hAnsi="Courier New" w:cs="Courier New"/>
+          <w:color w:val="BCBEC4"/>
+          <w:sz w:val="20"/>
+          <w:szCs w:val="20"/>
+        </w:rPr>
+        <w:t>num+</w:t>
+      </w:r>
+      <w:r>
+        <w:rPr>
+          <w:rFonts w:ascii="Courier New" w:eastAsia="Times New Roman" w:hAnsi="Courier New" w:cs="Courier New"/>
+          <w:color w:val="8888C6"/>
+          <w:sz w:val="20"/>
+          <w:szCs w:val="20"/>
         </w:rPr>
         <w:t>sum</w:t>
       </w:r>
       <w:proofErr w:type="spellEnd"/>
       <w:r>
         <w:rPr>
-          <w:rFonts w:ascii="Consolas" w:eastAsia="Times New Roman" w:hAnsi="Consolas" w:cs="Times New Roman"/>
-          <w:color w:val="D4D4D4"/>
-          <w:sz w:val="21"/>
-          <w:szCs w:val="21"/>
+          <w:rFonts w:ascii="Courier New" w:eastAsia="Times New Roman" w:hAnsi="Courier New" w:cs="Courier New"/>
+          <w:color w:val="BCBEC4"/>
+          <w:sz w:val="20"/>
+          <w:szCs w:val="20"/>
+        </w:rPr>
+        <w:t>(x)</w:t>
+      </w:r>
+      <w:r>
+        <w:rPr>
+          <w:rFonts w:ascii="Courier New" w:eastAsia="Times New Roman" w:hAnsi="Courier New" w:cs="Courier New"/>
+          <w:color w:val="BCBEC4"/>
+          <w:sz w:val="20"/>
+          <w:szCs w:val="20"/>
+        </w:rPr>
+        <w:br/>
+        <w:t xml:space="preserve">    </w:t>
+      </w:r>
+      <w:r>
+        <w:rPr>
+          <w:rFonts w:ascii="Courier New" w:eastAsia="Times New Roman" w:hAnsi="Courier New" w:cs="Courier New"/>
+          <w:color w:val="8888C6"/>
+          <w:sz w:val="20"/>
+          <w:szCs w:val="20"/>
+        </w:rPr>
+        <w:t>print</w:t>
+      </w:r>
+      <w:r>
+        <w:rPr>
+          <w:rFonts w:ascii="Courier New" w:eastAsia="Times New Roman" w:hAnsi="Courier New" w:cs="Courier New"/>
+          <w:color w:val="BCBEC4"/>
+          <w:sz w:val="20"/>
+          <w:szCs w:val="20"/>
         </w:rPr>
         <w:t>(</w:t>
       </w:r>
       <w:r>
         <w:rPr>
-          <w:rFonts w:ascii="Consolas" w:eastAsia="Times New Roman" w:hAnsi="Consolas" w:cs="Times New Roman"/>
-          <w:color w:val="9CDCFE"/>
-          <w:sz w:val="21"/>
-          <w:szCs w:val="21"/>
-        </w:rPr>
-        <w:t>x</w:t>
-      </w:r>
-      <w:r>
-        <w:rPr>
-          <w:rFonts w:ascii="Consolas" w:eastAsia="Times New Roman" w:hAnsi="Consolas" w:cs="Times New Roman"/>
-          <w:color w:val="D4D4D4"/>
-          <w:sz w:val="21"/>
-          <w:szCs w:val="21"/>
+          <w:rFonts w:ascii="Courier New" w:eastAsia="Times New Roman" w:hAnsi="Courier New" w:cs="Courier New"/>
+          <w:color w:val="6AAB73"/>
+          <w:sz w:val="20"/>
+          <w:szCs w:val="20"/>
+        </w:rPr>
+        <w:t>"total="</w:t>
+      </w:r>
+      <w:r>
+        <w:rPr>
+          <w:rFonts w:ascii="Courier New" w:eastAsia="Times New Roman" w:hAnsi="Courier New" w:cs="Courier New"/>
+          <w:color w:val="BCBEC4"/>
+          <w:sz w:val="20"/>
+          <w:szCs w:val="20"/>
+        </w:rPr>
+        <w:t>,tot)</w:t>
+      </w:r>
+      <w:r>
+        <w:rPr>
+          <w:rFonts w:ascii="Courier New" w:eastAsia="Times New Roman" w:hAnsi="Courier New" w:cs="Courier New"/>
+          <w:color w:val="BCBEC4"/>
+          <w:sz w:val="20"/>
+          <w:szCs w:val="20"/>
+        </w:rPr>
+        <w:br/>
+        <w:t>total(</w:t>
+      </w:r>
+      <w:r>
+        <w:rPr>
+          <w:rFonts w:ascii="Courier New" w:eastAsia="Times New Roman" w:hAnsi="Courier New" w:cs="Courier New"/>
+          <w:color w:val="2AACB8"/>
+          <w:sz w:val="20"/>
+          <w:szCs w:val="20"/>
+        </w:rPr>
+        <w:t>100</w:t>
+      </w:r>
+      <w:r>
+        <w:rPr>
+          <w:rFonts w:ascii="Courier New" w:eastAsia="Times New Roman" w:hAnsi="Courier New" w:cs="Courier New"/>
+          <w:color w:val="BCBEC4"/>
+          <w:sz w:val="20"/>
+          <w:szCs w:val="20"/>
+        </w:rPr>
+        <w:t>,</w:t>
+      </w:r>
+      <w:r>
+        <w:rPr>
+          <w:rFonts w:ascii="Courier New" w:eastAsia="Times New Roman" w:hAnsi="Courier New" w:cs="Courier New"/>
+          <w:color w:val="2AACB8"/>
+          <w:sz w:val="20"/>
+          <w:szCs w:val="20"/>
+        </w:rPr>
+        <w:t>10</w:t>
+      </w:r>
+      <w:r>
+        <w:rPr>
+          <w:rFonts w:ascii="Courier New" w:eastAsia="Times New Roman" w:hAnsi="Courier New" w:cs="Courier New"/>
+          <w:color w:val="BCBEC4"/>
+          <w:sz w:val="20"/>
+          <w:szCs w:val="20"/>
         </w:rPr>
         <w:t>)</w:t>
       </w:r>
-    </w:p>
-    <w:p>
-      <w:pPr>
-        <w:shd w:val="clear" w:color="auto" w:fill="1E1E1E"/>
-        <w:spacing w:after="0" w:line="285" w:lineRule="atLeast"/>
-        <w:rPr>
-          <w:rFonts w:ascii="Consolas" w:eastAsia="Times New Roman" w:hAnsi="Consolas" w:cs="Times New Roman"/>
-          <w:color w:val="D4D4D4"/>
-          <w:sz w:val="21"/>
-          <w:szCs w:val="21"/>
-        </w:rPr>
-      </w:pPr>
-      <w:r>
-        <w:rPr>
-          <w:rFonts w:ascii="Consolas" w:eastAsia="Times New Roman" w:hAnsi="Consolas" w:cs="Times New Roman"/>
-          <w:color w:val="D4D4D4"/>
-          <w:sz w:val="21"/>
-          <w:szCs w:val="21"/>
-        </w:rPr>
-        <w:t xml:space="preserve">    </w:t>
-      </w:r>
-      <w:r>
-        <w:rPr>
-          <w:rFonts w:ascii="Consolas" w:eastAsia="Times New Roman" w:hAnsi="Consolas" w:cs="Times New Roman"/>
-          <w:color w:val="DCDCAA"/>
-          <w:sz w:val="21"/>
-          <w:szCs w:val="21"/>
-        </w:rPr>
-        <w:t>print</w:t>
-      </w:r>
-      <w:r>
-        <w:rPr>
-          <w:rFonts w:ascii="Consolas" w:eastAsia="Times New Roman" w:hAnsi="Consolas" w:cs="Times New Roman"/>
-          <w:color w:val="D4D4D4"/>
-          <w:sz w:val="21"/>
-          <w:szCs w:val="21"/>
-        </w:rPr>
-        <w:t>(</w:t>
-      </w:r>
-      <w:r>
-        <w:rPr>
-          <w:rFonts w:ascii="Consolas" w:eastAsia="Times New Roman" w:hAnsi="Consolas" w:cs="Times New Roman"/>
-          <w:color w:val="CE9178"/>
-          <w:sz w:val="21"/>
-          <w:szCs w:val="21"/>
-        </w:rPr>
-        <w:t>"total=</w:t>
-      </w:r>
-      <w:proofErr w:type="gramStart"/>
-      <w:r>
-        <w:rPr>
-          <w:rFonts w:ascii="Consolas" w:eastAsia="Times New Roman" w:hAnsi="Consolas" w:cs="Times New Roman"/>
-          <w:color w:val="CE9178"/>
-          <w:sz w:val="21"/>
-          <w:szCs w:val="21"/>
-        </w:rPr>
-        <w:t>"</w:t>
-      </w:r>
-      <w:r>
-        <w:rPr>
-          <w:rFonts w:ascii="Consolas" w:eastAsia="Times New Roman" w:hAnsi="Consolas" w:cs="Times New Roman"/>
-          <w:color w:val="D4D4D4"/>
-          <w:sz w:val="21"/>
-          <w:szCs w:val="21"/>
+      <w:r>
+        <w:rPr>
+          <w:rFonts w:ascii="Courier New" w:eastAsia="Times New Roman" w:hAnsi="Courier New" w:cs="Courier New"/>
+          <w:color w:val="BCBEC4"/>
+          <w:sz w:val="20"/>
+          <w:szCs w:val="20"/>
+        </w:rPr>
+        <w:br/>
+        <w:t>total(</w:t>
+      </w:r>
+      <w:r>
+        <w:rPr>
+          <w:rFonts w:ascii="Courier New" w:eastAsia="Times New Roman" w:hAnsi="Courier New" w:cs="Courier New"/>
+          <w:color w:val="2AACB8"/>
+          <w:sz w:val="20"/>
+          <w:szCs w:val="20"/>
+        </w:rPr>
+        <w:t>100</w:t>
+      </w:r>
+      <w:r>
+        <w:rPr>
+          <w:rFonts w:ascii="Courier New" w:eastAsia="Times New Roman" w:hAnsi="Courier New" w:cs="Courier New"/>
+          <w:color w:val="BCBEC4"/>
+          <w:sz w:val="20"/>
+          <w:szCs w:val="20"/>
         </w:rPr>
         <w:t>,</w:t>
       </w:r>
       <w:r>
         <w:rPr>
-          <w:rFonts w:ascii="Consolas" w:eastAsia="Times New Roman" w:hAnsi="Consolas" w:cs="Times New Roman"/>
-          <w:color w:val="9CDCFE"/>
-          <w:sz w:val="21"/>
-          <w:szCs w:val="21"/>
-        </w:rPr>
-        <w:t>tot</w:t>
-      </w:r>
-      <w:proofErr w:type="gramEnd"/>
-      <w:r>
-        <w:rPr>
-          <w:rFonts w:ascii="Consolas" w:eastAsia="Times New Roman" w:hAnsi="Consolas" w:cs="Times New Roman"/>
-          <w:color w:val="D4D4D4"/>
-          <w:sz w:val="21"/>
-          <w:szCs w:val="21"/>
+          <w:rFonts w:ascii="Courier New" w:eastAsia="Times New Roman" w:hAnsi="Courier New" w:cs="Courier New"/>
+          <w:color w:val="2AACB8"/>
+          <w:sz w:val="20"/>
+          <w:szCs w:val="20"/>
+        </w:rPr>
+        <w:t>30</w:t>
+      </w:r>
+      <w:r>
+        <w:rPr>
+          <w:rFonts w:ascii="Courier New" w:eastAsia="Times New Roman" w:hAnsi="Courier New" w:cs="Courier New"/>
+          <w:color w:val="BCBEC4"/>
+          <w:sz w:val="20"/>
+          <w:szCs w:val="20"/>
+        </w:rPr>
+        <w:t>,</w:t>
+      </w:r>
+      <w:r>
+        <w:rPr>
+          <w:rFonts w:ascii="Courier New" w:eastAsia="Times New Roman" w:hAnsi="Courier New" w:cs="Courier New"/>
+          <w:color w:val="2AACB8"/>
+          <w:sz w:val="20"/>
+          <w:szCs w:val="20"/>
+        </w:rPr>
+        <w:t>40</w:t>
+      </w:r>
+      <w:r>
+        <w:rPr>
+          <w:rFonts w:ascii="Courier New" w:eastAsia="Times New Roman" w:hAnsi="Courier New" w:cs="Courier New"/>
+          <w:color w:val="BCBEC4"/>
+          <w:sz w:val="20"/>
+          <w:szCs w:val="20"/>
+        </w:rPr>
+        <w:t>,</w:t>
+      </w:r>
+      <w:r>
+        <w:rPr>
+          <w:rFonts w:ascii="Courier New" w:eastAsia="Times New Roman" w:hAnsi="Courier New" w:cs="Courier New"/>
+          <w:color w:val="2AACB8"/>
+          <w:sz w:val="20"/>
+          <w:szCs w:val="20"/>
+        </w:rPr>
+        <w:t>60</w:t>
+      </w:r>
+      <w:r>
+        <w:rPr>
+          <w:rFonts w:ascii="Courier New" w:eastAsia="Times New Roman" w:hAnsi="Courier New" w:cs="Courier New"/>
+          <w:color w:val="BCBEC4"/>
+          <w:sz w:val="20"/>
+          <w:szCs w:val="20"/>
+        </w:rPr>
+        <w:t>,</w:t>
+      </w:r>
+      <w:r>
+        <w:rPr>
+          <w:rFonts w:ascii="Courier New" w:eastAsia="Times New Roman" w:hAnsi="Courier New" w:cs="Courier New"/>
+          <w:color w:val="2AACB8"/>
+          <w:sz w:val="20"/>
+          <w:szCs w:val="20"/>
+        </w:rPr>
+        <w:t>70</w:t>
+      </w:r>
+      <w:r>
+        <w:rPr>
+          <w:rFonts w:ascii="Courier New" w:eastAsia="Times New Roman" w:hAnsi="Courier New" w:cs="Courier New"/>
+          <w:color w:val="BCBEC4"/>
+          <w:sz w:val="20"/>
+          <w:szCs w:val="20"/>
         </w:rPr>
         <w:t>)</w:t>
       </w:r>
     </w:p>
     <w:p>
       <w:pPr>
-        <w:shd w:val="clear" w:color="auto" w:fill="1E1E1E"/>
-        <w:spacing w:after="0" w:line="285" w:lineRule="atLeast"/>
-        <w:rPr>
-          <w:rFonts w:ascii="Consolas" w:eastAsia="Times New Roman" w:hAnsi="Consolas" w:cs="Times New Roman"/>
-          <w:color w:val="D4D4D4"/>
-          <w:sz w:val="21"/>
-          <w:szCs w:val="21"/>
-        </w:rPr>
-      </w:pPr>
-      <w:proofErr w:type="gramStart"/>
-      <w:r>
-        <w:rPr>
-          <w:rFonts w:ascii="Consolas" w:eastAsia="Times New Roman" w:hAnsi="Consolas" w:cs="Times New Roman"/>
-          <w:color w:val="DCDCAA"/>
-          <w:sz w:val="21"/>
-          <w:szCs w:val="21"/>
-        </w:rPr>
-        <w:t>total</w:t>
-      </w:r>
-      <w:r>
-        <w:rPr>
-          <w:rFonts w:ascii="Consolas" w:eastAsia="Times New Roman" w:hAnsi="Consolas" w:cs="Times New Roman"/>
-          <w:color w:val="D4D4D4"/>
-          <w:sz w:val="21"/>
-          <w:szCs w:val="21"/>
-        </w:rPr>
-        <w:t>(</w:t>
-      </w:r>
-      <w:proofErr w:type="gramEnd"/>
-      <w:r>
-        <w:rPr>
-          <w:rFonts w:ascii="Consolas" w:eastAsia="Times New Roman" w:hAnsi="Consolas" w:cs="Times New Roman"/>
-          <w:color w:val="B5CEA8"/>
-          <w:sz w:val="21"/>
-          <w:szCs w:val="21"/>
-        </w:rPr>
-        <w:t>100</w:t>
-      </w:r>
-      <w:r>
-        <w:rPr>
-          <w:rFonts w:ascii="Consolas" w:eastAsia="Times New Roman" w:hAnsi="Consolas" w:cs="Times New Roman"/>
-          <w:color w:val="D4D4D4"/>
-          <w:sz w:val="21"/>
-          <w:szCs w:val="21"/>
-        </w:rPr>
-        <w:t>,</w:t>
-      </w:r>
-      <w:r>
-        <w:rPr>
-          <w:rFonts w:ascii="Consolas" w:eastAsia="Times New Roman" w:hAnsi="Consolas" w:cs="Times New Roman"/>
-          <w:color w:val="B5CEA8"/>
-          <w:sz w:val="21"/>
-          <w:szCs w:val="21"/>
-        </w:rPr>
-        <w:t>10</w:t>
-      </w:r>
-      <w:r>
-        <w:rPr>
-          <w:rFonts w:ascii="Consolas" w:eastAsia="Times New Roman" w:hAnsi="Consolas" w:cs="Times New Roman"/>
-          <w:color w:val="D4D4D4"/>
-          <w:sz w:val="21"/>
-          <w:szCs w:val="21"/>
-        </w:rPr>
-        <w:t>)</w:t>
-      </w:r>
-    </w:p>
-    <w:p>
-      <w:pPr>
-        <w:shd w:val="clear" w:color="auto" w:fill="1E1E1E"/>
-        <w:spacing w:after="0" w:line="285" w:lineRule="atLeast"/>
-        <w:rPr>
-          <w:rFonts w:ascii="Consolas" w:eastAsia="Times New Roman" w:hAnsi="Consolas" w:cs="Times New Roman"/>
-          <w:color w:val="D4D4D4"/>
-          <w:sz w:val="21"/>
-          <w:szCs w:val="21"/>
-        </w:rPr>
-      </w:pPr>
-      <w:proofErr w:type="gramStart"/>
-      <w:r>
-        <w:rPr>
-          <w:rFonts w:ascii="Consolas" w:eastAsia="Times New Roman" w:hAnsi="Consolas" w:cs="Times New Roman"/>
-          <w:color w:val="DCDCAA"/>
-          <w:sz w:val="21"/>
-          <w:szCs w:val="21"/>
-        </w:rPr>
-        <w:t>total</w:t>
-      </w:r>
-      <w:r>
-        <w:rPr>
-          <w:rFonts w:ascii="Consolas" w:eastAsia="Times New Roman" w:hAnsi="Consolas" w:cs="Times New Roman"/>
-          <w:color w:val="D4D4D4"/>
-          <w:sz w:val="21"/>
-          <w:szCs w:val="21"/>
-        </w:rPr>
-        <w:t>(</w:t>
-      </w:r>
-      <w:proofErr w:type="gramEnd"/>
-      <w:r>
-        <w:rPr>
-          <w:rFonts w:ascii="Consolas" w:eastAsia="Times New Roman" w:hAnsi="Consolas" w:cs="Times New Roman"/>
-          <w:color w:val="B5CEA8"/>
-          <w:sz w:val="21"/>
-          <w:szCs w:val="21"/>
-        </w:rPr>
-        <w:t>100</w:t>
-      </w:r>
-      <w:r>
-        <w:rPr>
-          <w:rFonts w:ascii="Consolas" w:eastAsia="Times New Roman" w:hAnsi="Consolas" w:cs="Times New Roman"/>
-          <w:color w:val="D4D4D4"/>
-          <w:sz w:val="21"/>
-          <w:szCs w:val="21"/>
-        </w:rPr>
-        <w:t>,</w:t>
-      </w:r>
-      <w:r>
-        <w:rPr>
-          <w:rFonts w:ascii="Consolas" w:eastAsia="Times New Roman" w:hAnsi="Consolas" w:cs="Times New Roman"/>
-          <w:color w:val="B5CEA8"/>
-          <w:sz w:val="21"/>
-          <w:szCs w:val="21"/>
-        </w:rPr>
-        <w:t>30</w:t>
-      </w:r>
-      <w:r>
-        <w:rPr>
-          <w:rFonts w:ascii="Consolas" w:eastAsia="Times New Roman" w:hAnsi="Consolas" w:cs="Times New Roman"/>
-          <w:color w:val="D4D4D4"/>
-          <w:sz w:val="21"/>
-          <w:szCs w:val="21"/>
-        </w:rPr>
-        <w:t>,</w:t>
-      </w:r>
-      <w:r>
-        <w:rPr>
-          <w:rFonts w:ascii="Consolas" w:eastAsia="Times New Roman" w:hAnsi="Consolas" w:cs="Times New Roman"/>
-          <w:color w:val="B5CEA8"/>
-          <w:sz w:val="21"/>
-          <w:szCs w:val="21"/>
-        </w:rPr>
-        <w:t>40</w:t>
-      </w:r>
-      <w:r>
-        <w:rPr>
-          <w:rFonts w:ascii="Consolas" w:eastAsia="Times New Roman" w:hAnsi="Consolas" w:cs="Times New Roman"/>
-          <w:color w:val="D4D4D4"/>
-          <w:sz w:val="21"/>
-          <w:szCs w:val="21"/>
-        </w:rPr>
-        <w:t>,</w:t>
-      </w:r>
-      <w:r>
-        <w:rPr>
-          <w:rFonts w:ascii="Consolas" w:eastAsia="Times New Roman" w:hAnsi="Consolas" w:cs="Times New Roman"/>
-          <w:color w:val="B5CEA8"/>
-          <w:sz w:val="21"/>
-          <w:szCs w:val="21"/>
-        </w:rPr>
-        <w:t>60</w:t>
-      </w:r>
-      <w:r>
-        <w:rPr>
-          <w:rFonts w:ascii="Consolas" w:eastAsia="Times New Roman" w:hAnsi="Consolas" w:cs="Times New Roman"/>
-          <w:color w:val="D4D4D4"/>
-          <w:sz w:val="21"/>
-          <w:szCs w:val="21"/>
-        </w:rPr>
-        <w:t>,</w:t>
-      </w:r>
-      <w:r>
-        <w:rPr>
-          <w:rFonts w:ascii="Consolas" w:eastAsia="Times New Roman" w:hAnsi="Consolas" w:cs="Times New Roman"/>
-          <w:color w:val="B5CEA8"/>
-          <w:sz w:val="21"/>
-          <w:szCs w:val="21"/>
-        </w:rPr>
-        <w:t>70</w:t>
-      </w:r>
-      <w:r>
-        <w:rPr>
-          <w:rFonts w:ascii="Consolas" w:eastAsia="Times New Roman" w:hAnsi="Consolas" w:cs="Times New Roman"/>
-          <w:color w:val="D4D4D4"/>
-          <w:sz w:val="21"/>
-          <w:szCs w:val="21"/>
-        </w:rPr>
-        <w:t>)</w:t>
-      </w:r>
-    </w:p>
-    <w:p>
-      <w:pPr>
-        <w:shd w:val="clear" w:color="auto" w:fill="1E1E1E"/>
-        <w:spacing w:after="0" w:line="285" w:lineRule="atLeast"/>
-        <w:rPr>
-          <w:rFonts w:ascii="Consolas" w:eastAsia="Times New Roman" w:hAnsi="Consolas" w:cs="Times New Roman"/>
-          <w:color w:val="D4D4D4"/>
-          <w:sz w:val="21"/>
-          <w:szCs w:val="21"/>
+        <w:pStyle w:val="ListParagraph"/>
+        <w:ind w:left="1080"/>
+        <w:rPr>
+          <w:b/>
+          <w:color w:val="525252" w:themeColor="accent3" w:themeShade="80"/>
+          <w:sz w:val="28"/>
+        </w:rPr>
+      </w:pPr>
+    </w:p>
+    <w:p>
+      <w:pPr>
+        <w:pStyle w:val="ListParagraph"/>
+        <w:ind w:left="1080"/>
+        <w:rPr>
+          <w:b/>
+          <w:color w:val="525252" w:themeColor="accent3" w:themeShade="80"/>
+          <w:sz w:val="28"/>
         </w:rPr>
       </w:pPr>
     </w:p>
@@ -980,7 +1303,6 @@
         <w:rPr>
           <w:sz w:val="24"/>
         </w:rPr>
-        <w:lastRenderedPageBreak/>
         <w:t xml:space="preserve">function </w:t>
       </w:r>
       <w:proofErr w:type="gramStart"/>
@@ -1011,22 +1333,48 @@
         <w:rPr>
           <w:sz w:val="24"/>
         </w:rPr>
-        <w:t xml:space="preserve">Object is a memory block. It contain specific type of </w:t>
-      </w:r>
+        <w:t>Object is a memory block. I</w:t>
+      </w:r>
+      <w:r>
+        <w:rPr>
+          <w:sz w:val="24"/>
+        </w:rPr>
+        <w:t xml:space="preserve">t </w:t>
+      </w:r>
+      <w:proofErr w:type="gramStart"/>
+      <w:r>
+        <w:rPr>
+          <w:sz w:val="24"/>
+        </w:rPr>
+        <w:t>contain</w:t>
+      </w:r>
+      <w:proofErr w:type="gramEnd"/>
+      <w:r>
+        <w:rPr>
+          <w:sz w:val="24"/>
+        </w:rPr>
+        <w:t xml:space="preserve"> specific type of data (</w:t>
+      </w:r>
+      <w:r>
+        <w:rPr>
+          <w:sz w:val="24"/>
+        </w:rPr>
+        <w:t>ex:</w:t>
+      </w:r>
+      <w:r>
+        <w:rPr>
+          <w:sz w:val="24"/>
+        </w:rPr>
+        <w:t xml:space="preserve"> </w:t>
+      </w:r>
+      <w:bookmarkStart w:id="0" w:name="_GoBack"/>
+      <w:bookmarkEnd w:id="0"/>
       <w:proofErr w:type="spellStart"/>
-      <w:proofErr w:type="gramStart"/>
-      <w:r>
-        <w:rPr>
-          <w:sz w:val="24"/>
-        </w:rPr>
-        <w:t>data.ex</w:t>
-      </w:r>
-      <w:proofErr w:type="gramEnd"/>
-      <w:r>
-        <w:rPr>
-          <w:sz w:val="24"/>
-        </w:rPr>
-        <w:t>:int</w:t>
+      <w:r>
+        <w:rPr>
+          <w:sz w:val="24"/>
+        </w:rPr>
+        <w:t>int</w:t>
       </w:r>
       <w:proofErr w:type="spellEnd"/>
       <w:r>
@@ -1034,6 +1382,12 @@
           <w:sz w:val="24"/>
         </w:rPr>
         <w:t>, float, etc.</w:t>
+      </w:r>
+      <w:r>
+        <w:rPr>
+          <w:sz w:val="24"/>
+        </w:rPr>
+        <w:t>).</w:t>
       </w:r>
     </w:p>
     <w:p>
@@ -1111,6 +1465,7 @@
         <w:rPr>
           <w:sz w:val="24"/>
         </w:rPr>
+        <w:lastRenderedPageBreak/>
         <w:t>X=</w:t>
       </w:r>
       <w:proofErr w:type="spellStart"/>
@@ -1145,12 +1500,20 @@
           <w:sz w:val="24"/>
         </w:rPr>
       </w:pPr>
+      <w:proofErr w:type="spellStart"/>
       <w:proofErr w:type="gramStart"/>
       <w:r>
         <w:rPr>
           <w:sz w:val="24"/>
         </w:rPr>
-        <w:t>Func(</w:t>
+        <w:t>Func</w:t>
+      </w:r>
+      <w:proofErr w:type="spellEnd"/>
+      <w:r>
+        <w:rPr>
+          <w:sz w:val="24"/>
+        </w:rPr>
+        <w:t>(</w:t>
       </w:r>
       <w:proofErr w:type="gramEnd"/>
       <w:r>
@@ -1622,8 +1985,6 @@
           <w:sz w:val="24"/>
         </w:rPr>
       </w:pPr>
-      <w:bookmarkStart w:id="0" w:name="_GoBack"/>
-      <w:bookmarkEnd w:id="0"/>
     </w:p>
     <w:p>
       <w:pPr>
@@ -1708,6 +2069,178 @@
 <file path=word/numbering.xml><?xml version="1.0" encoding="utf-8"?>
 <w:numbering xmlns:wpc="http://schemas.microsoft.com/office/word/2010/wordprocessingCanvas" xmlns:cx="http://schemas.microsoft.com/office/drawing/2014/chartex" xmlns:mc="http://schemas.openxmlformats.org/markup-compatibility/2006" xmlns:o="urn:schemas-microsoft-com:office:office" xmlns:r="http://schemas.openxmlformats.org/officeDocument/2006/relationships" xmlns:m="http://schemas.openxmlformats.org/officeDocument/2006/math" xmlns:v="urn:schemas-microsoft-com:vml" xmlns:wp14="http://schemas.microsoft.com/office/word/2010/wordprocessingDrawing" xmlns:wp="http://schemas.openxmlformats.org/drawingml/2006/wordprocessingDrawing" xmlns:w10="urn:schemas-microsoft-com:office:word" xmlns:w="http://schemas.openxmlformats.org/wordprocessingml/2006/main" xmlns:w14="http://schemas.microsoft.com/office/word/2010/wordml" xmlns:w15="http://schemas.microsoft.com/office/word/2012/wordml" xmlns:w16se="http://schemas.microsoft.com/office/word/2015/wordml/symex" xmlns:wpg="http://schemas.microsoft.com/office/word/2010/wordprocessingGroup" xmlns:wpi="http://schemas.microsoft.com/office/word/2010/wordprocessingInk" xmlns:wne="http://schemas.microsoft.com/office/word/2006/wordml" xmlns:wps="http://schemas.microsoft.com/office/word/2010/wordprocessingShape" mc:Ignorable="w14 w15 w16se wp14">
   <w:abstractNum w:abstractNumId="0" w15:restartNumberingAfterBreak="0">
+    <w:nsid w:val="1438571F"/>
+    <w:multiLevelType w:val="hybridMultilevel"/>
+    <w:tmpl w:val="DEA874E6"/>
+    <w:lvl w:ilvl="0" w:tplc="0409000F">
+      <w:start w:val="1"/>
+      <w:numFmt w:val="decimal"/>
+      <w:lvlText w:val="%1."/>
+      <w:lvlJc w:val="left"/>
+      <w:pPr>
+        <w:ind w:left="1080" w:hanging="360"/>
+      </w:pPr>
+    </w:lvl>
+    <w:lvl w:ilvl="1" w:tplc="04090019" w:tentative="1">
+      <w:start w:val="1"/>
+      <w:numFmt w:val="lowerLetter"/>
+      <w:lvlText w:val="%2."/>
+      <w:lvlJc w:val="left"/>
+      <w:pPr>
+        <w:ind w:left="1800" w:hanging="360"/>
+      </w:pPr>
+    </w:lvl>
+    <w:lvl w:ilvl="2" w:tplc="0409001B" w:tentative="1">
+      <w:start w:val="1"/>
+      <w:numFmt w:val="lowerRoman"/>
+      <w:lvlText w:val="%3."/>
+      <w:lvlJc w:val="right"/>
+      <w:pPr>
+        <w:ind w:left="2520" w:hanging="180"/>
+      </w:pPr>
+    </w:lvl>
+    <w:lvl w:ilvl="3" w:tplc="0409000F" w:tentative="1">
+      <w:start w:val="1"/>
+      <w:numFmt w:val="decimal"/>
+      <w:lvlText w:val="%4."/>
+      <w:lvlJc w:val="left"/>
+      <w:pPr>
+        <w:ind w:left="3240" w:hanging="360"/>
+      </w:pPr>
+    </w:lvl>
+    <w:lvl w:ilvl="4" w:tplc="04090019" w:tentative="1">
+      <w:start w:val="1"/>
+      <w:numFmt w:val="lowerLetter"/>
+      <w:lvlText w:val="%5."/>
+      <w:lvlJc w:val="left"/>
+      <w:pPr>
+        <w:ind w:left="3960" w:hanging="360"/>
+      </w:pPr>
+    </w:lvl>
+    <w:lvl w:ilvl="5" w:tplc="0409001B" w:tentative="1">
+      <w:start w:val="1"/>
+      <w:numFmt w:val="lowerRoman"/>
+      <w:lvlText w:val="%6."/>
+      <w:lvlJc w:val="right"/>
+      <w:pPr>
+        <w:ind w:left="4680" w:hanging="180"/>
+      </w:pPr>
+    </w:lvl>
+    <w:lvl w:ilvl="6" w:tplc="0409000F" w:tentative="1">
+      <w:start w:val="1"/>
+      <w:numFmt w:val="decimal"/>
+      <w:lvlText w:val="%7."/>
+      <w:lvlJc w:val="left"/>
+      <w:pPr>
+        <w:ind w:left="5400" w:hanging="360"/>
+      </w:pPr>
+    </w:lvl>
+    <w:lvl w:ilvl="7" w:tplc="04090019" w:tentative="1">
+      <w:start w:val="1"/>
+      <w:numFmt w:val="lowerLetter"/>
+      <w:lvlText w:val="%8."/>
+      <w:lvlJc w:val="left"/>
+      <w:pPr>
+        <w:ind w:left="6120" w:hanging="360"/>
+      </w:pPr>
+    </w:lvl>
+    <w:lvl w:ilvl="8" w:tplc="0409001B" w:tentative="1">
+      <w:start w:val="1"/>
+      <w:numFmt w:val="lowerRoman"/>
+      <w:lvlText w:val="%9."/>
+      <w:lvlJc w:val="right"/>
+      <w:pPr>
+        <w:ind w:left="6840" w:hanging="180"/>
+      </w:pPr>
+    </w:lvl>
+  </w:abstractNum>
+  <w:abstractNum w:abstractNumId="1" w15:restartNumberingAfterBreak="0">
+    <w:nsid w:val="2AFB2526"/>
+    <w:multiLevelType w:val="hybridMultilevel"/>
+    <w:tmpl w:val="DAD6CB6A"/>
+    <w:lvl w:ilvl="0" w:tplc="0409000F">
+      <w:start w:val="1"/>
+      <w:numFmt w:val="decimal"/>
+      <w:lvlText w:val="%1."/>
+      <w:lvlJc w:val="left"/>
+      <w:pPr>
+        <w:ind w:left="720" w:hanging="360"/>
+      </w:pPr>
+    </w:lvl>
+    <w:lvl w:ilvl="1" w:tplc="04090019" w:tentative="1">
+      <w:start w:val="1"/>
+      <w:numFmt w:val="lowerLetter"/>
+      <w:lvlText w:val="%2."/>
+      <w:lvlJc w:val="left"/>
+      <w:pPr>
+        <w:ind w:left="1440" w:hanging="360"/>
+      </w:pPr>
+    </w:lvl>
+    <w:lvl w:ilvl="2" w:tplc="0409001B" w:tentative="1">
+      <w:start w:val="1"/>
+      <w:numFmt w:val="lowerRoman"/>
+      <w:lvlText w:val="%3."/>
+      <w:lvlJc w:val="right"/>
+      <w:pPr>
+        <w:ind w:left="2160" w:hanging="180"/>
+      </w:pPr>
+    </w:lvl>
+    <w:lvl w:ilvl="3" w:tplc="0409000F" w:tentative="1">
+      <w:start w:val="1"/>
+      <w:numFmt w:val="decimal"/>
+      <w:lvlText w:val="%4."/>
+      <w:lvlJc w:val="left"/>
+      <w:pPr>
+        <w:ind w:left="2880" w:hanging="360"/>
+      </w:pPr>
+    </w:lvl>
+    <w:lvl w:ilvl="4" w:tplc="04090019" w:tentative="1">
+      <w:start w:val="1"/>
+      <w:numFmt w:val="lowerLetter"/>
+      <w:lvlText w:val="%5."/>
+      <w:lvlJc w:val="left"/>
+      <w:pPr>
+        <w:ind w:left="3600" w:hanging="360"/>
+      </w:pPr>
+    </w:lvl>
+    <w:lvl w:ilvl="5" w:tplc="0409001B" w:tentative="1">
+      <w:start w:val="1"/>
+      <w:numFmt w:val="lowerRoman"/>
+      <w:lvlText w:val="%6."/>
+      <w:lvlJc w:val="right"/>
+      <w:pPr>
+        <w:ind w:left="4320" w:hanging="180"/>
+      </w:pPr>
+    </w:lvl>
+    <w:lvl w:ilvl="6" w:tplc="0409000F" w:tentative="1">
+      <w:start w:val="1"/>
+      <w:numFmt w:val="decimal"/>
+      <w:lvlText w:val="%7."/>
+      <w:lvlJc w:val="left"/>
+      <w:pPr>
+        <w:ind w:left="5040" w:hanging="360"/>
+      </w:pPr>
+    </w:lvl>
+    <w:lvl w:ilvl="7" w:tplc="04090019" w:tentative="1">
+      <w:start w:val="1"/>
+      <w:numFmt w:val="lowerLetter"/>
+      <w:lvlText w:val="%8."/>
+      <w:lvlJc w:val="left"/>
+      <w:pPr>
+        <w:ind w:left="5760" w:hanging="360"/>
+      </w:pPr>
+    </w:lvl>
+    <w:lvl w:ilvl="8" w:tplc="0409001B" w:tentative="1">
+      <w:start w:val="1"/>
+      <w:numFmt w:val="lowerRoman"/>
+      <w:lvlText w:val="%9."/>
+      <w:lvlJc w:val="right"/>
+      <w:pPr>
+        <w:ind w:left="6480" w:hanging="180"/>
+      </w:pPr>
+    </w:lvl>
+  </w:abstractNum>
+  <w:abstractNum w:abstractNumId="2" w15:restartNumberingAfterBreak="0">
     <w:nsid w:val="39AD7365"/>
     <w:multiLevelType w:val="hybridMultilevel"/>
     <w:tmpl w:val="7558266C"/>
@@ -1793,7 +2326,206 @@
       </w:pPr>
     </w:lvl>
   </w:abstractNum>
-  <w:abstractNum w:abstractNumId="1" w15:restartNumberingAfterBreak="0">
+  <w:abstractNum w:abstractNumId="3" w15:restartNumberingAfterBreak="0">
+    <w:nsid w:val="4F246A7C"/>
+    <w:multiLevelType w:val="hybridMultilevel"/>
+    <w:tmpl w:val="ED94F520"/>
+    <w:lvl w:ilvl="0" w:tplc="0409000F">
+      <w:start w:val="1"/>
+      <w:numFmt w:val="decimal"/>
+      <w:lvlText w:val="%1."/>
+      <w:lvlJc w:val="left"/>
+      <w:pPr>
+        <w:ind w:left="720" w:hanging="360"/>
+      </w:pPr>
+    </w:lvl>
+    <w:lvl w:ilvl="1" w:tplc="04090019" w:tentative="1">
+      <w:start w:val="1"/>
+      <w:numFmt w:val="lowerLetter"/>
+      <w:lvlText w:val="%2."/>
+      <w:lvlJc w:val="left"/>
+      <w:pPr>
+        <w:ind w:left="1440" w:hanging="360"/>
+      </w:pPr>
+    </w:lvl>
+    <w:lvl w:ilvl="2" w:tplc="0409001B" w:tentative="1">
+      <w:start w:val="1"/>
+      <w:numFmt w:val="lowerRoman"/>
+      <w:lvlText w:val="%3."/>
+      <w:lvlJc w:val="right"/>
+      <w:pPr>
+        <w:ind w:left="2160" w:hanging="180"/>
+      </w:pPr>
+    </w:lvl>
+    <w:lvl w:ilvl="3" w:tplc="0409000F" w:tentative="1">
+      <w:start w:val="1"/>
+      <w:numFmt w:val="decimal"/>
+      <w:lvlText w:val="%4."/>
+      <w:lvlJc w:val="left"/>
+      <w:pPr>
+        <w:ind w:left="2880" w:hanging="360"/>
+      </w:pPr>
+    </w:lvl>
+    <w:lvl w:ilvl="4" w:tplc="04090019" w:tentative="1">
+      <w:start w:val="1"/>
+      <w:numFmt w:val="lowerLetter"/>
+      <w:lvlText w:val="%5."/>
+      <w:lvlJc w:val="left"/>
+      <w:pPr>
+        <w:ind w:left="3600" w:hanging="360"/>
+      </w:pPr>
+    </w:lvl>
+    <w:lvl w:ilvl="5" w:tplc="0409001B" w:tentative="1">
+      <w:start w:val="1"/>
+      <w:numFmt w:val="lowerRoman"/>
+      <w:lvlText w:val="%6."/>
+      <w:lvlJc w:val="right"/>
+      <w:pPr>
+        <w:ind w:left="4320" w:hanging="180"/>
+      </w:pPr>
+    </w:lvl>
+    <w:lvl w:ilvl="6" w:tplc="0409000F" w:tentative="1">
+      <w:start w:val="1"/>
+      <w:numFmt w:val="decimal"/>
+      <w:lvlText w:val="%7."/>
+      <w:lvlJc w:val="left"/>
+      <w:pPr>
+        <w:ind w:left="5040" w:hanging="360"/>
+      </w:pPr>
+    </w:lvl>
+    <w:lvl w:ilvl="7" w:tplc="04090019" w:tentative="1">
+      <w:start w:val="1"/>
+      <w:numFmt w:val="lowerLetter"/>
+      <w:lvlText w:val="%8."/>
+      <w:lvlJc w:val="left"/>
+      <w:pPr>
+        <w:ind w:left="5760" w:hanging="360"/>
+      </w:pPr>
+    </w:lvl>
+    <w:lvl w:ilvl="8" w:tplc="0409001B" w:tentative="1">
+      <w:start w:val="1"/>
+      <w:numFmt w:val="lowerRoman"/>
+      <w:lvlText w:val="%9."/>
+      <w:lvlJc w:val="right"/>
+      <w:pPr>
+        <w:ind w:left="6480" w:hanging="180"/>
+      </w:pPr>
+    </w:lvl>
+  </w:abstractNum>
+  <w:abstractNum w:abstractNumId="4" w15:restartNumberingAfterBreak="0">
+    <w:nsid w:val="55E15A54"/>
+    <w:multiLevelType w:val="hybridMultilevel"/>
+    <w:tmpl w:val="F0C2EF48"/>
+    <w:lvl w:ilvl="0" w:tplc="04090001">
+      <w:start w:val="1"/>
+      <w:numFmt w:val="bullet"/>
+      <w:lvlText w:val=""/>
+      <w:lvlJc w:val="left"/>
+      <w:pPr>
+        <w:ind w:left="720" w:hanging="360"/>
+      </w:pPr>
+      <w:rPr>
+        <w:rFonts w:ascii="Symbol" w:hAnsi="Symbol" w:hint="default"/>
+      </w:rPr>
+    </w:lvl>
+    <w:lvl w:ilvl="1" w:tplc="04090003" w:tentative="1">
+      <w:start w:val="1"/>
+      <w:numFmt w:val="bullet"/>
+      <w:lvlText w:val="o"/>
+      <w:lvlJc w:val="left"/>
+      <w:pPr>
+        <w:ind w:left="1440" w:hanging="360"/>
+      </w:pPr>
+      <w:rPr>
+        <w:rFonts w:ascii="Courier New" w:hAnsi="Courier New" w:cs="Courier New" w:hint="default"/>
+      </w:rPr>
+    </w:lvl>
+    <w:lvl w:ilvl="2" w:tplc="04090005" w:tentative="1">
+      <w:start w:val="1"/>
+      <w:numFmt w:val="bullet"/>
+      <w:lvlText w:val=""/>
+      <w:lvlJc w:val="left"/>
+      <w:pPr>
+        <w:ind w:left="2160" w:hanging="360"/>
+      </w:pPr>
+      <w:rPr>
+        <w:rFonts w:ascii="Wingdings" w:hAnsi="Wingdings" w:hint="default"/>
+      </w:rPr>
+    </w:lvl>
+    <w:lvl w:ilvl="3" w:tplc="04090001" w:tentative="1">
+      <w:start w:val="1"/>
+      <w:numFmt w:val="bullet"/>
+      <w:lvlText w:val=""/>
+      <w:lvlJc w:val="left"/>
+      <w:pPr>
+        <w:ind w:left="2880" w:hanging="360"/>
+      </w:pPr>
+      <w:rPr>
+        <w:rFonts w:ascii="Symbol" w:hAnsi="Symbol" w:hint="default"/>
+      </w:rPr>
+    </w:lvl>
+    <w:lvl w:ilvl="4" w:tplc="04090003" w:tentative="1">
+      <w:start w:val="1"/>
+      <w:numFmt w:val="bullet"/>
+      <w:lvlText w:val="o"/>
+      <w:lvlJc w:val="left"/>
+      <w:pPr>
+        <w:ind w:left="3600" w:hanging="360"/>
+      </w:pPr>
+      <w:rPr>
+        <w:rFonts w:ascii="Courier New" w:hAnsi="Courier New" w:cs="Courier New" w:hint="default"/>
+      </w:rPr>
+    </w:lvl>
+    <w:lvl w:ilvl="5" w:tplc="04090005" w:tentative="1">
+      <w:start w:val="1"/>
+      <w:numFmt w:val="bullet"/>
+      <w:lvlText w:val=""/>
+      <w:lvlJc w:val="left"/>
+      <w:pPr>
+        <w:ind w:left="4320" w:hanging="360"/>
+      </w:pPr>
+      <w:rPr>
+        <w:rFonts w:ascii="Wingdings" w:hAnsi="Wingdings" w:hint="default"/>
+      </w:rPr>
+    </w:lvl>
+    <w:lvl w:ilvl="6" w:tplc="04090001" w:tentative="1">
+      <w:start w:val="1"/>
+      <w:numFmt w:val="bullet"/>
+      <w:lvlText w:val=""/>
+      <w:lvlJc w:val="left"/>
+      <w:pPr>
+        <w:ind w:left="5040" w:hanging="360"/>
+      </w:pPr>
+      <w:rPr>
+        <w:rFonts w:ascii="Symbol" w:hAnsi="Symbol" w:hint="default"/>
+      </w:rPr>
+    </w:lvl>
+    <w:lvl w:ilvl="7" w:tplc="04090003" w:tentative="1">
+      <w:start w:val="1"/>
+      <w:numFmt w:val="bullet"/>
+      <w:lvlText w:val="o"/>
+      <w:lvlJc w:val="left"/>
+      <w:pPr>
+        <w:ind w:left="5760" w:hanging="360"/>
+      </w:pPr>
+      <w:rPr>
+        <w:rFonts w:ascii="Courier New" w:hAnsi="Courier New" w:cs="Courier New" w:hint="default"/>
+      </w:rPr>
+    </w:lvl>
+    <w:lvl w:ilvl="8" w:tplc="04090005" w:tentative="1">
+      <w:start w:val="1"/>
+      <w:numFmt w:val="bullet"/>
+      <w:lvlText w:val=""/>
+      <w:lvlJc w:val="left"/>
+      <w:pPr>
+        <w:ind w:left="6480" w:hanging="360"/>
+      </w:pPr>
+      <w:rPr>
+        <w:rFonts w:ascii="Wingdings" w:hAnsi="Wingdings" w:hint="default"/>
+      </w:rPr>
+    </w:lvl>
+  </w:abstractNum>
+  <w:abstractNum w:abstractNumId="5" w15:restartNumberingAfterBreak="0">
     <w:nsid w:val="62616172"/>
     <w:multiLevelType w:val="hybridMultilevel"/>
     <w:tmpl w:val="39A87048"/>
@@ -1879,7 +2611,7 @@
       </w:pPr>
     </w:lvl>
   </w:abstractNum>
-  <w:abstractNum w:abstractNumId="2" w15:restartNumberingAfterBreak="0">
+  <w:abstractNum w:abstractNumId="6" w15:restartNumberingAfterBreak="0">
     <w:nsid w:val="6D25742E"/>
     <w:multiLevelType w:val="hybridMultilevel"/>
     <w:tmpl w:val="B00EA1E6"/>
@@ -1992,7 +2724,7 @@
       </w:rPr>
     </w:lvl>
   </w:abstractNum>
-  <w:abstractNum w:abstractNumId="3" w15:restartNumberingAfterBreak="0">
+  <w:abstractNum w:abstractNumId="7" w15:restartNumberingAfterBreak="0">
     <w:nsid w:val="713B3C9D"/>
     <w:multiLevelType w:val="hybridMultilevel"/>
     <w:tmpl w:val="2CB8DDEE"/>
@@ -2105,7 +2837,7 @@
       </w:rPr>
     </w:lvl>
   </w:abstractNum>
-  <w:abstractNum w:abstractNumId="4" w15:restartNumberingAfterBreak="0">
+  <w:abstractNum w:abstractNumId="8" w15:restartNumberingAfterBreak="0">
     <w:nsid w:val="7B7E6CF8"/>
     <w:multiLevelType w:val="hybridMultilevel"/>
     <w:tmpl w:val="DB6685E8"/>
@@ -2219,19 +2951,31 @@
     </w:lvl>
   </w:abstractNum>
   <w:num w:numId="1">
+    <w:abstractNumId w:val="7"/>
+  </w:num>
+  <w:num w:numId="2">
+    <w:abstractNumId w:val="8"/>
+  </w:num>
+  <w:num w:numId="3">
+    <w:abstractNumId w:val="2"/>
+  </w:num>
+  <w:num w:numId="4">
+    <w:abstractNumId w:val="6"/>
+  </w:num>
+  <w:num w:numId="5">
+    <w:abstractNumId w:val="5"/>
+  </w:num>
+  <w:num w:numId="6">
+    <w:abstractNumId w:val="4"/>
+  </w:num>
+  <w:num w:numId="7">
     <w:abstractNumId w:val="3"/>
   </w:num>
-  <w:num w:numId="2">
-    <w:abstractNumId w:val="4"/>
+  <w:num w:numId="8">
+    <w:abstractNumId w:val="1"/>
   </w:num>
-  <w:num w:numId="3">
+  <w:num w:numId="9">
     <w:abstractNumId w:val="0"/>
-  </w:num>
-  <w:num w:numId="4">
-    <w:abstractNumId w:val="2"/>
-  </w:num>
-  <w:num w:numId="5">
-    <w:abstractNumId w:val="1"/>
   </w:num>
 </w:numbering>
 </file>
@@ -2668,6 +3412,54 @@
       <w:contextualSpacing/>
     </w:pPr>
   </w:style>
+  <w:style w:type="paragraph" w:styleId="HTMLPreformatted">
+    <w:name w:val="HTML Preformatted"/>
+    <w:basedOn w:val="Normal"/>
+    <w:link w:val="HTMLPreformattedChar"/>
+    <w:uiPriority w:val="99"/>
+    <w:semiHidden/>
+    <w:unhideWhenUsed/>
+    <w:rsid w:val="006F4251"/>
+    <w:pPr>
+      <w:tabs>
+        <w:tab w:val="left" w:pos="916"/>
+        <w:tab w:val="left" w:pos="1832"/>
+        <w:tab w:val="left" w:pos="2748"/>
+        <w:tab w:val="left" w:pos="3664"/>
+        <w:tab w:val="left" w:pos="4580"/>
+        <w:tab w:val="left" w:pos="5496"/>
+        <w:tab w:val="left" w:pos="6412"/>
+        <w:tab w:val="left" w:pos="7328"/>
+        <w:tab w:val="left" w:pos="8244"/>
+        <w:tab w:val="left" w:pos="9160"/>
+        <w:tab w:val="left" w:pos="10076"/>
+        <w:tab w:val="left" w:pos="10992"/>
+        <w:tab w:val="left" w:pos="11908"/>
+        <w:tab w:val="left" w:pos="12824"/>
+        <w:tab w:val="left" w:pos="13740"/>
+        <w:tab w:val="left" w:pos="14656"/>
+      </w:tabs>
+      <w:spacing w:after="0" w:line="240" w:lineRule="auto"/>
+    </w:pPr>
+    <w:rPr>
+      <w:rFonts w:ascii="Courier New" w:eastAsia="Times New Roman" w:hAnsi="Courier New" w:cs="Courier New"/>
+      <w:sz w:val="20"/>
+      <w:szCs w:val="20"/>
+    </w:rPr>
+  </w:style>
+  <w:style w:type="character" w:customStyle="1" w:styleId="HTMLPreformattedChar">
+    <w:name w:val="HTML Preformatted Char"/>
+    <w:basedOn w:val="DefaultParagraphFont"/>
+    <w:link w:val="HTMLPreformatted"/>
+    <w:uiPriority w:val="99"/>
+    <w:semiHidden/>
+    <w:rsid w:val="006F4251"/>
+    <w:rPr>
+      <w:rFonts w:ascii="Courier New" w:eastAsia="Times New Roman" w:hAnsi="Courier New" w:cs="Courier New"/>
+      <w:sz w:val="20"/>
+      <w:szCs w:val="20"/>
+    </w:rPr>
+  </w:style>
 </w:styles>
 </file>
 

--- a/Python tutorial/Function.docx
+++ b/Python tutorial/Function.docx
@@ -656,14 +656,12 @@
           <w:sz w:val="24"/>
         </w:rPr>
       </w:pPr>
-      <w:proofErr w:type="spellStart"/>
       <w:r>
         <w:rPr>
           <w:sz w:val="24"/>
         </w:rPr>
         <w:t>Ex:</w:t>
       </w:r>
-      <w:proofErr w:type="spellEnd"/>
     </w:p>
     <w:p>
       <w:pPr>
@@ -1367,8 +1365,6 @@
         </w:rPr>
         <w:t xml:space="preserve"> </w:t>
       </w:r>
-      <w:bookmarkStart w:id="0" w:name="_GoBack"/>
-      <w:bookmarkEnd w:id="0"/>
       <w:proofErr w:type="spellStart"/>
       <w:r>
         <w:rPr>
@@ -1857,29 +1853,41 @@
           <w:tab w:val="left" w:pos="7515"/>
         </w:tabs>
         <w:rPr>
-          <w:sz w:val="24"/>
-        </w:rPr>
-      </w:pPr>
+          <w:b/>
+          <w:color w:val="833C0B" w:themeColor="accent2" w:themeShade="80"/>
+          <w:sz w:val="28"/>
+        </w:rPr>
+      </w:pPr>
+      <w:r>
+        <w:rPr>
+          <w:b/>
+          <w:color w:val="833C0B" w:themeColor="accent2" w:themeShade="80"/>
+          <w:sz w:val="28"/>
+        </w:rPr>
+        <w:t>Imp:</w:t>
+      </w:r>
     </w:p>
     <w:p>
       <w:pPr>
         <w:pStyle w:val="ListParagraph"/>
         <w:numPr>
           <w:ilvl w:val="0"/>
-          <w:numId w:val="4"/>
+          <w:numId w:val="6"/>
         </w:numPr>
         <w:tabs>
           <w:tab w:val="left" w:pos="7515"/>
         </w:tabs>
         <w:rPr>
           <w:sz w:val="24"/>
-        </w:rPr>
-      </w:pPr>
-      <w:r>
-        <w:rPr>
-          <w:sz w:val="28"/>
-        </w:rPr>
-        <w:t xml:space="preserve">Recursive function or recursion: is a function that calls itself. </w:t>
+          <w:szCs w:val="24"/>
+        </w:rPr>
+      </w:pPr>
+      <w:r>
+        <w:rPr>
+          <w:sz w:val="24"/>
+          <w:szCs w:val="24"/>
+        </w:rPr>
+        <w:t>Functions are first class object.</w:t>
       </w:r>
     </w:p>
     <w:p>
@@ -1887,29 +1895,22 @@
         <w:pStyle w:val="ListParagraph"/>
         <w:numPr>
           <w:ilvl w:val="0"/>
-          <w:numId w:val="4"/>
+          <w:numId w:val="6"/>
         </w:numPr>
         <w:tabs>
           <w:tab w:val="left" w:pos="7515"/>
         </w:tabs>
-      </w:pPr>
-      <w:r>
-        <w:rPr>
-          <w:sz w:val="28"/>
-        </w:rPr>
-        <w:t xml:space="preserve">Function decorator: </w:t>
-      </w:r>
-      <w:r>
-        <w:rPr>
-          <w:sz w:val="24"/>
-        </w:rPr>
-        <w:t xml:space="preserve">function decorator </w:t>
-      </w:r>
-      <w:r>
-        <w:rPr>
-          <w:sz w:val="24"/>
-        </w:rPr>
-        <w:t>that modifies the result of another function.</w:t>
+        <w:rPr>
+          <w:sz w:val="24"/>
+          <w:szCs w:val="24"/>
+        </w:rPr>
+      </w:pPr>
+      <w:r>
+        <w:rPr>
+          <w:sz w:val="24"/>
+          <w:szCs w:val="24"/>
+        </w:rPr>
+        <w:t>We can assign function to the variable.</w:t>
       </w:r>
     </w:p>
     <w:p>
@@ -1917,20 +1918,22 @@
         <w:pStyle w:val="ListParagraph"/>
         <w:numPr>
           <w:ilvl w:val="0"/>
-          <w:numId w:val="5"/>
+          <w:numId w:val="6"/>
         </w:numPr>
         <w:tabs>
           <w:tab w:val="left" w:pos="7515"/>
         </w:tabs>
         <w:rPr>
           <w:sz w:val="24"/>
-        </w:rPr>
-      </w:pPr>
-      <w:r>
-        <w:rPr>
-          <w:sz w:val="24"/>
-        </w:rPr>
-        <w:t>A decorator function takes another function as its parameter.</w:t>
+          <w:szCs w:val="24"/>
+        </w:rPr>
+      </w:pPr>
+      <w:r>
+        <w:rPr>
+          <w:sz w:val="24"/>
+          <w:szCs w:val="24"/>
+        </w:rPr>
+        <w:t>We can pass function as parameter to another function.</w:t>
       </w:r>
     </w:p>
     <w:p>
@@ -1938,20 +1941,22 @@
         <w:pStyle w:val="ListParagraph"/>
         <w:numPr>
           <w:ilvl w:val="0"/>
-          <w:numId w:val="5"/>
+          <w:numId w:val="6"/>
         </w:numPr>
         <w:tabs>
           <w:tab w:val="left" w:pos="7515"/>
         </w:tabs>
         <w:rPr>
           <w:sz w:val="24"/>
-        </w:rPr>
-      </w:pPr>
-      <w:r>
-        <w:rPr>
-          <w:sz w:val="24"/>
-        </w:rPr>
-        <w:t>Write another function inside the decorator function and call the fun passed to decorator.</w:t>
+          <w:szCs w:val="24"/>
+        </w:rPr>
+      </w:pPr>
+      <w:r>
+        <w:rPr>
+          <w:sz w:val="24"/>
+          <w:szCs w:val="24"/>
+        </w:rPr>
+        <w:t>We can write function inside another function.</w:t>
       </w:r>
     </w:p>
     <w:p>
@@ -1959,35 +1964,824 @@
         <w:pStyle w:val="ListParagraph"/>
         <w:numPr>
           <w:ilvl w:val="0"/>
-          <w:numId w:val="5"/>
+          <w:numId w:val="6"/>
         </w:numPr>
         <w:tabs>
           <w:tab w:val="left" w:pos="7515"/>
         </w:tabs>
         <w:rPr>
           <w:sz w:val="24"/>
-        </w:rPr>
-      </w:pPr>
-      <w:r>
-        <w:rPr>
-          <w:sz w:val="24"/>
-        </w:rPr>
-        <w:t>Return inner function name.</w:t>
-      </w:r>
-    </w:p>
-    <w:p>
-      <w:pPr>
-        <w:pStyle w:val="ListParagraph"/>
-        <w:tabs>
-          <w:tab w:val="left" w:pos="7515"/>
-        </w:tabs>
-        <w:rPr>
-          <w:sz w:val="24"/>
-        </w:rPr>
-      </w:pPr>
-    </w:p>
-    <w:p>
-      <w:pPr>
+          <w:szCs w:val="24"/>
+        </w:rPr>
+      </w:pPr>
+      <w:r>
+        <w:rPr>
+          <w:sz w:val="24"/>
+          <w:szCs w:val="24"/>
+        </w:rPr>
+        <w:t>We can return function from another function.</w:t>
+      </w:r>
+    </w:p>
+    <w:p>
+      <w:pPr>
+        <w:tabs>
+          <w:tab w:val="left" w:pos="7515"/>
+        </w:tabs>
+        <w:rPr>
+          <w:b/>
+          <w:color w:val="833C0B" w:themeColor="accent2" w:themeShade="80"/>
+          <w:sz w:val="28"/>
+          <w:szCs w:val="24"/>
+        </w:rPr>
+      </w:pPr>
+      <w:r>
+        <w:rPr>
+          <w:b/>
+          <w:color w:val="833C0B" w:themeColor="accent2" w:themeShade="80"/>
+          <w:sz w:val="28"/>
+          <w:szCs w:val="24"/>
+        </w:rPr>
+        <w:t>Global and local variable:</w:t>
+      </w:r>
+    </w:p>
+    <w:p>
+      <w:pPr>
+        <w:pStyle w:val="ListParagraph"/>
+        <w:numPr>
+          <w:ilvl w:val="0"/>
+          <w:numId w:val="11"/>
+        </w:numPr>
+        <w:tabs>
+          <w:tab w:val="left" w:pos="7515"/>
+        </w:tabs>
+        <w:rPr>
+          <w:sz w:val="24"/>
+          <w:szCs w:val="24"/>
+        </w:rPr>
+      </w:pPr>
+      <w:r>
+        <w:rPr>
+          <w:sz w:val="24"/>
+          <w:szCs w:val="24"/>
+        </w:rPr>
+        <w:t>The variable declared outside the function is called as global variable.</w:t>
+      </w:r>
+    </w:p>
+    <w:p>
+      <w:pPr>
+        <w:pStyle w:val="ListParagraph"/>
+        <w:numPr>
+          <w:ilvl w:val="0"/>
+          <w:numId w:val="11"/>
+        </w:numPr>
+        <w:tabs>
+          <w:tab w:val="left" w:pos="7515"/>
+        </w:tabs>
+        <w:rPr>
+          <w:sz w:val="24"/>
+          <w:szCs w:val="24"/>
+        </w:rPr>
+      </w:pPr>
+      <w:r>
+        <w:rPr>
+          <w:sz w:val="24"/>
+          <w:szCs w:val="24"/>
+        </w:rPr>
+        <w:t>And the variable declared inside the function is called as the local variable.</w:t>
+      </w:r>
+    </w:p>
+    <w:p>
+      <w:pPr>
+        <w:pStyle w:val="ListParagraph"/>
+        <w:numPr>
+          <w:ilvl w:val="0"/>
+          <w:numId w:val="11"/>
+        </w:numPr>
+        <w:tabs>
+          <w:tab w:val="left" w:pos="7515"/>
+        </w:tabs>
+        <w:rPr>
+          <w:sz w:val="24"/>
+          <w:szCs w:val="24"/>
+        </w:rPr>
+      </w:pPr>
+      <w:r>
+        <w:rPr>
+          <w:sz w:val="24"/>
+          <w:szCs w:val="24"/>
+        </w:rPr>
+        <w:t xml:space="preserve">Global variables can be used inside the function but the local variables cannot be used outside the function </w:t>
+      </w:r>
+    </w:p>
+    <w:p>
+      <w:pPr>
+        <w:pStyle w:val="ListParagraph"/>
+        <w:numPr>
+          <w:ilvl w:val="0"/>
+          <w:numId w:val="11"/>
+        </w:numPr>
+        <w:tabs>
+          <w:tab w:val="left" w:pos="7515"/>
+        </w:tabs>
+        <w:rPr>
+          <w:sz w:val="24"/>
+          <w:szCs w:val="24"/>
+        </w:rPr>
+      </w:pPr>
+      <w:r>
+        <w:rPr>
+          <w:sz w:val="24"/>
+          <w:szCs w:val="24"/>
+        </w:rPr>
+        <w:t>We can create global variable inside function using global keyword.</w:t>
+      </w:r>
+    </w:p>
+    <w:p>
+      <w:pPr>
+        <w:pStyle w:val="ListParagraph"/>
+        <w:numPr>
+          <w:ilvl w:val="0"/>
+          <w:numId w:val="11"/>
+        </w:numPr>
+        <w:tabs>
+          <w:tab w:val="left" w:pos="7515"/>
+        </w:tabs>
+        <w:rPr>
+          <w:sz w:val="24"/>
+          <w:szCs w:val="24"/>
+        </w:rPr>
+      </w:pPr>
+      <w:r>
+        <w:rPr>
+          <w:sz w:val="24"/>
+          <w:szCs w:val="24"/>
+        </w:rPr>
+        <w:t>Local variable dominates global variable inside the function.</w:t>
+      </w:r>
+    </w:p>
+    <w:p>
+      <w:pPr>
+        <w:pStyle w:val="ListParagraph"/>
+        <w:numPr>
+          <w:ilvl w:val="0"/>
+          <w:numId w:val="11"/>
+        </w:numPr>
+        <w:tabs>
+          <w:tab w:val="left" w:pos="7515"/>
+        </w:tabs>
+        <w:rPr>
+          <w:sz w:val="24"/>
+          <w:szCs w:val="24"/>
+        </w:rPr>
+      </w:pPr>
+      <w:r>
+        <w:rPr>
+          <w:sz w:val="24"/>
+          <w:szCs w:val="24"/>
+        </w:rPr>
+        <w:t>Y=</w:t>
+      </w:r>
+      <w:proofErr w:type="spellStart"/>
+      <w:r>
+        <w:rPr>
+          <w:sz w:val="24"/>
+          <w:szCs w:val="24"/>
+        </w:rPr>
+        <w:t>global</w:t>
+      </w:r>
+      <w:r>
+        <w:rPr>
+          <w:sz w:val="24"/>
+          <w:szCs w:val="24"/>
+        </w:rPr>
+        <w:t>s</w:t>
+      </w:r>
+      <w:proofErr w:type="spellEnd"/>
+      <w:proofErr w:type="gramStart"/>
+      <w:r>
+        <w:rPr>
+          <w:sz w:val="24"/>
+          <w:szCs w:val="24"/>
+        </w:rPr>
+        <w:t>()[</w:t>
+      </w:r>
+      <w:proofErr w:type="gramEnd"/>
+      <w:r>
+        <w:rPr>
+          <w:sz w:val="24"/>
+          <w:szCs w:val="24"/>
+        </w:rPr>
+        <w:t>‘x’]</w:t>
+      </w:r>
+      <w:r>
+        <w:rPr>
+          <w:sz w:val="24"/>
+          <w:szCs w:val="24"/>
+        </w:rPr>
+        <w:t xml:space="preserve"> can be used to make the global variable x to dominate the local variable x.</w:t>
+      </w:r>
+    </w:p>
+    <w:p>
+      <w:pPr>
+        <w:pStyle w:val="ListParagraph"/>
+        <w:tabs>
+          <w:tab w:val="left" w:pos="7515"/>
+        </w:tabs>
+        <w:rPr>
+          <w:sz w:val="24"/>
+          <w:szCs w:val="24"/>
+        </w:rPr>
+      </w:pPr>
+    </w:p>
+    <w:p>
+      <w:pPr>
+        <w:pStyle w:val="ListParagraph"/>
+        <w:tabs>
+          <w:tab w:val="left" w:pos="7515"/>
+        </w:tabs>
+        <w:rPr>
+          <w:sz w:val="24"/>
+          <w:szCs w:val="24"/>
+        </w:rPr>
+      </w:pPr>
+      <w:bookmarkStart w:id="0" w:name="_GoBack"/>
+      <w:bookmarkEnd w:id="0"/>
+    </w:p>
+    <w:p>
+      <w:pPr>
+        <w:tabs>
+          <w:tab w:val="left" w:pos="7515"/>
+        </w:tabs>
+        <w:rPr>
+          <w:b/>
+          <w:color w:val="833C0B" w:themeColor="accent2" w:themeShade="80"/>
+          <w:sz w:val="28"/>
+        </w:rPr>
+      </w:pPr>
+      <w:r>
+        <w:rPr>
+          <w:b/>
+          <w:color w:val="833C0B" w:themeColor="accent2" w:themeShade="80"/>
+          <w:sz w:val="28"/>
+        </w:rPr>
+        <w:t>Types of function:</w:t>
+      </w:r>
+    </w:p>
+    <w:p>
+      <w:pPr>
+        <w:pStyle w:val="ListParagraph"/>
+        <w:numPr>
+          <w:ilvl w:val="0"/>
+          <w:numId w:val="10"/>
+        </w:numPr>
+        <w:tabs>
+          <w:tab w:val="left" w:pos="7515"/>
+        </w:tabs>
+        <w:rPr>
+          <w:b/>
+          <w:color w:val="833C0B" w:themeColor="accent2" w:themeShade="80"/>
+          <w:sz w:val="28"/>
+        </w:rPr>
+      </w:pPr>
+      <w:r>
+        <w:rPr>
+          <w:b/>
+          <w:color w:val="833C0B" w:themeColor="accent2" w:themeShade="80"/>
+          <w:sz w:val="28"/>
+        </w:rPr>
+        <w:t>Recursive function:</w:t>
+      </w:r>
+    </w:p>
+    <w:p>
+      <w:pPr>
+        <w:pStyle w:val="ListParagraph"/>
+        <w:tabs>
+          <w:tab w:val="left" w:pos="7515"/>
+        </w:tabs>
+        <w:rPr>
+          <w:b/>
+          <w:color w:val="833C0B" w:themeColor="accent2" w:themeShade="80"/>
+          <w:sz w:val="28"/>
+        </w:rPr>
+      </w:pPr>
+    </w:p>
+    <w:p>
+      <w:pPr>
+        <w:pStyle w:val="ListParagraph"/>
+        <w:tabs>
+          <w:tab w:val="left" w:pos="7515"/>
+        </w:tabs>
+        <w:rPr>
+          <w:sz w:val="24"/>
+        </w:rPr>
+      </w:pPr>
+      <w:r>
+        <w:rPr>
+          <w:sz w:val="24"/>
+        </w:rPr>
+        <w:t>A function calling itself repeatedly.</w:t>
+      </w:r>
+    </w:p>
+    <w:p>
+      <w:pPr>
+        <w:pStyle w:val="ListParagraph"/>
+        <w:tabs>
+          <w:tab w:val="left" w:pos="7515"/>
+        </w:tabs>
+        <w:rPr>
+          <w:sz w:val="24"/>
+        </w:rPr>
+      </w:pPr>
+    </w:p>
+    <w:p>
+      <w:pPr>
+        <w:pStyle w:val="ListParagraph"/>
+        <w:numPr>
+          <w:ilvl w:val="0"/>
+          <w:numId w:val="6"/>
+        </w:numPr>
+        <w:tabs>
+          <w:tab w:val="left" w:pos="7515"/>
+        </w:tabs>
+        <w:rPr>
+          <w:b/>
+          <w:color w:val="833C0B" w:themeColor="accent2" w:themeShade="80"/>
+          <w:sz w:val="28"/>
+        </w:rPr>
+      </w:pPr>
+      <w:r>
+        <w:rPr>
+          <w:b/>
+          <w:color w:val="833C0B" w:themeColor="accent2" w:themeShade="80"/>
+          <w:sz w:val="28"/>
+        </w:rPr>
+        <w:t>Decorator function:</w:t>
+      </w:r>
+    </w:p>
+    <w:p>
+      <w:pPr>
+        <w:pStyle w:val="ListParagraph"/>
+        <w:tabs>
+          <w:tab w:val="left" w:pos="7515"/>
+        </w:tabs>
+        <w:rPr>
+          <w:b/>
+          <w:color w:val="833C0B" w:themeColor="accent2" w:themeShade="80"/>
+          <w:sz w:val="28"/>
+        </w:rPr>
+      </w:pPr>
+    </w:p>
+    <w:p>
+      <w:pPr>
+        <w:pStyle w:val="ListParagraph"/>
+        <w:tabs>
+          <w:tab w:val="left" w:pos="7515"/>
+        </w:tabs>
+        <w:rPr>
+          <w:sz w:val="24"/>
+        </w:rPr>
+      </w:pPr>
+      <w:r>
+        <w:rPr>
+          <w:sz w:val="24"/>
+        </w:rPr>
+        <w:t xml:space="preserve">Decorator function </w:t>
+      </w:r>
+      <w:r>
+        <w:rPr>
+          <w:sz w:val="24"/>
+        </w:rPr>
+        <w:t>is a function that is used to decorate or modify the result of another function.</w:t>
+      </w:r>
+    </w:p>
+    <w:p>
+      <w:pPr>
+        <w:pStyle w:val="ListParagraph"/>
+        <w:tabs>
+          <w:tab w:val="left" w:pos="7515"/>
+        </w:tabs>
+        <w:rPr>
+          <w:sz w:val="24"/>
+        </w:rPr>
+      </w:pPr>
+      <w:r>
+        <w:rPr>
+          <w:sz w:val="24"/>
+        </w:rPr>
+        <w:t xml:space="preserve">Def </w:t>
+      </w:r>
+      <w:proofErr w:type="gramStart"/>
+      <w:r>
+        <w:rPr>
+          <w:sz w:val="24"/>
+        </w:rPr>
+        <w:t>décor(</w:t>
+      </w:r>
+      <w:proofErr w:type="gramEnd"/>
+      <w:r>
+        <w:rPr>
+          <w:sz w:val="24"/>
+        </w:rPr>
+        <w:t>) #this is used to decorate the function result.</w:t>
+      </w:r>
+    </w:p>
+    <w:p>
+      <w:pPr>
+        <w:pStyle w:val="ListParagraph"/>
+        <w:tabs>
+          <w:tab w:val="left" w:pos="7515"/>
+        </w:tabs>
+        <w:rPr>
+          <w:sz w:val="24"/>
+        </w:rPr>
+      </w:pPr>
+    </w:p>
+    <w:p>
+      <w:pPr>
+        <w:pStyle w:val="ListParagraph"/>
+        <w:tabs>
+          <w:tab w:val="left" w:pos="7515"/>
+        </w:tabs>
+        <w:rPr>
+          <w:b/>
+          <w:sz w:val="24"/>
+        </w:rPr>
+      </w:pPr>
+      <w:r>
+        <w:rPr>
+          <w:b/>
+          <w:sz w:val="24"/>
+        </w:rPr>
+        <w:t>Syntax:</w:t>
+      </w:r>
+    </w:p>
+    <w:p>
+      <w:pPr>
+        <w:pStyle w:val="ListParagraph"/>
+        <w:tabs>
+          <w:tab w:val="left" w:pos="7515"/>
+        </w:tabs>
+        <w:rPr>
+          <w:b/>
+          <w:sz w:val="24"/>
+        </w:rPr>
+      </w:pPr>
+    </w:p>
+    <w:p>
+      <w:pPr>
+        <w:pStyle w:val="ListParagraph"/>
+        <w:tabs>
+          <w:tab w:val="left" w:pos="7515"/>
+        </w:tabs>
+        <w:rPr>
+          <w:sz w:val="24"/>
+        </w:rPr>
+      </w:pPr>
+      <w:r>
+        <w:rPr>
+          <w:sz w:val="24"/>
+        </w:rPr>
+        <w:t>Def décor(fun):</w:t>
+      </w:r>
+      <w:r>
+        <w:rPr>
+          <w:sz w:val="24"/>
+        </w:rPr>
+        <w:t xml:space="preserve"> </w:t>
+      </w:r>
+      <w:r>
+        <w:rPr>
+          <w:sz w:val="24"/>
+        </w:rPr>
+        <w:t>#this is used to decorate the function result.</w:t>
+      </w:r>
+    </w:p>
+    <w:p>
+      <w:pPr>
+        <w:pStyle w:val="ListParagraph"/>
+        <w:tabs>
+          <w:tab w:val="left" w:pos="7515"/>
+        </w:tabs>
+        <w:rPr>
+          <w:sz w:val="24"/>
+        </w:rPr>
+      </w:pPr>
+      <w:r>
+        <w:rPr>
+          <w:sz w:val="24"/>
+        </w:rPr>
+        <w:t>Fun is the function name of the function whose result we are modifying.</w:t>
+      </w:r>
+    </w:p>
+    <w:p>
+      <w:pPr>
+        <w:pStyle w:val="ListParagraph"/>
+        <w:tabs>
+          <w:tab w:val="left" w:pos="7515"/>
+        </w:tabs>
+        <w:rPr>
+          <w:sz w:val="24"/>
+        </w:rPr>
+      </w:pPr>
+      <w:r>
+        <w:rPr>
+          <w:sz w:val="24"/>
+        </w:rPr>
+        <w:t xml:space="preserve">   Def </w:t>
+      </w:r>
+      <w:proofErr w:type="gramStart"/>
+      <w:r>
+        <w:rPr>
+          <w:sz w:val="24"/>
+        </w:rPr>
+        <w:t>inner(</w:t>
+      </w:r>
+      <w:proofErr w:type="gramEnd"/>
+      <w:r>
+        <w:rPr>
+          <w:sz w:val="24"/>
+        </w:rPr>
+        <w:t>):</w:t>
+      </w:r>
+    </w:p>
+    <w:p>
+      <w:pPr>
+        <w:pStyle w:val="ListParagraph"/>
+        <w:tabs>
+          <w:tab w:val="left" w:pos="7515"/>
+        </w:tabs>
+        <w:rPr>
+          <w:sz w:val="24"/>
+        </w:rPr>
+      </w:pPr>
+      <w:r>
+        <w:rPr>
+          <w:sz w:val="24"/>
+        </w:rPr>
+        <w:t xml:space="preserve">       Res=</w:t>
+      </w:r>
+      <w:proofErr w:type="gramStart"/>
+      <w:r>
+        <w:rPr>
+          <w:sz w:val="24"/>
+        </w:rPr>
+        <w:t>fun(</w:t>
+      </w:r>
+      <w:proofErr w:type="gramEnd"/>
+      <w:r>
+        <w:rPr>
+          <w:sz w:val="24"/>
+        </w:rPr>
+        <w:t>) #result is stored in another variable to modify.</w:t>
+      </w:r>
+    </w:p>
+    <w:p>
+      <w:pPr>
+        <w:pStyle w:val="ListParagraph"/>
+        <w:tabs>
+          <w:tab w:val="left" w:pos="7515"/>
+        </w:tabs>
+        <w:rPr>
+          <w:sz w:val="24"/>
+        </w:rPr>
+      </w:pPr>
+      <w:r>
+        <w:rPr>
+          <w:sz w:val="24"/>
+        </w:rPr>
+        <w:t xml:space="preserve">       Res=Res+100 #now 100 is added into the result  </w:t>
+      </w:r>
+    </w:p>
+    <w:p>
+      <w:pPr>
+        <w:pStyle w:val="ListParagraph"/>
+        <w:tabs>
+          <w:tab w:val="left" w:pos="7515"/>
+        </w:tabs>
+        <w:rPr>
+          <w:sz w:val="24"/>
+        </w:rPr>
+      </w:pPr>
+      <w:r>
+        <w:rPr>
+          <w:sz w:val="24"/>
+        </w:rPr>
+        <w:t xml:space="preserve">       Return res #return modified result</w:t>
+      </w:r>
+    </w:p>
+    <w:p>
+      <w:pPr>
+        <w:pStyle w:val="ListParagraph"/>
+        <w:tabs>
+          <w:tab w:val="left" w:pos="7515"/>
+        </w:tabs>
+        <w:rPr>
+          <w:sz w:val="24"/>
+        </w:rPr>
+      </w:pPr>
+      <w:r>
+        <w:rPr>
+          <w:sz w:val="24"/>
+        </w:rPr>
+        <w:t xml:space="preserve">   Return </w:t>
+      </w:r>
+      <w:proofErr w:type="gramStart"/>
+      <w:r>
+        <w:rPr>
+          <w:sz w:val="24"/>
+        </w:rPr>
+        <w:t>inner(</w:t>
+      </w:r>
+      <w:proofErr w:type="gramEnd"/>
+      <w:r>
+        <w:rPr>
+          <w:sz w:val="24"/>
+        </w:rPr>
+        <w:t>) #return inner function</w:t>
+      </w:r>
+    </w:p>
+    <w:p>
+      <w:pPr>
+        <w:pStyle w:val="ListParagraph"/>
+        <w:tabs>
+          <w:tab w:val="left" w:pos="7515"/>
+        </w:tabs>
+        <w:rPr>
+          <w:sz w:val="24"/>
+        </w:rPr>
+      </w:pPr>
+      <w:r>
+        <w:rPr>
+          <w:sz w:val="24"/>
+        </w:rPr>
+        <w:t>Def function1():</w:t>
+      </w:r>
+    </w:p>
+    <w:p>
+      <w:pPr>
+        <w:pStyle w:val="ListParagraph"/>
+        <w:tabs>
+          <w:tab w:val="left" w:pos="7515"/>
+        </w:tabs>
+        <w:rPr>
+          <w:sz w:val="24"/>
+        </w:rPr>
+      </w:pPr>
+      <w:r>
+        <w:rPr>
+          <w:sz w:val="24"/>
+        </w:rPr>
+        <w:t xml:space="preserve">   Return 10</w:t>
+      </w:r>
+    </w:p>
+    <w:p>
+      <w:pPr>
+        <w:pStyle w:val="ListParagraph"/>
+        <w:tabs>
+          <w:tab w:val="left" w:pos="7515"/>
+        </w:tabs>
+        <w:rPr>
+          <w:sz w:val="24"/>
+        </w:rPr>
+      </w:pPr>
+      <w:r>
+        <w:rPr>
+          <w:sz w:val="24"/>
+        </w:rPr>
+        <w:t>Print(décor(function1</w:t>
+      </w:r>
+      <w:proofErr w:type="gramStart"/>
+      <w:r>
+        <w:rPr>
+          <w:sz w:val="24"/>
+        </w:rPr>
+        <w:t>))#</w:t>
+      </w:r>
+      <w:proofErr w:type="gramEnd"/>
+      <w:r>
+        <w:rPr>
+          <w:sz w:val="24"/>
+        </w:rPr>
+        <w:t>decor function is used to décor the original function.</w:t>
+      </w:r>
+    </w:p>
+    <w:p>
+      <w:pPr>
+        <w:pStyle w:val="ListParagraph"/>
+        <w:tabs>
+          <w:tab w:val="left" w:pos="7515"/>
+        </w:tabs>
+        <w:rPr>
+          <w:sz w:val="24"/>
+        </w:rPr>
+      </w:pPr>
+    </w:p>
+    <w:p>
+      <w:pPr>
+        <w:pStyle w:val="ListParagraph"/>
+        <w:numPr>
+          <w:ilvl w:val="0"/>
+          <w:numId w:val="6"/>
+        </w:numPr>
+        <w:tabs>
+          <w:tab w:val="left" w:pos="7515"/>
+        </w:tabs>
+        <w:rPr>
+          <w:b/>
+          <w:color w:val="833C0B" w:themeColor="accent2" w:themeShade="80"/>
+          <w:sz w:val="28"/>
+        </w:rPr>
+      </w:pPr>
+      <w:r>
+        <w:rPr>
+          <w:b/>
+          <w:color w:val="833C0B" w:themeColor="accent2" w:themeShade="80"/>
+          <w:sz w:val="28"/>
+        </w:rPr>
+        <w:t>Generator Function:</w:t>
+      </w:r>
+    </w:p>
+    <w:p>
+      <w:pPr>
+        <w:pStyle w:val="ListParagraph"/>
+        <w:tabs>
+          <w:tab w:val="left" w:pos="7515"/>
+        </w:tabs>
+        <w:rPr>
+          <w:sz w:val="24"/>
+        </w:rPr>
+      </w:pPr>
+    </w:p>
+    <w:p>
+      <w:pPr>
+        <w:pStyle w:val="ListParagraph"/>
+        <w:tabs>
+          <w:tab w:val="left" w:pos="7515"/>
+        </w:tabs>
+        <w:rPr>
+          <w:sz w:val="24"/>
+        </w:rPr>
+      </w:pPr>
+      <w:r>
+        <w:rPr>
+          <w:sz w:val="24"/>
+        </w:rPr>
+        <w:t>Generator function is used to return sequence of numbers.</w:t>
+      </w:r>
+    </w:p>
+    <w:p>
+      <w:pPr>
+        <w:pStyle w:val="ListParagraph"/>
+        <w:tabs>
+          <w:tab w:val="left" w:pos="7515"/>
+        </w:tabs>
+        <w:rPr>
+          <w:sz w:val="24"/>
+        </w:rPr>
+      </w:pPr>
+      <w:r>
+        <w:rPr>
+          <w:sz w:val="24"/>
+        </w:rPr>
+        <w:t>It uses the yield to return the sequence.</w:t>
+      </w:r>
+    </w:p>
+    <w:p>
+      <w:pPr>
+        <w:pStyle w:val="ListParagraph"/>
+        <w:tabs>
+          <w:tab w:val="left" w:pos="7515"/>
+        </w:tabs>
+        <w:rPr>
+          <w:sz w:val="24"/>
+        </w:rPr>
+      </w:pPr>
+    </w:p>
+    <w:p>
+      <w:pPr>
+        <w:pStyle w:val="ListParagraph"/>
+        <w:tabs>
+          <w:tab w:val="left" w:pos="7515"/>
+        </w:tabs>
+        <w:rPr>
+          <w:sz w:val="24"/>
+        </w:rPr>
+      </w:pPr>
+    </w:p>
+    <w:p>
+      <w:pPr>
+        <w:pStyle w:val="ListParagraph"/>
+        <w:tabs>
+          <w:tab w:val="left" w:pos="7515"/>
+        </w:tabs>
+        <w:rPr>
+          <w:sz w:val="24"/>
+        </w:rPr>
+      </w:pPr>
+    </w:p>
+    <w:p>
+      <w:pPr>
+        <w:pStyle w:val="ListParagraph"/>
         <w:tabs>
           <w:tab w:val="left" w:pos="7515"/>
         </w:tabs>
@@ -2071,7 +2865,7 @@
   <w:abstractNum w:abstractNumId="0" w15:restartNumberingAfterBreak="0">
     <w:nsid w:val="1438571F"/>
     <w:multiLevelType w:val="hybridMultilevel"/>
-    <w:tmpl w:val="DEA874E6"/>
+    <w:tmpl w:val="4A32F8F0"/>
     <w:lvl w:ilvl="0" w:tplc="0409000F">
       <w:start w:val="1"/>
       <w:numFmt w:val="decimal"/>
@@ -2155,6 +2949,232 @@
     </w:lvl>
   </w:abstractNum>
   <w:abstractNum w:abstractNumId="1" w15:restartNumberingAfterBreak="0">
+    <w:nsid w:val="1D4926DA"/>
+    <w:multiLevelType w:val="hybridMultilevel"/>
+    <w:tmpl w:val="804A34E8"/>
+    <w:lvl w:ilvl="0" w:tplc="04090001">
+      <w:start w:val="1"/>
+      <w:numFmt w:val="bullet"/>
+      <w:lvlText w:val=""/>
+      <w:lvlJc w:val="left"/>
+      <w:pPr>
+        <w:ind w:left="720" w:hanging="360"/>
+      </w:pPr>
+      <w:rPr>
+        <w:rFonts w:ascii="Symbol" w:hAnsi="Symbol" w:hint="default"/>
+      </w:rPr>
+    </w:lvl>
+    <w:lvl w:ilvl="1" w:tplc="04090003" w:tentative="1">
+      <w:start w:val="1"/>
+      <w:numFmt w:val="bullet"/>
+      <w:lvlText w:val="o"/>
+      <w:lvlJc w:val="left"/>
+      <w:pPr>
+        <w:ind w:left="1440" w:hanging="360"/>
+      </w:pPr>
+      <w:rPr>
+        <w:rFonts w:ascii="Courier New" w:hAnsi="Courier New" w:cs="Courier New" w:hint="default"/>
+      </w:rPr>
+    </w:lvl>
+    <w:lvl w:ilvl="2" w:tplc="04090005" w:tentative="1">
+      <w:start w:val="1"/>
+      <w:numFmt w:val="bullet"/>
+      <w:lvlText w:val=""/>
+      <w:lvlJc w:val="left"/>
+      <w:pPr>
+        <w:ind w:left="2160" w:hanging="360"/>
+      </w:pPr>
+      <w:rPr>
+        <w:rFonts w:ascii="Wingdings" w:hAnsi="Wingdings" w:hint="default"/>
+      </w:rPr>
+    </w:lvl>
+    <w:lvl w:ilvl="3" w:tplc="04090001" w:tentative="1">
+      <w:start w:val="1"/>
+      <w:numFmt w:val="bullet"/>
+      <w:lvlText w:val=""/>
+      <w:lvlJc w:val="left"/>
+      <w:pPr>
+        <w:ind w:left="2880" w:hanging="360"/>
+      </w:pPr>
+      <w:rPr>
+        <w:rFonts w:ascii="Symbol" w:hAnsi="Symbol" w:hint="default"/>
+      </w:rPr>
+    </w:lvl>
+    <w:lvl w:ilvl="4" w:tplc="04090003" w:tentative="1">
+      <w:start w:val="1"/>
+      <w:numFmt w:val="bullet"/>
+      <w:lvlText w:val="o"/>
+      <w:lvlJc w:val="left"/>
+      <w:pPr>
+        <w:ind w:left="3600" w:hanging="360"/>
+      </w:pPr>
+      <w:rPr>
+        <w:rFonts w:ascii="Courier New" w:hAnsi="Courier New" w:cs="Courier New" w:hint="default"/>
+      </w:rPr>
+    </w:lvl>
+    <w:lvl w:ilvl="5" w:tplc="04090005" w:tentative="1">
+      <w:start w:val="1"/>
+      <w:numFmt w:val="bullet"/>
+      <w:lvlText w:val=""/>
+      <w:lvlJc w:val="left"/>
+      <w:pPr>
+        <w:ind w:left="4320" w:hanging="360"/>
+      </w:pPr>
+      <w:rPr>
+        <w:rFonts w:ascii="Wingdings" w:hAnsi="Wingdings" w:hint="default"/>
+      </w:rPr>
+    </w:lvl>
+    <w:lvl w:ilvl="6" w:tplc="04090001" w:tentative="1">
+      <w:start w:val="1"/>
+      <w:numFmt w:val="bullet"/>
+      <w:lvlText w:val=""/>
+      <w:lvlJc w:val="left"/>
+      <w:pPr>
+        <w:ind w:left="5040" w:hanging="360"/>
+      </w:pPr>
+      <w:rPr>
+        <w:rFonts w:ascii="Symbol" w:hAnsi="Symbol" w:hint="default"/>
+      </w:rPr>
+    </w:lvl>
+    <w:lvl w:ilvl="7" w:tplc="04090003" w:tentative="1">
+      <w:start w:val="1"/>
+      <w:numFmt w:val="bullet"/>
+      <w:lvlText w:val="o"/>
+      <w:lvlJc w:val="left"/>
+      <w:pPr>
+        <w:ind w:left="5760" w:hanging="360"/>
+      </w:pPr>
+      <w:rPr>
+        <w:rFonts w:ascii="Courier New" w:hAnsi="Courier New" w:cs="Courier New" w:hint="default"/>
+      </w:rPr>
+    </w:lvl>
+    <w:lvl w:ilvl="8" w:tplc="04090005" w:tentative="1">
+      <w:start w:val="1"/>
+      <w:numFmt w:val="bullet"/>
+      <w:lvlText w:val=""/>
+      <w:lvlJc w:val="left"/>
+      <w:pPr>
+        <w:ind w:left="6480" w:hanging="360"/>
+      </w:pPr>
+      <w:rPr>
+        <w:rFonts w:ascii="Wingdings" w:hAnsi="Wingdings" w:hint="default"/>
+      </w:rPr>
+    </w:lvl>
+  </w:abstractNum>
+  <w:abstractNum w:abstractNumId="2" w15:restartNumberingAfterBreak="0">
+    <w:nsid w:val="266825FC"/>
+    <w:multiLevelType w:val="hybridMultilevel"/>
+    <w:tmpl w:val="CB2AA7BE"/>
+    <w:lvl w:ilvl="0" w:tplc="04090001">
+      <w:start w:val="1"/>
+      <w:numFmt w:val="bullet"/>
+      <w:lvlText w:val=""/>
+      <w:lvlJc w:val="left"/>
+      <w:pPr>
+        <w:ind w:left="720" w:hanging="360"/>
+      </w:pPr>
+      <w:rPr>
+        <w:rFonts w:ascii="Symbol" w:hAnsi="Symbol" w:hint="default"/>
+      </w:rPr>
+    </w:lvl>
+    <w:lvl w:ilvl="1" w:tplc="04090003" w:tentative="1">
+      <w:start w:val="1"/>
+      <w:numFmt w:val="bullet"/>
+      <w:lvlText w:val="o"/>
+      <w:lvlJc w:val="left"/>
+      <w:pPr>
+        <w:ind w:left="1440" w:hanging="360"/>
+      </w:pPr>
+      <w:rPr>
+        <w:rFonts w:ascii="Courier New" w:hAnsi="Courier New" w:cs="Courier New" w:hint="default"/>
+      </w:rPr>
+    </w:lvl>
+    <w:lvl w:ilvl="2" w:tplc="04090005" w:tentative="1">
+      <w:start w:val="1"/>
+      <w:numFmt w:val="bullet"/>
+      <w:lvlText w:val=""/>
+      <w:lvlJc w:val="left"/>
+      <w:pPr>
+        <w:ind w:left="2160" w:hanging="360"/>
+      </w:pPr>
+      <w:rPr>
+        <w:rFonts w:ascii="Wingdings" w:hAnsi="Wingdings" w:hint="default"/>
+      </w:rPr>
+    </w:lvl>
+    <w:lvl w:ilvl="3" w:tplc="04090001" w:tentative="1">
+      <w:start w:val="1"/>
+      <w:numFmt w:val="bullet"/>
+      <w:lvlText w:val=""/>
+      <w:lvlJc w:val="left"/>
+      <w:pPr>
+        <w:ind w:left="2880" w:hanging="360"/>
+      </w:pPr>
+      <w:rPr>
+        <w:rFonts w:ascii="Symbol" w:hAnsi="Symbol" w:hint="default"/>
+      </w:rPr>
+    </w:lvl>
+    <w:lvl w:ilvl="4" w:tplc="04090003" w:tentative="1">
+      <w:start w:val="1"/>
+      <w:numFmt w:val="bullet"/>
+      <w:lvlText w:val="o"/>
+      <w:lvlJc w:val="left"/>
+      <w:pPr>
+        <w:ind w:left="3600" w:hanging="360"/>
+      </w:pPr>
+      <w:rPr>
+        <w:rFonts w:ascii="Courier New" w:hAnsi="Courier New" w:cs="Courier New" w:hint="default"/>
+      </w:rPr>
+    </w:lvl>
+    <w:lvl w:ilvl="5" w:tplc="04090005" w:tentative="1">
+      <w:start w:val="1"/>
+      <w:numFmt w:val="bullet"/>
+      <w:lvlText w:val=""/>
+      <w:lvlJc w:val="left"/>
+      <w:pPr>
+        <w:ind w:left="4320" w:hanging="360"/>
+      </w:pPr>
+      <w:rPr>
+        <w:rFonts w:ascii="Wingdings" w:hAnsi="Wingdings" w:hint="default"/>
+      </w:rPr>
+    </w:lvl>
+    <w:lvl w:ilvl="6" w:tplc="04090001" w:tentative="1">
+      <w:start w:val="1"/>
+      <w:numFmt w:val="bullet"/>
+      <w:lvlText w:val=""/>
+      <w:lvlJc w:val="left"/>
+      <w:pPr>
+        <w:ind w:left="5040" w:hanging="360"/>
+      </w:pPr>
+      <w:rPr>
+        <w:rFonts w:ascii="Symbol" w:hAnsi="Symbol" w:hint="default"/>
+      </w:rPr>
+    </w:lvl>
+    <w:lvl w:ilvl="7" w:tplc="04090003" w:tentative="1">
+      <w:start w:val="1"/>
+      <w:numFmt w:val="bullet"/>
+      <w:lvlText w:val="o"/>
+      <w:lvlJc w:val="left"/>
+      <w:pPr>
+        <w:ind w:left="5760" w:hanging="360"/>
+      </w:pPr>
+      <w:rPr>
+        <w:rFonts w:ascii="Courier New" w:hAnsi="Courier New" w:cs="Courier New" w:hint="default"/>
+      </w:rPr>
+    </w:lvl>
+    <w:lvl w:ilvl="8" w:tplc="04090005" w:tentative="1">
+      <w:start w:val="1"/>
+      <w:numFmt w:val="bullet"/>
+      <w:lvlText w:val=""/>
+      <w:lvlJc w:val="left"/>
+      <w:pPr>
+        <w:ind w:left="6480" w:hanging="360"/>
+      </w:pPr>
+      <w:rPr>
+        <w:rFonts w:ascii="Wingdings" w:hAnsi="Wingdings" w:hint="default"/>
+      </w:rPr>
+    </w:lvl>
+  </w:abstractNum>
+  <w:abstractNum w:abstractNumId="3" w15:restartNumberingAfterBreak="0">
     <w:nsid w:val="2AFB2526"/>
     <w:multiLevelType w:val="hybridMultilevel"/>
     <w:tmpl w:val="DAD6CB6A"/>
@@ -2240,7 +3260,7 @@
       </w:pPr>
     </w:lvl>
   </w:abstractNum>
-  <w:abstractNum w:abstractNumId="2" w15:restartNumberingAfterBreak="0">
+  <w:abstractNum w:abstractNumId="4" w15:restartNumberingAfterBreak="0">
     <w:nsid w:val="39AD7365"/>
     <w:multiLevelType w:val="hybridMultilevel"/>
     <w:tmpl w:val="7558266C"/>
@@ -2326,7 +3346,7 @@
       </w:pPr>
     </w:lvl>
   </w:abstractNum>
-  <w:abstractNum w:abstractNumId="3" w15:restartNumberingAfterBreak="0">
+  <w:abstractNum w:abstractNumId="5" w15:restartNumberingAfterBreak="0">
     <w:nsid w:val="4F246A7C"/>
     <w:multiLevelType w:val="hybridMultilevel"/>
     <w:tmpl w:val="ED94F520"/>
@@ -2412,10 +3432,10 @@
       </w:pPr>
     </w:lvl>
   </w:abstractNum>
-  <w:abstractNum w:abstractNumId="4" w15:restartNumberingAfterBreak="0">
+  <w:abstractNum w:abstractNumId="6" w15:restartNumberingAfterBreak="0">
     <w:nsid w:val="55E15A54"/>
     <w:multiLevelType w:val="hybridMultilevel"/>
-    <w:tmpl w:val="F0C2EF48"/>
+    <w:tmpl w:val="12327FEC"/>
     <w:lvl w:ilvl="0" w:tplc="04090001">
       <w:start w:val="1"/>
       <w:numFmt w:val="bullet"/>
@@ -2525,7 +3545,7 @@
       </w:rPr>
     </w:lvl>
   </w:abstractNum>
-  <w:abstractNum w:abstractNumId="5" w15:restartNumberingAfterBreak="0">
+  <w:abstractNum w:abstractNumId="7" w15:restartNumberingAfterBreak="0">
     <w:nsid w:val="62616172"/>
     <w:multiLevelType w:val="hybridMultilevel"/>
     <w:tmpl w:val="39A87048"/>
@@ -2611,7 +3631,7 @@
       </w:pPr>
     </w:lvl>
   </w:abstractNum>
-  <w:abstractNum w:abstractNumId="6" w15:restartNumberingAfterBreak="0">
+  <w:abstractNum w:abstractNumId="8" w15:restartNumberingAfterBreak="0">
     <w:nsid w:val="6D25742E"/>
     <w:multiLevelType w:val="hybridMultilevel"/>
     <w:tmpl w:val="B00EA1E6"/>
@@ -2724,7 +3744,7 @@
       </w:rPr>
     </w:lvl>
   </w:abstractNum>
-  <w:abstractNum w:abstractNumId="7" w15:restartNumberingAfterBreak="0">
+  <w:abstractNum w:abstractNumId="9" w15:restartNumberingAfterBreak="0">
     <w:nsid w:val="713B3C9D"/>
     <w:multiLevelType w:val="hybridMultilevel"/>
     <w:tmpl w:val="2CB8DDEE"/>
@@ -2837,7 +3857,7 @@
       </w:rPr>
     </w:lvl>
   </w:abstractNum>
-  <w:abstractNum w:abstractNumId="8" w15:restartNumberingAfterBreak="0">
+  <w:abstractNum w:abstractNumId="10" w15:restartNumberingAfterBreak="0">
     <w:nsid w:val="7B7E6CF8"/>
     <w:multiLevelType w:val="hybridMultilevel"/>
     <w:tmpl w:val="DB6685E8"/>
@@ -2951,31 +3971,37 @@
     </w:lvl>
   </w:abstractNum>
   <w:num w:numId="1">
+    <w:abstractNumId w:val="9"/>
+  </w:num>
+  <w:num w:numId="2">
+    <w:abstractNumId w:val="10"/>
+  </w:num>
+  <w:num w:numId="3">
+    <w:abstractNumId w:val="4"/>
+  </w:num>
+  <w:num w:numId="4">
+    <w:abstractNumId w:val="8"/>
+  </w:num>
+  <w:num w:numId="5">
     <w:abstractNumId w:val="7"/>
   </w:num>
-  <w:num w:numId="2">
-    <w:abstractNumId w:val="8"/>
-  </w:num>
-  <w:num w:numId="3">
-    <w:abstractNumId w:val="2"/>
-  </w:num>
-  <w:num w:numId="4">
+  <w:num w:numId="6">
     <w:abstractNumId w:val="6"/>
   </w:num>
-  <w:num w:numId="5">
+  <w:num w:numId="7">
     <w:abstractNumId w:val="5"/>
   </w:num>
-  <w:num w:numId="6">
-    <w:abstractNumId w:val="4"/>
-  </w:num>
-  <w:num w:numId="7">
+  <w:num w:numId="8">
     <w:abstractNumId w:val="3"/>
-  </w:num>
-  <w:num w:numId="8">
-    <w:abstractNumId w:val="1"/>
   </w:num>
   <w:num w:numId="9">
     <w:abstractNumId w:val="0"/>
+  </w:num>
+  <w:num w:numId="10">
+    <w:abstractNumId w:val="2"/>
+  </w:num>
+  <w:num w:numId="11">
+    <w:abstractNumId w:val="1"/>
   </w:num>
 </w:numbering>
 </file>
